--- a/КУРСОВОЙ.docx
+++ b/КУРСОВОЙ.docx
@@ -69,21 +69,68 @@
             <w:r>
               <w:rPr>
                 <w:rFonts w:ascii="Times New Roman" w:hAnsi="Times New Roman"/>
+                <w:noProof/>
                 <w:sz w:val="28"/>
                 <w:szCs w:val="28"/>
+                <w:lang w:eastAsia="ru-RU"/>
               </w:rPr>
-              <w:t xml:space="preserve">___________ Э. К. </w:t>
+              <w:drawing>
+                <wp:inline distT="0" distB="0" distL="0" distR="0" wp14:anchorId="03F6706D" wp14:editId="6B7A4871">
+                  <wp:extent cx="571500" cy="426720"/>
+                  <wp:effectExtent l="0" t="0" r="0" b="0"/>
+                  <wp:docPr id="2" name="Рисунок 2"/>
+                  <wp:cNvGraphicFramePr>
+                    <a:graphicFrameLocks xmlns:a="http://schemas.openxmlformats.org/drawingml/2006/main" noChangeAspect="1"/>
+                  </wp:cNvGraphicFramePr>
+                  <a:graphic xmlns:a="http://schemas.openxmlformats.org/drawingml/2006/main">
+                    <a:graphicData uri="http://schemas.openxmlformats.org/drawingml/2006/picture">
+                      <pic:pic xmlns:pic="http://schemas.openxmlformats.org/drawingml/2006/picture">
+                        <pic:nvPicPr>
+                          <pic:cNvPr id="0" name="Picture 1"/>
+                          <pic:cNvPicPr>
+                            <a:picLocks noChangeAspect="1" noChangeArrowheads="1"/>
+                          </pic:cNvPicPr>
+                        </pic:nvPicPr>
+                        <pic:blipFill>
+                          <a:blip r:embed="rId6">
+                            <a:extLst>
+                              <a:ext uri="{28A0092B-C50C-407E-A947-70E740481C1C}">
+                                <a14:useLocalDpi xmlns:a14="http://schemas.microsoft.com/office/drawing/2010/main" val="0"/>
+                              </a:ext>
+                            </a:extLst>
+                          </a:blip>
+                          <a:srcRect/>
+                          <a:stretch>
+                            <a:fillRect/>
+                          </a:stretch>
+                        </pic:blipFill>
+                        <pic:spPr bwMode="auto">
+                          <a:xfrm>
+                            <a:off x="0" y="0"/>
+                            <a:ext cx="571500" cy="426720"/>
+                          </a:xfrm>
+                          <a:prstGeom prst="rect">
+                            <a:avLst/>
+                          </a:prstGeom>
+                          <a:noFill/>
+                          <a:ln>
+                            <a:noFill/>
+                          </a:ln>
+                        </pic:spPr>
+                      </pic:pic>
+                    </a:graphicData>
+                  </a:graphic>
+                </wp:inline>
+              </w:drawing>
             </w:r>
-            <w:proofErr w:type="spellStart"/>
             <w:r>
               <w:rPr>
                 <w:rFonts w:ascii="Times New Roman" w:hAnsi="Times New Roman"/>
                 <w:sz w:val="28"/>
                 <w:szCs w:val="28"/>
               </w:rPr>
-              <w:t>Лецкий</w:t>
+              <w:t>____ Э. К. Лецкий</w:t>
             </w:r>
-            <w:proofErr w:type="spellEnd"/>
           </w:p>
           <w:p>
             <w:pPr>
@@ -110,7 +157,25 @@
                 <w:szCs w:val="28"/>
                 <w:u w:val="single"/>
               </w:rPr>
-              <w:t xml:space="preserve">     </w:t>
+              <w:t xml:space="preserve"> </w:t>
+            </w:r>
+            <w:r>
+              <w:rPr>
+                <w:rFonts w:ascii="Times New Roman" w:hAnsi="Times New Roman"/>
+                <w:sz w:val="28"/>
+                <w:szCs w:val="28"/>
+                <w:u w:val="single"/>
+              </w:rPr>
+              <w:t>24</w:t>
+            </w:r>
+            <w:r>
+              <w:rPr>
+                <w:rFonts w:ascii="Times New Roman" w:hAnsi="Times New Roman"/>
+                <w:sz w:val="28"/>
+                <w:szCs w:val="28"/>
+                <w:u w:val="single"/>
+              </w:rPr>
+              <w:t xml:space="preserve"> </w:t>
             </w:r>
             <w:r>
               <w:rPr>
@@ -127,7 +192,25 @@
                 <w:szCs w:val="28"/>
                 <w:u w:val="single"/>
               </w:rPr>
-              <w:t xml:space="preserve">           </w:t>
+              <w:t xml:space="preserve">   </w:t>
+            </w:r>
+            <w:r>
+              <w:rPr>
+                <w:rFonts w:ascii="Times New Roman" w:hAnsi="Times New Roman"/>
+                <w:sz w:val="28"/>
+                <w:szCs w:val="28"/>
+                <w:u w:val="single"/>
+              </w:rPr>
+              <w:t>03</w:t>
+            </w:r>
+            <w:r>
+              <w:rPr>
+                <w:rFonts w:ascii="Times New Roman" w:hAnsi="Times New Roman"/>
+                <w:sz w:val="28"/>
+                <w:szCs w:val="28"/>
+                <w:u w:val="single"/>
+              </w:rPr>
+              <w:t xml:space="preserve">        </w:t>
             </w:r>
             <w:r>
               <w:rPr>
@@ -408,25 +491,7 @@
           <w:sz w:val="28"/>
           <w:szCs w:val="28"/>
         </w:rPr>
-        <w:t xml:space="preserve">гибридного </w:t>
-      </w:r>
-      <w:proofErr w:type="spellStart"/>
-      <w:r>
-        <w:rPr>
-          <w:rFonts w:ascii="Times New Roman" w:hAnsi="Times New Roman"/>
-          <w:sz w:val="28"/>
-          <w:szCs w:val="28"/>
-        </w:rPr>
-        <w:t>фреймворка</w:t>
-      </w:r>
-      <w:proofErr w:type="spellEnd"/>
-      <w:r>
-        <w:rPr>
-          <w:rFonts w:ascii="Times New Roman" w:hAnsi="Times New Roman"/>
-          <w:sz w:val="28"/>
-          <w:szCs w:val="28"/>
-        </w:rPr>
-        <w:t xml:space="preserve"> для автоматизации тестирования приложений</w:t>
+        <w:t>гибридного фреймворка для автоматизации тестирования приложений</w:t>
       </w:r>
       <w:r>
         <w:rPr>
@@ -521,7 +586,14 @@
           <w:sz w:val="28"/>
           <w:szCs w:val="28"/>
         </w:rPr>
-        <w:t>Структуру проектов по автоматизации тестирования.</w:t>
+        <w:t xml:space="preserve">Архитектуру </w:t>
+      </w:r>
+      <w:r>
+        <w:rPr>
+          <w:sz w:val="28"/>
+          <w:szCs w:val="28"/>
+        </w:rPr>
+        <w:t>проектов по автоматизации тестирования.</w:t>
       </w:r>
     </w:p>
     <w:p>
@@ -609,25 +681,7 @@
           <w:sz w:val="28"/>
           <w:szCs w:val="28"/>
         </w:rPr>
-        <w:t xml:space="preserve">Разработку структуры </w:t>
-      </w:r>
-      <w:proofErr w:type="spellStart"/>
-      <w:r>
-        <w:rPr>
-          <w:rFonts w:ascii="Times New Roman" w:hAnsi="Times New Roman"/>
-          <w:sz w:val="28"/>
-          <w:szCs w:val="28"/>
-        </w:rPr>
-        <w:t>фреймворка</w:t>
-      </w:r>
-      <w:proofErr w:type="spellEnd"/>
-      <w:r>
-        <w:rPr>
-          <w:rFonts w:ascii="Times New Roman" w:hAnsi="Times New Roman"/>
-          <w:sz w:val="28"/>
-          <w:szCs w:val="28"/>
-        </w:rPr>
-        <w:t>.</w:t>
+        <w:t>Разработку архитектуры модулей фреймворка.</w:t>
       </w:r>
     </w:p>
     <w:p>
@@ -652,16 +706,14 @@
         </w:rPr>
         <w:t xml:space="preserve">Реализовать алгоритмы </w:t>
       </w:r>
-      <w:proofErr w:type="spellStart"/>
-      <w:r>
-        <w:rPr>
-          <w:rFonts w:ascii="Times New Roman" w:hAnsi="Times New Roman"/>
-          <w:sz w:val="28"/>
-          <w:szCs w:val="28"/>
-        </w:rPr>
-        <w:t>фреймворка</w:t>
-      </w:r>
-      <w:proofErr w:type="spellEnd"/>
+      <w:r>
+        <w:rPr>
+          <w:rFonts w:ascii="Times New Roman" w:hAnsi="Times New Roman"/>
+          <w:sz w:val="28"/>
+          <w:szCs w:val="28"/>
+        </w:rPr>
+        <w:t>для поиска элементов интерфейса</w:t>
+      </w:r>
       <w:r>
         <w:rPr>
           <w:rFonts w:ascii="Times New Roman" w:hAnsi="Times New Roman"/>
@@ -670,16 +722,6 @@
         </w:rPr>
         <w:t>.</w:t>
       </w:r>
-      <w:r>
-        <w:rPr>
-          <w:rFonts w:ascii="Times New Roman" w:hAnsi="Times New Roman"/>
-          <w:sz w:val="28"/>
-          <w:szCs w:val="28"/>
-        </w:rPr>
-        <w:t xml:space="preserve"> </w:t>
-      </w:r>
-      <w:bookmarkStart w:id="0" w:name="_GoBack"/>
-      <w:bookmarkEnd w:id="0"/>
     </w:p>
     <w:p>
       <w:pPr>
@@ -701,7 +743,15 @@
           <w:sz w:val="28"/>
           <w:szCs w:val="28"/>
         </w:rPr>
-        <w:t xml:space="preserve">Классификацию и структуру тестовых сценариев. </w:t>
+        <w:t xml:space="preserve">Классификацию </w:t>
+      </w:r>
+      <w:r>
+        <w:rPr>
+          <w:rFonts w:ascii="Times New Roman" w:hAnsi="Times New Roman"/>
+          <w:sz w:val="28"/>
+          <w:szCs w:val="28"/>
+        </w:rPr>
+        <w:t>и структуру тестовых сценариев.</w:t>
       </w:r>
     </w:p>
     <w:p>
@@ -724,80 +774,8 @@
           <w:sz w:val="28"/>
           <w:szCs w:val="28"/>
         </w:rPr>
-        <w:t xml:space="preserve">Разработку программной реализации автоматизации </w:t>
-      </w:r>
-      <w:r>
-        <w:rPr>
-          <w:rFonts w:ascii="Times New Roman" w:hAnsi="Times New Roman"/>
-          <w:sz w:val="28"/>
-          <w:szCs w:val="28"/>
-        </w:rPr>
-        <w:t>тестирования</w:t>
-      </w:r>
-      <w:r>
-        <w:rPr>
-          <w:rFonts w:ascii="Times New Roman" w:hAnsi="Times New Roman"/>
-          <w:sz w:val="28"/>
-          <w:szCs w:val="28"/>
-        </w:rPr>
-        <w:t xml:space="preserve"> пользовательского интерфейса.</w:t>
-      </w:r>
-    </w:p>
-    <w:p>
-      <w:pPr>
-        <w:numPr>
-          <w:ilvl w:val="0"/>
-          <w:numId w:val="2"/>
-        </w:numPr>
-        <w:spacing w:after="0"/>
-        <w:ind w:left="0"/>
-        <w:rPr>
-          <w:rFonts w:ascii="Times New Roman" w:hAnsi="Times New Roman"/>
-          <w:sz w:val="28"/>
-          <w:szCs w:val="28"/>
-        </w:rPr>
-      </w:pPr>
-      <w:r>
-        <w:rPr>
-          <w:rFonts w:ascii="Times New Roman" w:hAnsi="Times New Roman"/>
-          <w:sz w:val="28"/>
-          <w:szCs w:val="28"/>
-        </w:rPr>
-        <w:t xml:space="preserve">Подготовку контрольных примеров </w:t>
-      </w:r>
-      <w:proofErr w:type="spellStart"/>
-      <w:r>
-        <w:rPr>
-          <w:rFonts w:ascii="Times New Roman" w:hAnsi="Times New Roman"/>
-          <w:sz w:val="28"/>
-          <w:szCs w:val="28"/>
-        </w:rPr>
-        <w:t>автотестов</w:t>
-      </w:r>
-      <w:proofErr w:type="spellEnd"/>
-      <w:r>
-        <w:rPr>
-          <w:rFonts w:ascii="Times New Roman" w:hAnsi="Times New Roman"/>
-          <w:sz w:val="28"/>
-          <w:szCs w:val="28"/>
-        </w:rPr>
-        <w:t xml:space="preserve"> по выбранным сценариям.</w:t>
-      </w:r>
-    </w:p>
-    <w:p>
-      <w:pPr>
-        <w:pStyle w:val="3"/>
-        <w:tabs>
-          <w:tab w:val="left" w:pos="284"/>
-        </w:tabs>
-        <w:spacing w:line="360" w:lineRule="auto"/>
-        <w:ind w:left="0"/>
-        <w:jc w:val="both"/>
-        <w:rPr>
-          <w:sz w:val="28"/>
-          <w:szCs w:val="28"/>
-        </w:rPr>
-      </w:pPr>
+        <w:t>Разработку типовой модели автоматизированных тестов.</w:t>
+      </w:r>
     </w:p>
     <w:p>
       <w:pPr>
@@ -868,7 +846,7 @@
           <w:szCs w:val="28"/>
           <w:lang w:eastAsia="en-US"/>
         </w:rPr>
-        <w:t>Демонстрация работы контрольного примера.</w:t>
+        <w:t>Представить структуру программного обеспечения.</w:t>
       </w:r>
     </w:p>
     <w:p>
@@ -881,32 +859,6 @@
         <w:spacing w:line="360" w:lineRule="auto"/>
         <w:ind w:left="0"/>
         <w:rPr>
-          <w:rFonts w:eastAsiaTheme="minorHAnsi" w:cstheme="minorBidi"/>
-          <w:sz w:val="28"/>
-          <w:szCs w:val="28"/>
-          <w:lang w:eastAsia="en-US"/>
-        </w:rPr>
-      </w:pPr>
-      <w:r>
-        <w:rPr>
-          <w:rFonts w:eastAsiaTheme="minorHAnsi" w:cstheme="minorBidi"/>
-          <w:sz w:val="28"/>
-          <w:szCs w:val="28"/>
-          <w:lang w:eastAsia="en-US"/>
-        </w:rPr>
-        <w:t>Представить структуру программного обеспечения.</w:t>
-      </w:r>
-    </w:p>
-    <w:p>
-      <w:pPr>
-        <w:pStyle w:val="3"/>
-        <w:numPr>
-          <w:ilvl w:val="0"/>
-          <w:numId w:val="3"/>
-        </w:numPr>
-        <w:spacing w:line="360" w:lineRule="auto"/>
-        <w:ind w:left="0"/>
-        <w:rPr>
           <w:color w:val="999999"/>
           <w:sz w:val="28"/>
           <w:szCs w:val="28"/>
@@ -1045,25 +997,7 @@
           <w:sz w:val="28"/>
           <w:szCs w:val="28"/>
         </w:rPr>
-        <w:t xml:space="preserve">. </w:t>
-      </w:r>
-      <w:proofErr w:type="spellStart"/>
-      <w:r>
-        <w:rPr>
-          <w:bCs/>
-          <w:sz w:val="28"/>
-          <w:szCs w:val="28"/>
-        </w:rPr>
-        <w:t>Рефакторинг</w:t>
-      </w:r>
-      <w:proofErr w:type="spellEnd"/>
-      <w:r>
-        <w:rPr>
-          <w:bCs/>
-          <w:sz w:val="28"/>
-          <w:szCs w:val="28"/>
-        </w:rPr>
-        <w:t xml:space="preserve"> кода тестов</w:t>
+        <w:t>. Рефакторинг кода тестов</w:t>
       </w:r>
       <w:r>
         <w:rPr>
@@ -1111,15 +1045,7 @@
           <w:sz w:val="27"/>
           <w:szCs w:val="27"/>
         </w:rPr>
-        <w:t>–</w:t>
-      </w:r>
-      <w:r>
-        <w:rPr>
-          <w:color w:val="000000"/>
-          <w:sz w:val="27"/>
-          <w:szCs w:val="27"/>
-        </w:rPr>
-        <w:t xml:space="preserve"> </w:t>
+        <w:t xml:space="preserve">– </w:t>
       </w:r>
       <w:r>
         <w:rPr>
@@ -1151,79 +1077,7 @@
           <w:sz w:val="28"/>
           <w:szCs w:val="28"/>
         </w:rPr>
-        <w:t>Эрик </w:t>
-      </w:r>
-      <w:proofErr w:type="spellStart"/>
-      <w:r>
-        <w:rPr>
-          <w:bCs/>
-          <w:sz w:val="28"/>
-          <w:szCs w:val="28"/>
-        </w:rPr>
-        <w:t>Фримен</w:t>
-      </w:r>
-      <w:proofErr w:type="spellEnd"/>
-      <w:r>
-        <w:rPr>
-          <w:bCs/>
-          <w:sz w:val="28"/>
-          <w:szCs w:val="28"/>
-        </w:rPr>
-        <w:t>, Элизабет </w:t>
-      </w:r>
-      <w:proofErr w:type="spellStart"/>
-      <w:r>
-        <w:rPr>
-          <w:bCs/>
-          <w:sz w:val="28"/>
-          <w:szCs w:val="28"/>
-        </w:rPr>
-        <w:t>Фримен</w:t>
-      </w:r>
-      <w:proofErr w:type="spellEnd"/>
-      <w:r>
-        <w:rPr>
-          <w:bCs/>
-          <w:sz w:val="28"/>
-          <w:szCs w:val="28"/>
-        </w:rPr>
-        <w:t xml:space="preserve">, </w:t>
-      </w:r>
-      <w:proofErr w:type="spellStart"/>
-      <w:r>
-        <w:rPr>
-          <w:bCs/>
-          <w:sz w:val="28"/>
-          <w:szCs w:val="28"/>
-        </w:rPr>
-        <w:t>Кэтти</w:t>
-      </w:r>
-      <w:proofErr w:type="spellEnd"/>
-      <w:r>
-        <w:rPr>
-          <w:bCs/>
-          <w:sz w:val="28"/>
-          <w:szCs w:val="28"/>
-        </w:rPr>
-        <w:t> Сьерра, Берт </w:t>
-      </w:r>
-      <w:proofErr w:type="spellStart"/>
-      <w:r>
-        <w:rPr>
-          <w:bCs/>
-          <w:sz w:val="28"/>
-          <w:szCs w:val="28"/>
-        </w:rPr>
-        <w:t>Бейтс</w:t>
-      </w:r>
-      <w:proofErr w:type="spellEnd"/>
-      <w:r>
-        <w:rPr>
-          <w:bCs/>
-          <w:sz w:val="28"/>
-          <w:szCs w:val="28"/>
-        </w:rPr>
-        <w:t xml:space="preserve"> «</w:t>
+        <w:t>Эрик Фримен, Элизабет Фримен, Кэтти Сьерра, Берт Бейтс «</w:t>
       </w:r>
       <w:r>
         <w:rPr>
@@ -1313,7 +1167,7 @@
           <w:szCs w:val="28"/>
         </w:rPr>
       </w:pPr>
-      <w:hyperlink r:id="rId5" w:history="1">
+      <w:hyperlink r:id="rId7" w:history="1">
         <w:r>
           <w:rPr>
             <w:rStyle w:val="a3"/>
@@ -1347,21 +1201,12 @@
         </w:rPr>
         <w:t xml:space="preserve"> </w:t>
       </w:r>
-      <w:proofErr w:type="spellStart"/>
-      <w:r>
-        <w:rPr>
-          <w:sz w:val="28"/>
-          <w:szCs w:val="28"/>
-        </w:rPr>
-        <w:t>фреймворк</w:t>
-      </w:r>
-      <w:proofErr w:type="spellEnd"/>
-      <w:r>
-        <w:rPr>
-          <w:sz w:val="28"/>
-          <w:szCs w:val="28"/>
-        </w:rPr>
-        <w:t xml:space="preserve"> для автоматизированного тестирования веб-приложений на основе </w:t>
+      <w:r>
+        <w:rPr>
+          <w:sz w:val="28"/>
+          <w:szCs w:val="28"/>
+        </w:rPr>
+        <w:t xml:space="preserve">фреймворк для автоматизированного тестирования веб-приложений на основе </w:t>
       </w:r>
       <w:proofErr w:type="spellStart"/>
       <w:r>
@@ -1645,7 +1490,7 @@
                 <w:lang w:eastAsia="ru-RU"/>
               </w:rPr>
               <w:drawing>
-                <wp:inline distT="0" distB="0" distL="0" distR="0">
+                <wp:inline distT="0" distB="0" distL="0" distR="0" wp14:anchorId="263C7389" wp14:editId="782918CC">
                   <wp:extent cx="721402" cy="571500"/>
                   <wp:effectExtent l="0" t="0" r="2540" b="0"/>
                   <wp:docPr id="1" name="Рисунок 1" descr="C:\Users\VTB\Pictures\Подпись.png"/>
@@ -1662,7 +1507,7 @@
                           </pic:cNvPicPr>
                         </pic:nvPicPr>
                         <pic:blipFill rotWithShape="1">
-                          <a:blip r:embed="rId6" cstate="print">
+                          <a:blip r:embed="rId8" cstate="print">
                             <a:extLst>
                               <a:ext uri="{28A0092B-C50C-407E-A947-70E740481C1C}">
                                 <a14:useLocalDpi xmlns:a14="http://schemas.microsoft.com/office/drawing/2010/main" val="0"/>
@@ -1846,13 +1691,4140 @@
     <w:p/>
     <w:p>
       <w:pPr>
-        <w:ind w:firstLine="709"/>
+        <w:spacing w:after="160" w:line="259" w:lineRule="auto"/>
         <w:rPr>
           <w:rFonts w:ascii="Times New Roman" w:hAnsi="Times New Roman" w:cs="Times New Roman"/>
           <w:sz w:val="28"/>
           <w:szCs w:val="28"/>
         </w:rPr>
       </w:pPr>
+      <w:r>
+        <w:rPr>
+          <w:rFonts w:ascii="Times New Roman" w:hAnsi="Times New Roman" w:cs="Times New Roman"/>
+          <w:sz w:val="28"/>
+          <w:szCs w:val="28"/>
+        </w:rPr>
+        <w:br w:type="page"/>
+      </w:r>
+    </w:p>
+    <w:p>
+      <w:pPr>
+        <w:numPr>
+          <w:ilvl w:val="0"/>
+          <w:numId w:val="7"/>
+        </w:numPr>
+        <w:spacing w:after="0"/>
+        <w:jc w:val="center"/>
+        <w:rPr>
+          <w:rFonts w:ascii="Times New Roman" w:hAnsi="Times New Roman"/>
+          <w:sz w:val="28"/>
+          <w:szCs w:val="28"/>
+        </w:rPr>
+      </w:pPr>
+      <w:r>
+        <w:rPr>
+          <w:rFonts w:ascii="Times New Roman" w:hAnsi="Times New Roman"/>
+          <w:sz w:val="28"/>
+          <w:szCs w:val="28"/>
+        </w:rPr>
+        <w:lastRenderedPageBreak/>
+        <w:t xml:space="preserve">Разработка архитектуры модулей </w:t>
+      </w:r>
+      <w:proofErr w:type="spellStart"/>
+      <w:r>
+        <w:rPr>
+          <w:rFonts w:ascii="Times New Roman" w:hAnsi="Times New Roman"/>
+          <w:sz w:val="28"/>
+          <w:szCs w:val="28"/>
+        </w:rPr>
+        <w:t>фреймворка</w:t>
+      </w:r>
+      <w:proofErr w:type="spellEnd"/>
+      <w:r>
+        <w:rPr>
+          <w:rFonts w:ascii="Times New Roman" w:hAnsi="Times New Roman"/>
+          <w:sz w:val="28"/>
+          <w:szCs w:val="28"/>
+        </w:rPr>
+        <w:t>.</w:t>
+      </w:r>
+    </w:p>
+    <w:p>
+      <w:pPr>
+        <w:spacing w:after="0"/>
+        <w:jc w:val="both"/>
+        <w:rPr>
+          <w:rFonts w:ascii="Times New Roman" w:hAnsi="Times New Roman"/>
+          <w:sz w:val="28"/>
+          <w:szCs w:val="28"/>
+        </w:rPr>
+      </w:pPr>
+      <w:r>
+        <w:rPr>
+          <w:rFonts w:ascii="Times New Roman" w:hAnsi="Times New Roman"/>
+          <w:sz w:val="28"/>
+          <w:szCs w:val="28"/>
+        </w:rPr>
+        <w:t>Фреймворк состоит из трёх модулей.</w:t>
+      </w:r>
+    </w:p>
+    <w:p>
+      <w:pPr>
+        <w:pStyle w:val="a4"/>
+        <w:numPr>
+          <w:ilvl w:val="0"/>
+          <w:numId w:val="8"/>
+        </w:numPr>
+        <w:spacing w:after="0"/>
+        <w:jc w:val="both"/>
+        <w:rPr>
+          <w:rFonts w:ascii="Times New Roman" w:hAnsi="Times New Roman"/>
+          <w:sz w:val="28"/>
+          <w:szCs w:val="28"/>
+        </w:rPr>
+      </w:pPr>
+      <w:r>
+        <w:rPr>
+          <w:rFonts w:ascii="Times New Roman" w:hAnsi="Times New Roman"/>
+          <w:sz w:val="28"/>
+          <w:szCs w:val="28"/>
+        </w:rPr>
+        <w:t>Функциональный модуль</w:t>
+      </w:r>
+    </w:p>
+    <w:p>
+      <w:pPr>
+        <w:pStyle w:val="a4"/>
+        <w:numPr>
+          <w:ilvl w:val="0"/>
+          <w:numId w:val="8"/>
+        </w:numPr>
+        <w:spacing w:after="0"/>
+        <w:jc w:val="both"/>
+        <w:rPr>
+          <w:rFonts w:ascii="Times New Roman" w:hAnsi="Times New Roman"/>
+          <w:sz w:val="28"/>
+          <w:szCs w:val="28"/>
+        </w:rPr>
+      </w:pPr>
+      <w:r>
+        <w:rPr>
+          <w:rFonts w:ascii="Times New Roman" w:hAnsi="Times New Roman"/>
+          <w:sz w:val="28"/>
+          <w:szCs w:val="28"/>
+        </w:rPr>
+        <w:t>Связующий модуль</w:t>
+      </w:r>
+    </w:p>
+    <w:p>
+      <w:pPr>
+        <w:pStyle w:val="a4"/>
+        <w:numPr>
+          <w:ilvl w:val="0"/>
+          <w:numId w:val="8"/>
+        </w:numPr>
+        <w:spacing w:after="0"/>
+        <w:jc w:val="both"/>
+        <w:rPr>
+          <w:rFonts w:ascii="Times New Roman" w:hAnsi="Times New Roman"/>
+          <w:sz w:val="28"/>
+          <w:szCs w:val="28"/>
+        </w:rPr>
+      </w:pPr>
+      <w:r>
+        <w:rPr>
+          <w:rFonts w:ascii="Times New Roman" w:hAnsi="Times New Roman"/>
+          <w:sz w:val="28"/>
+          <w:szCs w:val="28"/>
+        </w:rPr>
+        <w:t>Модуль тестовых сценариев</w:t>
+      </w:r>
+    </w:p>
+    <w:p>
+      <w:pPr>
+        <w:spacing w:after="0"/>
+        <w:jc w:val="both"/>
+        <w:rPr>
+          <w:rFonts w:ascii="Times New Roman" w:hAnsi="Times New Roman"/>
+          <w:sz w:val="28"/>
+          <w:szCs w:val="28"/>
+        </w:rPr>
+      </w:pPr>
+      <w:r>
+        <w:rPr>
+          <w:noProof/>
+          <w:lang w:eastAsia="ru-RU"/>
+        </w:rPr>
+        <w:drawing>
+          <wp:inline distT="0" distB="0" distL="0" distR="0" wp14:anchorId="1CBBBAD9" wp14:editId="0033BE41">
+            <wp:extent cx="5940425" cy="3566767"/>
+            <wp:effectExtent l="0" t="0" r="3175" b="0"/>
+            <wp:docPr id="16" name="Рисунок 16" descr="https://imgr.whimsical.com/object/95ehBN3zMkdNmvKoLRpVmg"/>
+            <wp:cNvGraphicFramePr>
+              <a:graphicFrameLocks xmlns:a="http://schemas.openxmlformats.org/drawingml/2006/main" noChangeAspect="1"/>
+            </wp:cNvGraphicFramePr>
+            <a:graphic xmlns:a="http://schemas.openxmlformats.org/drawingml/2006/main">
+              <a:graphicData uri="http://schemas.openxmlformats.org/drawingml/2006/picture">
+                <pic:pic xmlns:pic="http://schemas.openxmlformats.org/drawingml/2006/picture">
+                  <pic:nvPicPr>
+                    <pic:cNvPr id="0" name="Picture 3" descr="https://imgr.whimsical.com/object/95ehBN3zMkdNmvKoLRpVmg"/>
+                    <pic:cNvPicPr>
+                      <a:picLocks noChangeAspect="1" noChangeArrowheads="1"/>
+                    </pic:cNvPicPr>
+                  </pic:nvPicPr>
+                  <pic:blipFill>
+                    <a:blip r:embed="rId9" cstate="print">
+                      <a:extLst>
+                        <a:ext uri="{28A0092B-C50C-407E-A947-70E740481C1C}">
+                          <a14:useLocalDpi xmlns:a14="http://schemas.microsoft.com/office/drawing/2010/main" val="0"/>
+                        </a:ext>
+                      </a:extLst>
+                    </a:blip>
+                    <a:srcRect/>
+                    <a:stretch>
+                      <a:fillRect/>
+                    </a:stretch>
+                  </pic:blipFill>
+                  <pic:spPr bwMode="auto">
+                    <a:xfrm>
+                      <a:off x="0" y="0"/>
+                      <a:ext cx="5940425" cy="3566767"/>
+                    </a:xfrm>
+                    <a:prstGeom prst="rect">
+                      <a:avLst/>
+                    </a:prstGeom>
+                    <a:noFill/>
+                    <a:ln>
+                      <a:noFill/>
+                    </a:ln>
+                  </pic:spPr>
+                </pic:pic>
+              </a:graphicData>
+            </a:graphic>
+          </wp:inline>
+        </w:drawing>
+      </w:r>
+    </w:p>
+    <w:p>
+      <w:pPr>
+        <w:jc w:val="center"/>
+      </w:pPr>
+      <w:r>
+        <w:rPr>
+          <w:rFonts w:ascii="Times New Roman" w:hAnsi="Times New Roman"/>
+          <w:sz w:val="28"/>
+        </w:rPr>
+        <w:t xml:space="preserve">Рис. 1 – </w:t>
+      </w:r>
+      <w:r>
+        <w:rPr>
+          <w:rFonts w:ascii="Times New Roman" w:hAnsi="Times New Roman"/>
+          <w:color w:val="000000"/>
+          <w:sz w:val="28"/>
+          <w:szCs w:val="28"/>
+        </w:rPr>
+        <w:t>Структурная схема модулей</w:t>
+      </w:r>
+    </w:p>
+    <w:p>
+      <w:pPr>
+        <w:spacing w:after="0"/>
+        <w:jc w:val="both"/>
+        <w:rPr>
+          <w:rFonts w:ascii="Times New Roman" w:hAnsi="Times New Roman"/>
+          <w:b/>
+          <w:sz w:val="28"/>
+          <w:szCs w:val="28"/>
+        </w:rPr>
+      </w:pPr>
+      <w:r>
+        <w:rPr>
+          <w:rFonts w:ascii="Times New Roman" w:hAnsi="Times New Roman"/>
+          <w:b/>
+          <w:sz w:val="28"/>
+          <w:szCs w:val="28"/>
+        </w:rPr>
+        <w:t>Модуль тестовых сценариев.</w:t>
+      </w:r>
+    </w:p>
+    <w:p>
+      <w:pPr>
+        <w:spacing w:after="0"/>
+        <w:jc w:val="both"/>
+        <w:rPr>
+          <w:rFonts w:ascii="Times New Roman" w:hAnsi="Times New Roman"/>
+          <w:sz w:val="28"/>
+          <w:szCs w:val="28"/>
+        </w:rPr>
+      </w:pPr>
+    </w:p>
+    <w:p>
+      <w:pPr>
+        <w:spacing w:after="0"/>
+        <w:jc w:val="both"/>
+        <w:rPr>
+          <w:rFonts w:ascii="Times New Roman" w:hAnsi="Times New Roman"/>
+          <w:sz w:val="28"/>
+          <w:szCs w:val="28"/>
+        </w:rPr>
+      </w:pPr>
+      <w:r>
+        <w:rPr>
+          <w:rFonts w:ascii="Times New Roman" w:hAnsi="Times New Roman"/>
+          <w:sz w:val="28"/>
+          <w:szCs w:val="28"/>
+        </w:rPr>
+        <w:t>Данный модуль содержит файлы с описанием тесто</w:t>
+      </w:r>
+      <w:r>
+        <w:rPr>
+          <w:rFonts w:ascii="Times New Roman" w:hAnsi="Times New Roman"/>
+          <w:sz w:val="28"/>
+          <w:szCs w:val="28"/>
+        </w:rPr>
+        <w:t>вых сценариев. В файлах о</w:t>
+      </w:r>
+      <w:r>
+        <w:rPr>
+          <w:rFonts w:ascii="Times New Roman" w:hAnsi="Times New Roman"/>
+          <w:sz w:val="28"/>
+          <w:szCs w:val="28"/>
+        </w:rPr>
+        <w:t xml:space="preserve">писываются </w:t>
+      </w:r>
+      <w:r>
+        <w:rPr>
+          <w:rFonts w:ascii="Times New Roman" w:hAnsi="Times New Roman"/>
+          <w:sz w:val="28"/>
+          <w:szCs w:val="28"/>
+        </w:rPr>
+        <w:t>шаги и действия,</w:t>
+      </w:r>
+      <w:r>
+        <w:rPr>
+          <w:rFonts w:ascii="Times New Roman" w:hAnsi="Times New Roman"/>
+          <w:sz w:val="28"/>
+          <w:szCs w:val="28"/>
+        </w:rPr>
+        <w:t xml:space="preserve"> выполняемые в тестах, </w:t>
+      </w:r>
+      <w:r>
+        <w:rPr>
+          <w:rFonts w:ascii="Times New Roman" w:hAnsi="Times New Roman"/>
+          <w:sz w:val="28"/>
+          <w:szCs w:val="28"/>
+        </w:rPr>
+        <w:t>а также наборы тест</w:t>
+      </w:r>
+      <w:r>
+        <w:rPr>
+          <w:rFonts w:ascii="Times New Roman" w:hAnsi="Times New Roman"/>
+          <w:sz w:val="28"/>
+          <w:szCs w:val="28"/>
+        </w:rPr>
+        <w:t>-</w:t>
+      </w:r>
+      <w:r>
+        <w:rPr>
+          <w:rFonts w:ascii="Times New Roman" w:hAnsi="Times New Roman"/>
+          <w:sz w:val="28"/>
+          <w:szCs w:val="28"/>
+        </w:rPr>
+        <w:t>кейсов.</w:t>
+      </w:r>
+    </w:p>
+    <w:p>
+      <w:pPr>
+        <w:spacing w:after="0"/>
+        <w:jc w:val="both"/>
+        <w:rPr>
+          <w:rFonts w:ascii="Times New Roman" w:hAnsi="Times New Roman"/>
+          <w:sz w:val="28"/>
+          <w:szCs w:val="28"/>
+        </w:rPr>
+      </w:pPr>
+    </w:p>
+    <w:p>
+      <w:pPr>
+        <w:spacing w:after="0"/>
+        <w:jc w:val="both"/>
+        <w:rPr>
+          <w:rFonts w:ascii="Times New Roman" w:hAnsi="Times New Roman"/>
+          <w:sz w:val="28"/>
+          <w:szCs w:val="28"/>
+          <w:lang w:val="en-US"/>
+        </w:rPr>
+      </w:pPr>
+      <w:r>
+        <w:rPr>
+          <w:rFonts w:ascii="Times New Roman" w:hAnsi="Times New Roman"/>
+          <w:noProof/>
+          <w:sz w:val="28"/>
+          <w:szCs w:val="28"/>
+          <w:lang w:eastAsia="ru-RU"/>
+        </w:rPr>
+        <w:lastRenderedPageBreak/>
+        <w:drawing>
+          <wp:inline distT="0" distB="0" distL="0" distR="0" wp14:anchorId="1FB5CC3A" wp14:editId="1C68868B">
+            <wp:extent cx="1653683" cy="4229467"/>
+            <wp:effectExtent l="0" t="0" r="3810" b="0"/>
+            <wp:docPr id="7" name="Рисунок 7"/>
+            <wp:cNvGraphicFramePr>
+              <a:graphicFrameLocks xmlns:a="http://schemas.openxmlformats.org/drawingml/2006/main" noChangeAspect="1"/>
+            </wp:cNvGraphicFramePr>
+            <a:graphic xmlns:a="http://schemas.openxmlformats.org/drawingml/2006/main">
+              <a:graphicData uri="http://schemas.openxmlformats.org/drawingml/2006/picture">
+                <pic:pic xmlns:pic="http://schemas.openxmlformats.org/drawingml/2006/picture">
+                  <pic:nvPicPr>
+                    <pic:cNvPr id="1" name=""/>
+                    <pic:cNvPicPr/>
+                  </pic:nvPicPr>
+                  <pic:blipFill>
+                    <a:blip r:embed="rId10"/>
+                    <a:stretch>
+                      <a:fillRect/>
+                    </a:stretch>
+                  </pic:blipFill>
+                  <pic:spPr>
+                    <a:xfrm>
+                      <a:off x="0" y="0"/>
+                      <a:ext cx="1653683" cy="4229467"/>
+                    </a:xfrm>
+                    <a:prstGeom prst="rect">
+                      <a:avLst/>
+                    </a:prstGeom>
+                  </pic:spPr>
+                </pic:pic>
+              </a:graphicData>
+            </a:graphic>
+          </wp:inline>
+        </w:drawing>
+      </w:r>
+    </w:p>
+    <w:p>
+      <w:pPr>
+        <w:jc w:val="center"/>
+        <w:rPr>
+          <w:rFonts w:ascii="Times New Roman" w:hAnsi="Times New Roman"/>
+          <w:sz w:val="28"/>
+          <w:szCs w:val="28"/>
+        </w:rPr>
+      </w:pPr>
+      <w:r>
+        <w:rPr>
+          <w:rFonts w:ascii="Times New Roman" w:hAnsi="Times New Roman"/>
+          <w:sz w:val="28"/>
+        </w:rPr>
+        <w:t xml:space="preserve">Рис. 2 – </w:t>
+      </w:r>
+      <w:r>
+        <w:rPr>
+          <w:rFonts w:ascii="Times New Roman" w:hAnsi="Times New Roman"/>
+          <w:sz w:val="28"/>
+          <w:szCs w:val="28"/>
+        </w:rPr>
+        <w:t>Структура директорий</w:t>
+      </w:r>
+    </w:p>
+    <w:p>
+      <w:pPr>
+        <w:jc w:val="both"/>
+        <w:rPr>
+          <w:rFonts w:ascii="Times New Roman" w:hAnsi="Times New Roman"/>
+          <w:sz w:val="28"/>
+          <w:szCs w:val="28"/>
+        </w:rPr>
+      </w:pPr>
+      <w:r>
+        <w:rPr>
+          <w:rFonts w:ascii="Times New Roman" w:hAnsi="Times New Roman"/>
+          <w:sz w:val="28"/>
+          <w:szCs w:val="28"/>
+        </w:rPr>
+        <w:t xml:space="preserve">Верхний уровень директорий — это тип тестовых сценариев. Они подразделяются на множество типов, например – </w:t>
+      </w:r>
+      <w:r>
+        <w:rPr>
+          <w:rFonts w:ascii="Times New Roman" w:hAnsi="Times New Roman"/>
+          <w:sz w:val="28"/>
+          <w:szCs w:val="28"/>
+          <w:lang w:val="en-US"/>
+        </w:rPr>
+        <w:t>system</w:t>
+      </w:r>
+      <w:r>
+        <w:rPr>
+          <w:rFonts w:ascii="Times New Roman" w:hAnsi="Times New Roman"/>
+          <w:sz w:val="28"/>
+          <w:szCs w:val="28"/>
+        </w:rPr>
+        <w:t xml:space="preserve"> (</w:t>
+      </w:r>
+      <w:r>
+        <w:rPr>
+          <w:rFonts w:ascii="Times New Roman" w:hAnsi="Times New Roman"/>
+          <w:sz w:val="28"/>
+          <w:szCs w:val="28"/>
+        </w:rPr>
+        <w:t>системное тестирование</w:t>
+      </w:r>
+      <w:r>
+        <w:rPr>
+          <w:rFonts w:ascii="Times New Roman" w:hAnsi="Times New Roman"/>
+          <w:sz w:val="28"/>
+          <w:szCs w:val="28"/>
+        </w:rPr>
+        <w:t>)</w:t>
+      </w:r>
+      <w:r>
+        <w:rPr>
+          <w:rFonts w:ascii="Times New Roman" w:hAnsi="Times New Roman"/>
+          <w:sz w:val="28"/>
+          <w:szCs w:val="28"/>
+        </w:rPr>
+        <w:t xml:space="preserve"> или </w:t>
+      </w:r>
+      <w:r>
+        <w:rPr>
+          <w:rFonts w:ascii="Times New Roman" w:hAnsi="Times New Roman"/>
+          <w:sz w:val="28"/>
+          <w:szCs w:val="28"/>
+          <w:lang w:val="en-US"/>
+        </w:rPr>
+        <w:t>regress</w:t>
+      </w:r>
+      <w:r>
+        <w:rPr>
+          <w:rFonts w:ascii="Times New Roman" w:hAnsi="Times New Roman"/>
+          <w:sz w:val="28"/>
+          <w:szCs w:val="28"/>
+        </w:rPr>
+        <w:t xml:space="preserve"> (регрессионное тестирование</w:t>
+      </w:r>
+      <w:r>
+        <w:rPr>
+          <w:rFonts w:ascii="Times New Roman" w:hAnsi="Times New Roman"/>
+          <w:sz w:val="28"/>
+          <w:szCs w:val="28"/>
+        </w:rPr>
+        <w:t>)</w:t>
+      </w:r>
+      <w:r>
+        <w:rPr>
+          <w:rFonts w:ascii="Times New Roman" w:hAnsi="Times New Roman"/>
+          <w:sz w:val="28"/>
+          <w:szCs w:val="28"/>
+        </w:rPr>
+        <w:t>.</w:t>
+      </w:r>
+    </w:p>
+    <w:p>
+      <w:pPr>
+        <w:jc w:val="both"/>
+        <w:rPr>
+          <w:rFonts w:ascii="Times New Roman" w:hAnsi="Times New Roman"/>
+          <w:sz w:val="28"/>
+          <w:szCs w:val="28"/>
+        </w:rPr>
+      </w:pPr>
+      <w:r>
+        <w:rPr>
+          <w:rFonts w:ascii="Times New Roman" w:hAnsi="Times New Roman"/>
+          <w:sz w:val="28"/>
+          <w:szCs w:val="28"/>
+        </w:rPr>
+        <w:t xml:space="preserve">Нижний уровень директорий – это функциональный модуль самого приложения. Например, </w:t>
+      </w:r>
+      <w:r>
+        <w:rPr>
+          <w:rFonts w:ascii="Times New Roman" w:hAnsi="Times New Roman"/>
+          <w:sz w:val="28"/>
+          <w:szCs w:val="28"/>
+          <w:lang w:val="en-US"/>
+        </w:rPr>
+        <w:t>buy</w:t>
+      </w:r>
+      <w:r>
+        <w:rPr>
+          <w:rFonts w:ascii="Times New Roman" w:hAnsi="Times New Roman"/>
+          <w:sz w:val="28"/>
+          <w:szCs w:val="28"/>
+        </w:rPr>
+        <w:t xml:space="preserve"> (покупки в приложении) или </w:t>
+      </w:r>
+      <w:r>
+        <w:rPr>
+          <w:rFonts w:ascii="Times New Roman" w:hAnsi="Times New Roman"/>
+          <w:sz w:val="28"/>
+          <w:szCs w:val="28"/>
+          <w:lang w:val="en-US"/>
+        </w:rPr>
+        <w:t>login</w:t>
+      </w:r>
+      <w:r>
+        <w:rPr>
+          <w:rFonts w:ascii="Times New Roman" w:hAnsi="Times New Roman"/>
+          <w:sz w:val="28"/>
+          <w:szCs w:val="28"/>
+        </w:rPr>
+        <w:t xml:space="preserve"> (</w:t>
+      </w:r>
+      <w:r>
+        <w:rPr>
+          <w:rFonts w:ascii="Times New Roman" w:hAnsi="Times New Roman"/>
+          <w:sz w:val="28"/>
+          <w:szCs w:val="28"/>
+        </w:rPr>
+        <w:t>авторизация в приложении</w:t>
+      </w:r>
+      <w:r>
+        <w:rPr>
+          <w:rFonts w:ascii="Times New Roman" w:hAnsi="Times New Roman"/>
+          <w:sz w:val="28"/>
+          <w:szCs w:val="28"/>
+        </w:rPr>
+        <w:t>)</w:t>
+      </w:r>
+      <w:r>
+        <w:rPr>
+          <w:rFonts w:ascii="Times New Roman" w:hAnsi="Times New Roman"/>
+          <w:sz w:val="28"/>
+          <w:szCs w:val="28"/>
+        </w:rPr>
+        <w:t>.</w:t>
+      </w:r>
+    </w:p>
+    <w:p>
+      <w:pPr>
+        <w:jc w:val="both"/>
+        <w:rPr>
+          <w:rFonts w:ascii="Times New Roman" w:hAnsi="Times New Roman"/>
+          <w:sz w:val="28"/>
+          <w:szCs w:val="28"/>
+        </w:rPr>
+      </w:pPr>
+      <w:r>
+        <w:rPr>
+          <w:rFonts w:ascii="Times New Roman" w:hAnsi="Times New Roman"/>
+          <w:sz w:val="28"/>
+          <w:szCs w:val="28"/>
+        </w:rPr>
+        <w:t>Разделение тестов на папки является хорошей практикой в проектировании архитектуры тестовых сценариев.</w:t>
+      </w:r>
+    </w:p>
+    <w:p>
+      <w:pPr>
+        <w:rPr>
+          <w:rFonts w:ascii="Times New Roman" w:hAnsi="Times New Roman"/>
+          <w:sz w:val="28"/>
+          <w:szCs w:val="28"/>
+        </w:rPr>
+      </w:pPr>
+      <w:r>
+        <w:rPr>
+          <w:rFonts w:ascii="Times New Roman" w:hAnsi="Times New Roman"/>
+          <w:noProof/>
+          <w:sz w:val="28"/>
+          <w:szCs w:val="28"/>
+          <w:lang w:eastAsia="ru-RU"/>
+        </w:rPr>
+        <w:lastRenderedPageBreak/>
+        <w:drawing>
+          <wp:inline distT="0" distB="0" distL="0" distR="0" wp14:anchorId="68829F16" wp14:editId="761E06E0">
+            <wp:extent cx="3543607" cy="5334462"/>
+            <wp:effectExtent l="0" t="0" r="0" b="0"/>
+            <wp:docPr id="8" name="Рисунок 8"/>
+            <wp:cNvGraphicFramePr>
+              <a:graphicFrameLocks xmlns:a="http://schemas.openxmlformats.org/drawingml/2006/main" noChangeAspect="1"/>
+            </wp:cNvGraphicFramePr>
+            <a:graphic xmlns:a="http://schemas.openxmlformats.org/drawingml/2006/main">
+              <a:graphicData uri="http://schemas.openxmlformats.org/drawingml/2006/picture">
+                <pic:pic xmlns:pic="http://schemas.openxmlformats.org/drawingml/2006/picture">
+                  <pic:nvPicPr>
+                    <pic:cNvPr id="1" name=""/>
+                    <pic:cNvPicPr/>
+                  </pic:nvPicPr>
+                  <pic:blipFill>
+                    <a:blip r:embed="rId11"/>
+                    <a:stretch>
+                      <a:fillRect/>
+                    </a:stretch>
+                  </pic:blipFill>
+                  <pic:spPr>
+                    <a:xfrm>
+                      <a:off x="0" y="0"/>
+                      <a:ext cx="3543607" cy="5334462"/>
+                    </a:xfrm>
+                    <a:prstGeom prst="rect">
+                      <a:avLst/>
+                    </a:prstGeom>
+                  </pic:spPr>
+                </pic:pic>
+              </a:graphicData>
+            </a:graphic>
+          </wp:inline>
+        </w:drawing>
+      </w:r>
+    </w:p>
+    <w:p>
+      <w:pPr>
+        <w:jc w:val="center"/>
+        <w:rPr>
+          <w:rFonts w:ascii="Times New Roman" w:hAnsi="Times New Roman"/>
+          <w:sz w:val="28"/>
+          <w:szCs w:val="28"/>
+        </w:rPr>
+      </w:pPr>
+      <w:r>
+        <w:rPr>
+          <w:rFonts w:ascii="Times New Roman" w:hAnsi="Times New Roman"/>
+          <w:sz w:val="28"/>
+        </w:rPr>
+        <w:t xml:space="preserve">Рис. 3 – </w:t>
+      </w:r>
+      <w:r>
+        <w:rPr>
+          <w:rFonts w:ascii="Times New Roman" w:hAnsi="Times New Roman"/>
+          <w:sz w:val="28"/>
+          <w:szCs w:val="28"/>
+        </w:rPr>
+        <w:t>Структура файлов тестовых сценариев</w:t>
+      </w:r>
+    </w:p>
+    <w:p>
+      <w:pPr>
+        <w:jc w:val="both"/>
+        <w:rPr>
+          <w:rFonts w:ascii="Times New Roman" w:hAnsi="Times New Roman"/>
+          <w:sz w:val="28"/>
+          <w:szCs w:val="28"/>
+        </w:rPr>
+      </w:pPr>
+      <w:r>
+        <w:rPr>
+          <w:rFonts w:ascii="Times New Roman" w:hAnsi="Times New Roman"/>
+          <w:sz w:val="28"/>
+          <w:szCs w:val="28"/>
+        </w:rPr>
+        <w:t>Файлы в формате «.feature» содержат тест-кейсы и сценарии.</w:t>
+      </w:r>
+    </w:p>
+    <w:p>
+      <w:pPr>
+        <w:spacing w:after="160" w:line="259" w:lineRule="auto"/>
+        <w:rPr>
+          <w:rFonts w:ascii="Times New Roman" w:hAnsi="Times New Roman"/>
+          <w:sz w:val="28"/>
+          <w:szCs w:val="28"/>
+        </w:rPr>
+      </w:pPr>
+      <w:r>
+        <w:rPr>
+          <w:rFonts w:ascii="Times New Roman" w:hAnsi="Times New Roman"/>
+          <w:sz w:val="28"/>
+          <w:szCs w:val="28"/>
+        </w:rPr>
+        <w:br w:type="page"/>
+      </w:r>
+    </w:p>
+    <w:p>
+      <w:pPr>
+        <w:rPr>
+          <w:rFonts w:ascii="Times New Roman" w:hAnsi="Times New Roman"/>
+          <w:sz w:val="28"/>
+          <w:szCs w:val="28"/>
+          <w:lang w:val="en-US"/>
+        </w:rPr>
+      </w:pPr>
+      <w:r>
+        <w:rPr>
+          <w:rFonts w:ascii="Times New Roman" w:hAnsi="Times New Roman"/>
+          <w:noProof/>
+          <w:sz w:val="28"/>
+          <w:szCs w:val="28"/>
+          <w:lang w:eastAsia="ru-RU"/>
+        </w:rPr>
+        <w:lastRenderedPageBreak/>
+        <w:drawing>
+          <wp:inline distT="0" distB="0" distL="0" distR="0" wp14:anchorId="5B3A5A1D" wp14:editId="69372A21">
+            <wp:extent cx="5539740" cy="4227414"/>
+            <wp:effectExtent l="0" t="0" r="3810" b="1905"/>
+            <wp:docPr id="9" name="Рисунок 9"/>
+            <wp:cNvGraphicFramePr>
+              <a:graphicFrameLocks xmlns:a="http://schemas.openxmlformats.org/drawingml/2006/main" noChangeAspect="1"/>
+            </wp:cNvGraphicFramePr>
+            <a:graphic xmlns:a="http://schemas.openxmlformats.org/drawingml/2006/main">
+              <a:graphicData uri="http://schemas.openxmlformats.org/drawingml/2006/picture">
+                <pic:pic xmlns:pic="http://schemas.openxmlformats.org/drawingml/2006/picture">
+                  <pic:nvPicPr>
+                    <pic:cNvPr id="1" name=""/>
+                    <pic:cNvPicPr/>
+                  </pic:nvPicPr>
+                  <pic:blipFill>
+                    <a:blip r:embed="rId12"/>
+                    <a:stretch>
+                      <a:fillRect/>
+                    </a:stretch>
+                  </pic:blipFill>
+                  <pic:spPr>
+                    <a:xfrm>
+                      <a:off x="0" y="0"/>
+                      <a:ext cx="5565321" cy="4246935"/>
+                    </a:xfrm>
+                    <a:prstGeom prst="rect">
+                      <a:avLst/>
+                    </a:prstGeom>
+                  </pic:spPr>
+                </pic:pic>
+              </a:graphicData>
+            </a:graphic>
+          </wp:inline>
+        </w:drawing>
+      </w:r>
+    </w:p>
+    <w:p>
+      <w:pPr>
+        <w:jc w:val="center"/>
+        <w:rPr>
+          <w:rFonts w:ascii="Times New Roman" w:hAnsi="Times New Roman"/>
+          <w:sz w:val="28"/>
+          <w:szCs w:val="28"/>
+        </w:rPr>
+      </w:pPr>
+      <w:r>
+        <w:rPr>
+          <w:rFonts w:ascii="Times New Roman" w:hAnsi="Times New Roman"/>
+          <w:sz w:val="28"/>
+        </w:rPr>
+        <w:t xml:space="preserve">Рис. </w:t>
+      </w:r>
+      <w:r>
+        <w:rPr>
+          <w:rFonts w:ascii="Times New Roman" w:hAnsi="Times New Roman"/>
+          <w:sz w:val="28"/>
+        </w:rPr>
+        <w:t xml:space="preserve">4 </w:t>
+      </w:r>
+      <w:r>
+        <w:rPr>
+          <w:rFonts w:ascii="Times New Roman" w:hAnsi="Times New Roman"/>
+          <w:sz w:val="28"/>
+        </w:rPr>
+        <w:t xml:space="preserve">– </w:t>
+      </w:r>
+      <w:r>
+        <w:rPr>
+          <w:rFonts w:ascii="Times New Roman" w:hAnsi="Times New Roman"/>
+          <w:sz w:val="28"/>
+          <w:szCs w:val="28"/>
+        </w:rPr>
+        <w:t>Файл с примером тестового сценария</w:t>
+      </w:r>
+    </w:p>
+    <w:p>
+      <w:pPr>
+        <w:jc w:val="both"/>
+        <w:rPr>
+          <w:rFonts w:ascii="Times New Roman" w:hAnsi="Times New Roman"/>
+          <w:sz w:val="28"/>
+          <w:szCs w:val="28"/>
+        </w:rPr>
+      </w:pPr>
+      <w:r>
+        <w:rPr>
+          <w:rFonts w:ascii="Times New Roman" w:hAnsi="Times New Roman"/>
+          <w:sz w:val="28"/>
+          <w:szCs w:val="28"/>
+        </w:rPr>
+        <w:t>Специальное слово «</w:t>
+      </w:r>
+      <w:r>
+        <w:rPr>
+          <w:rFonts w:ascii="Times New Roman" w:hAnsi="Times New Roman"/>
+          <w:sz w:val="28"/>
+          <w:szCs w:val="28"/>
+          <w:lang w:val="en-US"/>
+        </w:rPr>
+        <w:t>Feature</w:t>
+      </w:r>
+      <w:r>
+        <w:rPr>
+          <w:rFonts w:ascii="Times New Roman" w:hAnsi="Times New Roman"/>
+          <w:sz w:val="28"/>
+          <w:szCs w:val="28"/>
+        </w:rPr>
+        <w:t>»</w:t>
+      </w:r>
+      <w:r>
+        <w:rPr>
+          <w:rFonts w:ascii="Times New Roman" w:hAnsi="Times New Roman"/>
+          <w:sz w:val="28"/>
+          <w:szCs w:val="28"/>
+        </w:rPr>
+        <w:t xml:space="preserve"> </w:t>
+      </w:r>
+      <w:r>
+        <w:rPr>
+          <w:rFonts w:ascii="Times New Roman" w:hAnsi="Times New Roman"/>
+          <w:sz w:val="28"/>
+          <w:szCs w:val="28"/>
+        </w:rPr>
+        <w:t>служит для объявления набора тестов, у него есть описание и название.</w:t>
+      </w:r>
+    </w:p>
+    <w:p>
+      <w:pPr>
+        <w:jc w:val="both"/>
+        <w:rPr>
+          <w:rFonts w:ascii="Times New Roman" w:hAnsi="Times New Roman"/>
+          <w:sz w:val="28"/>
+          <w:szCs w:val="28"/>
+        </w:rPr>
+      </w:pPr>
+      <w:r>
+        <w:rPr>
+          <w:rFonts w:ascii="Times New Roman" w:hAnsi="Times New Roman"/>
+          <w:sz w:val="28"/>
+          <w:szCs w:val="28"/>
+        </w:rPr>
+        <w:t>Слово «</w:t>
+      </w:r>
+      <w:r>
+        <w:rPr>
+          <w:rFonts w:ascii="Times New Roman" w:hAnsi="Times New Roman"/>
+          <w:sz w:val="28"/>
+          <w:szCs w:val="28"/>
+          <w:lang w:val="en-US"/>
+        </w:rPr>
+        <w:t>Scenario</w:t>
+      </w:r>
+      <w:r>
+        <w:rPr>
+          <w:rFonts w:ascii="Times New Roman" w:hAnsi="Times New Roman"/>
+          <w:sz w:val="28"/>
+          <w:szCs w:val="28"/>
+        </w:rPr>
+        <w:t>»</w:t>
+      </w:r>
+      <w:r>
+        <w:rPr>
+          <w:rFonts w:ascii="Times New Roman" w:hAnsi="Times New Roman"/>
+          <w:sz w:val="28"/>
+          <w:szCs w:val="28"/>
+        </w:rPr>
+        <w:t xml:space="preserve"> </w:t>
+      </w:r>
+      <w:r>
+        <w:rPr>
+          <w:rFonts w:ascii="Times New Roman" w:hAnsi="Times New Roman"/>
+          <w:sz w:val="28"/>
+          <w:szCs w:val="28"/>
+        </w:rPr>
+        <w:t>означает объявление самого теста, имеет имя.</w:t>
+      </w:r>
+    </w:p>
+    <w:p>
+      <w:pPr>
+        <w:jc w:val="both"/>
+        <w:rPr>
+          <w:rFonts w:ascii="Times New Roman" w:hAnsi="Times New Roman"/>
+          <w:sz w:val="28"/>
+          <w:szCs w:val="28"/>
+        </w:rPr>
+      </w:pPr>
+      <w:r>
+        <w:rPr>
+          <w:rFonts w:ascii="Times New Roman" w:hAnsi="Times New Roman"/>
+          <w:sz w:val="28"/>
+          <w:szCs w:val="28"/>
+        </w:rPr>
+        <w:t>Слово «</w:t>
+      </w:r>
+      <w:r>
+        <w:rPr>
+          <w:rFonts w:ascii="Times New Roman" w:hAnsi="Times New Roman"/>
+          <w:sz w:val="28"/>
+          <w:szCs w:val="28"/>
+          <w:lang w:val="en-US"/>
+        </w:rPr>
+        <w:t>Then</w:t>
+      </w:r>
+      <w:r>
+        <w:rPr>
+          <w:rFonts w:ascii="Times New Roman" w:hAnsi="Times New Roman"/>
+          <w:sz w:val="28"/>
+          <w:szCs w:val="28"/>
+        </w:rPr>
+        <w:t>»</w:t>
+      </w:r>
+      <w:r>
+        <w:rPr>
+          <w:rFonts w:ascii="Times New Roman" w:hAnsi="Times New Roman"/>
+          <w:sz w:val="28"/>
+          <w:szCs w:val="28"/>
+        </w:rPr>
+        <w:t xml:space="preserve"> </w:t>
+      </w:r>
+      <w:r>
+        <w:rPr>
+          <w:rFonts w:ascii="Times New Roman" w:hAnsi="Times New Roman"/>
+          <w:sz w:val="28"/>
+          <w:szCs w:val="28"/>
+        </w:rPr>
+        <w:t>означает шаг внутри теста, например, «Нажать на кнопку подтверждения»</w:t>
+      </w:r>
+      <w:r>
+        <w:rPr>
+          <w:rFonts w:ascii="Times New Roman" w:hAnsi="Times New Roman"/>
+          <w:sz w:val="28"/>
+          <w:szCs w:val="28"/>
+        </w:rPr>
+        <w:t xml:space="preserve"> значит найти на странице кнопку типа «</w:t>
+      </w:r>
+      <w:r>
+        <w:rPr>
+          <w:rFonts w:ascii="Times New Roman" w:hAnsi="Times New Roman"/>
+          <w:sz w:val="28"/>
+          <w:szCs w:val="28"/>
+          <w:lang w:val="en-US"/>
+        </w:rPr>
+        <w:t>submit</w:t>
+      </w:r>
+      <w:r>
+        <w:rPr>
+          <w:rFonts w:ascii="Times New Roman" w:hAnsi="Times New Roman"/>
+          <w:sz w:val="28"/>
+          <w:szCs w:val="28"/>
+        </w:rPr>
+        <w:t>» и кликнуть на неё.</w:t>
+      </w:r>
+    </w:p>
+    <w:p>
+      <w:pPr>
+        <w:spacing w:after="0"/>
+        <w:rPr>
+          <w:rFonts w:ascii="Times New Roman" w:hAnsi="Times New Roman"/>
+          <w:b/>
+          <w:sz w:val="28"/>
+          <w:szCs w:val="28"/>
+        </w:rPr>
+      </w:pPr>
+      <w:r>
+        <w:rPr>
+          <w:rFonts w:ascii="Times New Roman" w:hAnsi="Times New Roman"/>
+          <w:b/>
+          <w:sz w:val="28"/>
+          <w:szCs w:val="28"/>
+        </w:rPr>
+        <w:t>Связующий модуль</w:t>
+      </w:r>
+    </w:p>
+    <w:p>
+      <w:pPr>
+        <w:spacing w:after="0"/>
+        <w:jc w:val="both"/>
+        <w:rPr>
+          <w:rFonts w:ascii="Times New Roman" w:hAnsi="Times New Roman"/>
+          <w:b/>
+          <w:sz w:val="28"/>
+          <w:szCs w:val="28"/>
+        </w:rPr>
+      </w:pPr>
+    </w:p>
+    <w:p>
+      <w:pPr>
+        <w:spacing w:after="0"/>
+        <w:jc w:val="both"/>
+        <w:rPr>
+          <w:rFonts w:ascii="Times New Roman" w:hAnsi="Times New Roman"/>
+          <w:sz w:val="28"/>
+          <w:szCs w:val="28"/>
+        </w:rPr>
+      </w:pPr>
+      <w:r>
+        <w:rPr>
+          <w:rFonts w:ascii="Times New Roman" w:hAnsi="Times New Roman"/>
+          <w:sz w:val="28"/>
+          <w:szCs w:val="28"/>
+        </w:rPr>
+        <w:t>Связующий модуль реализован при помощи библиотек компании «</w:t>
+      </w:r>
+      <w:r>
+        <w:rPr>
+          <w:rFonts w:ascii="Times New Roman" w:hAnsi="Times New Roman"/>
+          <w:sz w:val="28"/>
+          <w:szCs w:val="28"/>
+          <w:lang w:val="en-US"/>
+        </w:rPr>
+        <w:t>Cucumber</w:t>
+      </w:r>
+      <w:r>
+        <w:rPr>
+          <w:rFonts w:ascii="Times New Roman" w:hAnsi="Times New Roman"/>
+          <w:sz w:val="28"/>
+          <w:szCs w:val="28"/>
+        </w:rPr>
+        <w:t xml:space="preserve">», в нём задействован функционал связи ключевых слов с кодом проекта. Реализация основана на имплементации </w:t>
+      </w:r>
+      <w:r>
+        <w:rPr>
+          <w:rFonts w:ascii="Times New Roman" w:hAnsi="Times New Roman"/>
+          <w:sz w:val="28"/>
+          <w:szCs w:val="28"/>
+        </w:rPr>
+        <w:t>ключевых слов в файлах</w:t>
+      </w:r>
+      <w:r>
+        <w:rPr>
+          <w:rFonts w:ascii="Times New Roman" w:hAnsi="Times New Roman"/>
+          <w:sz w:val="28"/>
+          <w:szCs w:val="28"/>
+        </w:rPr>
+        <w:t xml:space="preserve"> </w:t>
+      </w:r>
+      <w:r>
+        <w:rPr>
+          <w:rFonts w:ascii="Times New Roman" w:hAnsi="Times New Roman"/>
+          <w:sz w:val="28"/>
+          <w:szCs w:val="28"/>
+        </w:rPr>
+        <w:t>.</w:t>
+      </w:r>
+      <w:r>
+        <w:rPr>
+          <w:rFonts w:ascii="Times New Roman" w:hAnsi="Times New Roman"/>
+          <w:sz w:val="28"/>
+          <w:szCs w:val="28"/>
+          <w:lang w:val="en-US"/>
+        </w:rPr>
+        <w:t>feature</w:t>
+      </w:r>
+      <w:r>
+        <w:rPr>
+          <w:rFonts w:ascii="Times New Roman" w:hAnsi="Times New Roman"/>
+          <w:sz w:val="28"/>
+          <w:szCs w:val="28"/>
+        </w:rPr>
+        <w:t xml:space="preserve"> </w:t>
+      </w:r>
+      <w:r>
+        <w:rPr>
+          <w:rFonts w:ascii="Times New Roman" w:hAnsi="Times New Roman"/>
+          <w:sz w:val="28"/>
+          <w:szCs w:val="28"/>
+        </w:rPr>
+        <w:t xml:space="preserve">и их связи с реальными тестовыми методами через аннотации </w:t>
+      </w:r>
+      <w:r>
+        <w:rPr>
+          <w:rFonts w:ascii="Times New Roman" w:hAnsi="Times New Roman"/>
+          <w:sz w:val="28"/>
+          <w:szCs w:val="28"/>
+        </w:rPr>
+        <w:t>@Then</w:t>
+      </w:r>
+      <w:r>
+        <w:rPr>
+          <w:rFonts w:ascii="Times New Roman" w:hAnsi="Times New Roman"/>
+          <w:sz w:val="28"/>
+          <w:szCs w:val="28"/>
+        </w:rPr>
+        <w:t>.</w:t>
+      </w:r>
+    </w:p>
+    <w:p>
+      <w:pPr>
+        <w:spacing w:after="0"/>
+        <w:rPr>
+          <w:rFonts w:ascii="Times New Roman" w:hAnsi="Times New Roman"/>
+          <w:sz w:val="28"/>
+          <w:szCs w:val="28"/>
+        </w:rPr>
+      </w:pPr>
+    </w:p>
+    <w:p>
+      <w:pPr>
+        <w:spacing w:after="0"/>
+        <w:rPr>
+          <w:rFonts w:ascii="Times New Roman" w:hAnsi="Times New Roman"/>
+          <w:sz w:val="28"/>
+          <w:szCs w:val="28"/>
+          <w:lang w:val="en-US"/>
+        </w:rPr>
+      </w:pPr>
+      <w:r>
+        <w:rPr>
+          <w:rFonts w:ascii="Times New Roman" w:hAnsi="Times New Roman"/>
+          <w:noProof/>
+          <w:sz w:val="28"/>
+          <w:szCs w:val="28"/>
+          <w:lang w:eastAsia="ru-RU"/>
+        </w:rPr>
+        <w:lastRenderedPageBreak/>
+        <w:drawing>
+          <wp:inline distT="0" distB="0" distL="0" distR="0" wp14:anchorId="2B5720A6" wp14:editId="0BA9BACB">
+            <wp:extent cx="5671353" cy="1653540"/>
+            <wp:effectExtent l="0" t="0" r="5715" b="3810"/>
+            <wp:docPr id="10" name="Рисунок 10"/>
+            <wp:cNvGraphicFramePr>
+              <a:graphicFrameLocks xmlns:a="http://schemas.openxmlformats.org/drawingml/2006/main" noChangeAspect="1"/>
+            </wp:cNvGraphicFramePr>
+            <a:graphic xmlns:a="http://schemas.openxmlformats.org/drawingml/2006/main">
+              <a:graphicData uri="http://schemas.openxmlformats.org/drawingml/2006/picture">
+                <pic:pic xmlns:pic="http://schemas.openxmlformats.org/drawingml/2006/picture">
+                  <pic:nvPicPr>
+                    <pic:cNvPr id="1" name=""/>
+                    <pic:cNvPicPr/>
+                  </pic:nvPicPr>
+                  <pic:blipFill>
+                    <a:blip r:embed="rId13"/>
+                    <a:stretch>
+                      <a:fillRect/>
+                    </a:stretch>
+                  </pic:blipFill>
+                  <pic:spPr>
+                    <a:xfrm>
+                      <a:off x="0" y="0"/>
+                      <a:ext cx="5753341" cy="1677445"/>
+                    </a:xfrm>
+                    <a:prstGeom prst="rect">
+                      <a:avLst/>
+                    </a:prstGeom>
+                  </pic:spPr>
+                </pic:pic>
+              </a:graphicData>
+            </a:graphic>
+          </wp:inline>
+        </w:drawing>
+      </w:r>
+    </w:p>
+    <w:p>
+      <w:pPr>
+        <w:jc w:val="center"/>
+        <w:rPr>
+          <w:rFonts w:ascii="Times New Roman" w:hAnsi="Times New Roman"/>
+          <w:sz w:val="28"/>
+          <w:szCs w:val="28"/>
+        </w:rPr>
+      </w:pPr>
+      <w:r>
+        <w:rPr>
+          <w:rFonts w:ascii="Times New Roman" w:hAnsi="Times New Roman"/>
+          <w:sz w:val="28"/>
+        </w:rPr>
+        <w:t xml:space="preserve">Рис. </w:t>
+      </w:r>
+      <w:r>
+        <w:rPr>
+          <w:rFonts w:ascii="Times New Roman" w:hAnsi="Times New Roman"/>
+          <w:sz w:val="28"/>
+        </w:rPr>
+        <w:t>5</w:t>
+      </w:r>
+      <w:r>
+        <w:rPr>
+          <w:rFonts w:ascii="Times New Roman" w:hAnsi="Times New Roman"/>
+          <w:sz w:val="28"/>
+        </w:rPr>
+        <w:t xml:space="preserve"> </w:t>
+      </w:r>
+      <w:r>
+        <w:rPr>
+          <w:rFonts w:ascii="Times New Roman" w:hAnsi="Times New Roman"/>
+          <w:sz w:val="28"/>
+        </w:rPr>
+        <w:t xml:space="preserve">– </w:t>
+      </w:r>
+      <w:r>
+        <w:rPr>
+          <w:rFonts w:ascii="Times New Roman" w:hAnsi="Times New Roman"/>
+          <w:sz w:val="28"/>
+          <w:szCs w:val="28"/>
+        </w:rPr>
+        <w:t>Реализация метода ввода логина</w:t>
+      </w:r>
+    </w:p>
+    <w:p>
+      <w:pPr>
+        <w:spacing w:after="0"/>
+        <w:jc w:val="both"/>
+        <w:rPr>
+          <w:rFonts w:ascii="Times New Roman" w:hAnsi="Times New Roman"/>
+          <w:sz w:val="28"/>
+          <w:szCs w:val="28"/>
+        </w:rPr>
+      </w:pPr>
+      <w:r>
+        <w:rPr>
+          <w:rFonts w:ascii="Times New Roman" w:hAnsi="Times New Roman"/>
+          <w:sz w:val="28"/>
+          <w:szCs w:val="28"/>
+          <w:lang w:val="en-US"/>
+        </w:rPr>
+        <w:t>Cucumber</w:t>
+      </w:r>
+      <w:r>
+        <w:rPr>
+          <w:rFonts w:ascii="Times New Roman" w:hAnsi="Times New Roman"/>
+          <w:sz w:val="28"/>
+          <w:szCs w:val="28"/>
+        </w:rPr>
+        <w:t xml:space="preserve"> </w:t>
+      </w:r>
+      <w:r>
+        <w:rPr>
+          <w:rFonts w:ascii="Times New Roman" w:hAnsi="Times New Roman"/>
+          <w:sz w:val="28"/>
+          <w:szCs w:val="28"/>
+        </w:rPr>
+        <w:t xml:space="preserve">ищет среди классов проекта методы помеченные аннотацией </w:t>
+      </w:r>
+      <w:r>
+        <w:rPr>
+          <w:rFonts w:ascii="Times New Roman" w:hAnsi="Times New Roman"/>
+          <w:sz w:val="28"/>
+          <w:szCs w:val="28"/>
+        </w:rPr>
+        <w:t>@</w:t>
+      </w:r>
+      <w:r>
+        <w:rPr>
+          <w:rFonts w:ascii="Times New Roman" w:hAnsi="Times New Roman"/>
+          <w:sz w:val="28"/>
+          <w:szCs w:val="28"/>
+          <w:lang w:val="en-US"/>
+        </w:rPr>
+        <w:t>Then</w:t>
+      </w:r>
+      <w:r>
+        <w:rPr>
+          <w:rFonts w:ascii="Times New Roman" w:hAnsi="Times New Roman"/>
+          <w:sz w:val="28"/>
+          <w:szCs w:val="28"/>
+        </w:rPr>
+        <w:t xml:space="preserve"> </w:t>
+      </w:r>
+      <w:r>
+        <w:rPr>
+          <w:rFonts w:ascii="Times New Roman" w:hAnsi="Times New Roman"/>
+          <w:sz w:val="28"/>
+          <w:szCs w:val="28"/>
+        </w:rPr>
+        <w:t>и исполняет их, передавая необходимые аргументы или без таковых.</w:t>
+      </w:r>
+    </w:p>
+    <w:p>
+      <w:pPr>
+        <w:spacing w:after="0"/>
+        <w:jc w:val="both"/>
+        <w:rPr>
+          <w:rFonts w:ascii="Times New Roman" w:hAnsi="Times New Roman"/>
+          <w:sz w:val="28"/>
+          <w:szCs w:val="28"/>
+        </w:rPr>
+      </w:pPr>
+    </w:p>
+    <w:p>
+      <w:pPr>
+        <w:spacing w:after="0"/>
+        <w:jc w:val="both"/>
+        <w:rPr>
+          <w:rFonts w:ascii="Times New Roman" w:hAnsi="Times New Roman"/>
+          <w:sz w:val="28"/>
+          <w:szCs w:val="28"/>
+        </w:rPr>
+      </w:pPr>
+      <w:r>
+        <w:rPr>
+          <w:rFonts w:ascii="Times New Roman" w:hAnsi="Times New Roman"/>
+          <w:sz w:val="28"/>
+          <w:szCs w:val="28"/>
+        </w:rPr>
+        <w:t>Таким образом, связующий модуль используется исключительно как сторонняя библиотека для реализации связи между описанием тестового сценария и исполнением реального кода проекта.</w:t>
+      </w:r>
+    </w:p>
+    <w:p>
+      <w:pPr>
+        <w:spacing w:after="0"/>
+        <w:jc w:val="both"/>
+        <w:rPr>
+          <w:rFonts w:ascii="Times New Roman" w:hAnsi="Times New Roman"/>
+          <w:sz w:val="28"/>
+          <w:szCs w:val="28"/>
+        </w:rPr>
+      </w:pPr>
+    </w:p>
+    <w:p>
+      <w:pPr>
+        <w:spacing w:after="0"/>
+        <w:jc w:val="both"/>
+        <w:rPr>
+          <w:rFonts w:ascii="Times New Roman" w:hAnsi="Times New Roman"/>
+          <w:b/>
+          <w:sz w:val="28"/>
+          <w:szCs w:val="28"/>
+        </w:rPr>
+      </w:pPr>
+      <w:r>
+        <w:rPr>
+          <w:rFonts w:ascii="Times New Roman" w:hAnsi="Times New Roman"/>
+          <w:b/>
+          <w:sz w:val="28"/>
+          <w:szCs w:val="28"/>
+        </w:rPr>
+        <w:t>Функциональный модуль</w:t>
+      </w:r>
+    </w:p>
+    <w:p>
+      <w:pPr>
+        <w:spacing w:after="0"/>
+        <w:rPr>
+          <w:rFonts w:ascii="Times New Roman" w:hAnsi="Times New Roman"/>
+          <w:sz w:val="28"/>
+          <w:szCs w:val="28"/>
+        </w:rPr>
+      </w:pPr>
+    </w:p>
+    <w:p>
+      <w:pPr>
+        <w:spacing w:after="0"/>
+        <w:rPr>
+          <w:rFonts w:ascii="Times New Roman" w:hAnsi="Times New Roman"/>
+          <w:sz w:val="28"/>
+          <w:szCs w:val="28"/>
+        </w:rPr>
+      </w:pPr>
+      <w:r>
+        <w:rPr>
+          <w:rFonts w:ascii="Times New Roman" w:hAnsi="Times New Roman"/>
+          <w:sz w:val="28"/>
+          <w:szCs w:val="28"/>
+        </w:rPr>
+        <w:t>Реализуется специалистом по автоматизации тестирования. Имеет следующую структуру папок.</w:t>
+      </w:r>
+    </w:p>
+    <w:p>
+      <w:pPr>
+        <w:spacing w:after="0"/>
+        <w:rPr>
+          <w:rFonts w:ascii="Times New Roman" w:hAnsi="Times New Roman"/>
+          <w:sz w:val="28"/>
+          <w:szCs w:val="28"/>
+        </w:rPr>
+      </w:pPr>
+    </w:p>
+    <w:p>
+      <w:pPr>
+        <w:spacing w:after="0"/>
+        <w:rPr>
+          <w:rFonts w:ascii="Times New Roman" w:hAnsi="Times New Roman"/>
+          <w:sz w:val="28"/>
+          <w:szCs w:val="28"/>
+          <w:lang w:val="en-US"/>
+        </w:rPr>
+      </w:pPr>
+      <w:r>
+        <w:rPr>
+          <w:rFonts w:ascii="Times New Roman" w:hAnsi="Times New Roman"/>
+          <w:noProof/>
+          <w:sz w:val="28"/>
+          <w:szCs w:val="28"/>
+          <w:lang w:eastAsia="ru-RU"/>
+        </w:rPr>
+        <w:drawing>
+          <wp:inline distT="0" distB="0" distL="0" distR="0" wp14:anchorId="47866276" wp14:editId="097C14A0">
+            <wp:extent cx="2918713" cy="3779848"/>
+            <wp:effectExtent l="0" t="0" r="0" b="0"/>
+            <wp:docPr id="11" name="Рисунок 11"/>
+            <wp:cNvGraphicFramePr>
+              <a:graphicFrameLocks xmlns:a="http://schemas.openxmlformats.org/drawingml/2006/main" noChangeAspect="1"/>
+            </wp:cNvGraphicFramePr>
+            <a:graphic xmlns:a="http://schemas.openxmlformats.org/drawingml/2006/main">
+              <a:graphicData uri="http://schemas.openxmlformats.org/drawingml/2006/picture">
+                <pic:pic xmlns:pic="http://schemas.openxmlformats.org/drawingml/2006/picture">
+                  <pic:nvPicPr>
+                    <pic:cNvPr id="1" name=""/>
+                    <pic:cNvPicPr/>
+                  </pic:nvPicPr>
+                  <pic:blipFill>
+                    <a:blip r:embed="rId14"/>
+                    <a:stretch>
+                      <a:fillRect/>
+                    </a:stretch>
+                  </pic:blipFill>
+                  <pic:spPr>
+                    <a:xfrm>
+                      <a:off x="0" y="0"/>
+                      <a:ext cx="2918713" cy="3779848"/>
+                    </a:xfrm>
+                    <a:prstGeom prst="rect">
+                      <a:avLst/>
+                    </a:prstGeom>
+                  </pic:spPr>
+                </pic:pic>
+              </a:graphicData>
+            </a:graphic>
+          </wp:inline>
+        </w:drawing>
+      </w:r>
+    </w:p>
+    <w:p>
+      <w:pPr>
+        <w:jc w:val="center"/>
+        <w:rPr>
+          <w:rFonts w:ascii="Times New Roman" w:hAnsi="Times New Roman"/>
+          <w:sz w:val="28"/>
+          <w:szCs w:val="28"/>
+        </w:rPr>
+      </w:pPr>
+      <w:r>
+        <w:rPr>
+          <w:rFonts w:ascii="Times New Roman" w:hAnsi="Times New Roman"/>
+          <w:sz w:val="28"/>
+        </w:rPr>
+        <w:t xml:space="preserve">Рис. </w:t>
+      </w:r>
+      <w:r>
+        <w:rPr>
+          <w:rFonts w:ascii="Times New Roman" w:hAnsi="Times New Roman"/>
+          <w:sz w:val="28"/>
+        </w:rPr>
+        <w:t>6</w:t>
+      </w:r>
+      <w:r>
+        <w:rPr>
+          <w:rFonts w:ascii="Times New Roman" w:hAnsi="Times New Roman"/>
+          <w:sz w:val="28"/>
+        </w:rPr>
+        <w:t xml:space="preserve"> </w:t>
+      </w:r>
+      <w:r>
+        <w:rPr>
+          <w:rFonts w:ascii="Times New Roman" w:hAnsi="Times New Roman"/>
+          <w:sz w:val="28"/>
+        </w:rPr>
+        <w:t xml:space="preserve">– </w:t>
+      </w:r>
+      <w:r>
+        <w:rPr>
+          <w:rFonts w:ascii="Times New Roman" w:hAnsi="Times New Roman"/>
+          <w:sz w:val="28"/>
+          <w:szCs w:val="28"/>
+        </w:rPr>
+        <w:t>Структура классов</w:t>
+      </w:r>
+    </w:p>
+    <w:p>
+      <w:pPr>
+        <w:spacing w:after="160" w:line="259" w:lineRule="auto"/>
+        <w:rPr>
+          <w:rFonts w:ascii="Times New Roman" w:hAnsi="Times New Roman"/>
+          <w:sz w:val="28"/>
+          <w:szCs w:val="28"/>
+        </w:rPr>
+      </w:pPr>
+      <w:r>
+        <w:rPr>
+          <w:rFonts w:ascii="Times New Roman" w:hAnsi="Times New Roman"/>
+          <w:sz w:val="28"/>
+          <w:szCs w:val="28"/>
+        </w:rPr>
+        <w:br w:type="page"/>
+      </w:r>
+    </w:p>
+    <w:p>
+      <w:pPr>
+        <w:jc w:val="both"/>
+        <w:rPr>
+          <w:rFonts w:ascii="Times New Roman" w:hAnsi="Times New Roman"/>
+          <w:sz w:val="28"/>
+          <w:szCs w:val="28"/>
+        </w:rPr>
+      </w:pPr>
+      <w:r>
+        <w:rPr>
+          <w:rFonts w:ascii="Times New Roman" w:hAnsi="Times New Roman"/>
+          <w:sz w:val="28"/>
+          <w:szCs w:val="28"/>
+        </w:rPr>
+        <w:lastRenderedPageBreak/>
+        <w:t xml:space="preserve">Директория </w:t>
+      </w:r>
+      <w:r>
+        <w:rPr>
+          <w:rFonts w:ascii="Times New Roman" w:hAnsi="Times New Roman"/>
+          <w:sz w:val="28"/>
+          <w:szCs w:val="28"/>
+          <w:lang w:val="en-US"/>
+        </w:rPr>
+        <w:t>pages</w:t>
+      </w:r>
+      <w:r>
+        <w:rPr>
+          <w:rFonts w:ascii="Times New Roman" w:hAnsi="Times New Roman"/>
+          <w:sz w:val="28"/>
+          <w:szCs w:val="28"/>
+        </w:rPr>
+        <w:t xml:space="preserve"> </w:t>
+      </w:r>
+      <w:r>
+        <w:rPr>
+          <w:rFonts w:ascii="Times New Roman" w:hAnsi="Times New Roman"/>
+          <w:sz w:val="28"/>
+          <w:szCs w:val="28"/>
+        </w:rPr>
+        <w:t xml:space="preserve">содержит в себе классы, описывающие элементы </w:t>
+      </w:r>
+      <w:r>
+        <w:rPr>
+          <w:rFonts w:ascii="Times New Roman" w:hAnsi="Times New Roman"/>
+          <w:sz w:val="28"/>
+          <w:szCs w:val="28"/>
+          <w:lang w:val="en-US"/>
+        </w:rPr>
+        <w:t>web</w:t>
+      </w:r>
+      <w:r>
+        <w:rPr>
+          <w:rFonts w:ascii="Times New Roman" w:hAnsi="Times New Roman"/>
+          <w:sz w:val="28"/>
+          <w:szCs w:val="28"/>
+        </w:rPr>
+        <w:t xml:space="preserve"> </w:t>
+      </w:r>
+      <w:r>
+        <w:rPr>
+          <w:rFonts w:ascii="Times New Roman" w:hAnsi="Times New Roman"/>
+          <w:sz w:val="28"/>
+          <w:szCs w:val="28"/>
+        </w:rPr>
+        <w:t>страниц и действия, которые можно производить над ними.</w:t>
+      </w:r>
+    </w:p>
+    <w:p>
+      <w:pPr>
+        <w:jc w:val="both"/>
+        <w:rPr>
+          <w:rFonts w:ascii="Times New Roman" w:hAnsi="Times New Roman"/>
+          <w:sz w:val="28"/>
+          <w:szCs w:val="28"/>
+        </w:rPr>
+      </w:pPr>
+      <w:r>
+        <w:rPr>
+          <w:rFonts w:ascii="Times New Roman" w:hAnsi="Times New Roman"/>
+          <w:sz w:val="28"/>
+          <w:szCs w:val="28"/>
+        </w:rPr>
+        <w:t xml:space="preserve">Директория </w:t>
+      </w:r>
+      <w:r>
+        <w:rPr>
+          <w:rFonts w:ascii="Times New Roman" w:hAnsi="Times New Roman"/>
+          <w:sz w:val="28"/>
+          <w:szCs w:val="28"/>
+          <w:lang w:val="en-US"/>
+        </w:rPr>
+        <w:t>runners</w:t>
+      </w:r>
+      <w:r>
+        <w:rPr>
+          <w:rFonts w:ascii="Times New Roman" w:hAnsi="Times New Roman"/>
+          <w:sz w:val="28"/>
+          <w:szCs w:val="28"/>
+        </w:rPr>
+        <w:t xml:space="preserve"> </w:t>
+      </w:r>
+      <w:r>
+        <w:rPr>
+          <w:rFonts w:ascii="Times New Roman" w:hAnsi="Times New Roman"/>
+          <w:sz w:val="28"/>
+          <w:szCs w:val="28"/>
+        </w:rPr>
+        <w:t xml:space="preserve">содержит классы, отвечающие за запуск тестов выбранного файла </w:t>
+      </w:r>
+      <w:r>
+        <w:rPr>
+          <w:rFonts w:ascii="Times New Roman" w:hAnsi="Times New Roman"/>
+          <w:sz w:val="28"/>
+          <w:szCs w:val="28"/>
+        </w:rPr>
+        <w:t>.</w:t>
+      </w:r>
+      <w:r>
+        <w:rPr>
+          <w:rFonts w:ascii="Times New Roman" w:hAnsi="Times New Roman"/>
+          <w:sz w:val="28"/>
+          <w:szCs w:val="28"/>
+          <w:lang w:val="en-US"/>
+        </w:rPr>
+        <w:t>feature</w:t>
+      </w:r>
+      <w:r>
+        <w:rPr>
+          <w:rFonts w:ascii="Times New Roman" w:hAnsi="Times New Roman"/>
+          <w:sz w:val="28"/>
+          <w:szCs w:val="28"/>
+        </w:rPr>
+        <w:t>.</w:t>
+      </w:r>
+    </w:p>
+    <w:p>
+      <w:pPr>
+        <w:jc w:val="both"/>
+        <w:rPr>
+          <w:rFonts w:ascii="Times New Roman" w:hAnsi="Times New Roman"/>
+          <w:sz w:val="28"/>
+          <w:szCs w:val="28"/>
+        </w:rPr>
+      </w:pPr>
+      <w:r>
+        <w:rPr>
+          <w:rFonts w:ascii="Times New Roman" w:hAnsi="Times New Roman"/>
+          <w:sz w:val="28"/>
+          <w:szCs w:val="28"/>
+        </w:rPr>
+        <w:t xml:space="preserve">Директория </w:t>
+      </w:r>
+      <w:r>
+        <w:rPr>
+          <w:rFonts w:ascii="Times New Roman" w:hAnsi="Times New Roman"/>
+          <w:sz w:val="28"/>
+          <w:szCs w:val="28"/>
+          <w:lang w:val="en-US"/>
+        </w:rPr>
+        <w:t>steps</w:t>
+      </w:r>
+      <w:r>
+        <w:rPr>
+          <w:rFonts w:ascii="Times New Roman" w:hAnsi="Times New Roman"/>
+          <w:sz w:val="28"/>
+          <w:szCs w:val="28"/>
+        </w:rPr>
+        <w:t xml:space="preserve"> </w:t>
+      </w:r>
+      <w:r>
+        <w:rPr>
+          <w:rFonts w:ascii="Times New Roman" w:hAnsi="Times New Roman"/>
+          <w:sz w:val="28"/>
+          <w:szCs w:val="28"/>
+        </w:rPr>
+        <w:t>содержит классы реализующие тестовые шаги</w:t>
+      </w:r>
+    </w:p>
+    <w:p>
+      <w:pPr>
+        <w:jc w:val="both"/>
+        <w:rPr>
+          <w:rFonts w:ascii="Times New Roman" w:hAnsi="Times New Roman"/>
+          <w:sz w:val="28"/>
+          <w:szCs w:val="28"/>
+        </w:rPr>
+      </w:pPr>
+      <w:r>
+        <w:rPr>
+          <w:rFonts w:ascii="Times New Roman" w:hAnsi="Times New Roman"/>
+          <w:sz w:val="28"/>
+          <w:szCs w:val="28"/>
+        </w:rPr>
+        <w:t xml:space="preserve">Директория </w:t>
+      </w:r>
+      <w:proofErr w:type="spellStart"/>
+      <w:r>
+        <w:rPr>
+          <w:rFonts w:ascii="Times New Roman" w:hAnsi="Times New Roman"/>
+          <w:sz w:val="28"/>
+          <w:szCs w:val="28"/>
+          <w:lang w:val="en-US"/>
+        </w:rPr>
+        <w:t>utils</w:t>
+      </w:r>
+      <w:proofErr w:type="spellEnd"/>
+      <w:r>
+        <w:rPr>
+          <w:rFonts w:ascii="Times New Roman" w:hAnsi="Times New Roman"/>
+          <w:sz w:val="28"/>
+          <w:szCs w:val="28"/>
+        </w:rPr>
+        <w:t xml:space="preserve"> </w:t>
+      </w:r>
+      <w:r>
+        <w:rPr>
+          <w:rFonts w:ascii="Times New Roman" w:hAnsi="Times New Roman"/>
+          <w:sz w:val="28"/>
+          <w:szCs w:val="28"/>
+        </w:rPr>
+        <w:t>содержит вспомогательные утилиты, которые упрощают работу со специфичными инструментами.</w:t>
+      </w:r>
+    </w:p>
+    <w:p>
+      <w:pPr>
+        <w:jc w:val="both"/>
+        <w:rPr>
+          <w:rFonts w:ascii="Times New Roman" w:hAnsi="Times New Roman"/>
+          <w:sz w:val="28"/>
+          <w:szCs w:val="28"/>
+        </w:rPr>
+      </w:pPr>
+      <w:r>
+        <w:rPr>
+          <w:rFonts w:ascii="Times New Roman" w:hAnsi="Times New Roman"/>
+          <w:noProof/>
+          <w:sz w:val="28"/>
+          <w:szCs w:val="28"/>
+          <w:lang w:eastAsia="ru-RU"/>
+        </w:rPr>
+        <w:drawing>
+          <wp:inline distT="0" distB="0" distL="0" distR="0" wp14:anchorId="6717255C" wp14:editId="1748993B">
+            <wp:extent cx="6177897" cy="2689860"/>
+            <wp:effectExtent l="0" t="0" r="0" b="0"/>
+            <wp:docPr id="12" name="Рисунок 12"/>
+            <wp:cNvGraphicFramePr>
+              <a:graphicFrameLocks xmlns:a="http://schemas.openxmlformats.org/drawingml/2006/main" noChangeAspect="1"/>
+            </wp:cNvGraphicFramePr>
+            <a:graphic xmlns:a="http://schemas.openxmlformats.org/drawingml/2006/main">
+              <a:graphicData uri="http://schemas.openxmlformats.org/drawingml/2006/picture">
+                <pic:pic xmlns:pic="http://schemas.openxmlformats.org/drawingml/2006/picture">
+                  <pic:nvPicPr>
+                    <pic:cNvPr id="1" name=""/>
+                    <pic:cNvPicPr/>
+                  </pic:nvPicPr>
+                  <pic:blipFill>
+                    <a:blip r:embed="rId15"/>
+                    <a:stretch>
+                      <a:fillRect/>
+                    </a:stretch>
+                  </pic:blipFill>
+                  <pic:spPr>
+                    <a:xfrm>
+                      <a:off x="0" y="0"/>
+                      <a:ext cx="6182718" cy="2691959"/>
+                    </a:xfrm>
+                    <a:prstGeom prst="rect">
+                      <a:avLst/>
+                    </a:prstGeom>
+                  </pic:spPr>
+                </pic:pic>
+              </a:graphicData>
+            </a:graphic>
+          </wp:inline>
+        </w:drawing>
+      </w:r>
+    </w:p>
+    <w:p>
+      <w:pPr>
+        <w:jc w:val="center"/>
+        <w:rPr>
+          <w:rFonts w:ascii="Times New Roman" w:hAnsi="Times New Roman"/>
+          <w:sz w:val="28"/>
+          <w:szCs w:val="28"/>
+        </w:rPr>
+      </w:pPr>
+      <w:r>
+        <w:rPr>
+          <w:rFonts w:ascii="Times New Roman" w:hAnsi="Times New Roman"/>
+          <w:sz w:val="28"/>
+        </w:rPr>
+        <w:t>Рис. 7</w:t>
+      </w:r>
+      <w:r>
+        <w:rPr>
+          <w:rFonts w:ascii="Times New Roman" w:hAnsi="Times New Roman"/>
+          <w:sz w:val="28"/>
+        </w:rPr>
+        <w:t xml:space="preserve"> </w:t>
+      </w:r>
+      <w:r>
+        <w:rPr>
+          <w:rFonts w:ascii="Times New Roman" w:hAnsi="Times New Roman"/>
+          <w:sz w:val="28"/>
+        </w:rPr>
+        <w:t xml:space="preserve">– </w:t>
+      </w:r>
+      <w:r>
+        <w:rPr>
+          <w:rFonts w:ascii="Times New Roman" w:hAnsi="Times New Roman"/>
+          <w:sz w:val="28"/>
+          <w:szCs w:val="28"/>
+        </w:rPr>
+        <w:t xml:space="preserve">Структура </w:t>
+      </w:r>
+      <w:r>
+        <w:rPr>
+          <w:rFonts w:ascii="Times New Roman" w:hAnsi="Times New Roman"/>
+          <w:sz w:val="28"/>
+          <w:szCs w:val="28"/>
+          <w:lang w:val="en-US"/>
+        </w:rPr>
+        <w:t>Page</w:t>
+      </w:r>
+      <w:r>
+        <w:rPr>
+          <w:rFonts w:ascii="Times New Roman" w:hAnsi="Times New Roman"/>
+          <w:sz w:val="28"/>
+          <w:szCs w:val="28"/>
+        </w:rPr>
+        <w:t xml:space="preserve"> </w:t>
+      </w:r>
+      <w:r>
+        <w:rPr>
+          <w:rFonts w:ascii="Times New Roman" w:hAnsi="Times New Roman"/>
+          <w:sz w:val="28"/>
+          <w:szCs w:val="28"/>
+          <w:lang w:val="en-US"/>
+        </w:rPr>
+        <w:t>Object</w:t>
+      </w:r>
+    </w:p>
+    <w:p>
+      <w:pPr>
+        <w:spacing w:after="0"/>
+        <w:jc w:val="both"/>
+        <w:rPr>
+          <w:rFonts w:ascii="Times New Roman" w:hAnsi="Times New Roman"/>
+          <w:sz w:val="28"/>
+          <w:szCs w:val="28"/>
+        </w:rPr>
+      </w:pPr>
+      <w:r>
+        <w:rPr>
+          <w:rFonts w:ascii="Times New Roman" w:hAnsi="Times New Roman"/>
+          <w:sz w:val="28"/>
+          <w:szCs w:val="28"/>
+        </w:rPr>
+        <w:t xml:space="preserve">Класс </w:t>
+      </w:r>
+      <w:proofErr w:type="spellStart"/>
+      <w:r>
+        <w:rPr>
+          <w:rFonts w:ascii="Times New Roman" w:hAnsi="Times New Roman"/>
+          <w:sz w:val="28"/>
+          <w:szCs w:val="28"/>
+          <w:lang w:val="en-US"/>
+        </w:rPr>
+        <w:t>LoginPage</w:t>
+      </w:r>
+      <w:proofErr w:type="spellEnd"/>
+      <w:r>
+        <w:rPr>
+          <w:rFonts w:ascii="Times New Roman" w:hAnsi="Times New Roman"/>
+          <w:sz w:val="28"/>
+          <w:szCs w:val="28"/>
+        </w:rPr>
+        <w:t xml:space="preserve"> </w:t>
+      </w:r>
+      <w:r>
+        <w:rPr>
+          <w:rFonts w:ascii="Times New Roman" w:hAnsi="Times New Roman"/>
+          <w:sz w:val="28"/>
+          <w:szCs w:val="28"/>
+        </w:rPr>
+        <w:t>описывает страницу логина, где реализованы функции ввода логина и пароля пользователя.</w:t>
+      </w:r>
+    </w:p>
+    <w:p>
+      <w:pPr>
+        <w:spacing w:after="0"/>
+        <w:jc w:val="both"/>
+        <w:rPr>
+          <w:rFonts w:ascii="Times New Roman" w:hAnsi="Times New Roman"/>
+          <w:sz w:val="28"/>
+          <w:szCs w:val="28"/>
+        </w:rPr>
+      </w:pPr>
+      <w:r>
+        <w:rPr>
+          <w:rFonts w:ascii="Times New Roman" w:hAnsi="Times New Roman"/>
+          <w:sz w:val="28"/>
+          <w:szCs w:val="28"/>
+        </w:rPr>
+        <w:t xml:space="preserve">Элементы были получены через свойства </w:t>
+      </w:r>
+      <w:r>
+        <w:rPr>
+          <w:rFonts w:ascii="Times New Roman" w:hAnsi="Times New Roman"/>
+          <w:sz w:val="28"/>
+          <w:szCs w:val="28"/>
+          <w:lang w:val="en-US"/>
+        </w:rPr>
+        <w:t>HTML</w:t>
+      </w:r>
+      <w:r>
+        <w:rPr>
+          <w:rFonts w:ascii="Times New Roman" w:hAnsi="Times New Roman"/>
+          <w:sz w:val="28"/>
+          <w:szCs w:val="28"/>
+        </w:rPr>
+        <w:t xml:space="preserve"> страницы по уникальному идентификатору.</w:t>
+      </w:r>
+    </w:p>
+    <w:p>
+      <w:pPr>
+        <w:spacing w:after="0"/>
+        <w:jc w:val="both"/>
+        <w:rPr>
+          <w:rFonts w:ascii="Times New Roman" w:hAnsi="Times New Roman"/>
+          <w:sz w:val="28"/>
+          <w:szCs w:val="28"/>
+        </w:rPr>
+      </w:pPr>
+      <w:r>
+        <w:rPr>
+          <w:rFonts w:ascii="Times New Roman" w:hAnsi="Times New Roman"/>
+          <w:sz w:val="28"/>
+          <w:szCs w:val="28"/>
+        </w:rPr>
+        <w:t xml:space="preserve">В классах паттерна </w:t>
+      </w:r>
+      <w:r>
+        <w:rPr>
+          <w:rFonts w:ascii="Times New Roman" w:hAnsi="Times New Roman"/>
+          <w:sz w:val="28"/>
+          <w:szCs w:val="28"/>
+          <w:lang w:val="en-US"/>
+        </w:rPr>
+        <w:t>Page</w:t>
+      </w:r>
+      <w:r>
+        <w:rPr>
+          <w:rFonts w:ascii="Times New Roman" w:hAnsi="Times New Roman"/>
+          <w:sz w:val="28"/>
+          <w:szCs w:val="28"/>
+        </w:rPr>
+        <w:t xml:space="preserve"> </w:t>
+      </w:r>
+      <w:r>
+        <w:rPr>
+          <w:rFonts w:ascii="Times New Roman" w:hAnsi="Times New Roman"/>
+          <w:sz w:val="28"/>
+          <w:szCs w:val="28"/>
+          <w:lang w:val="en-US"/>
+        </w:rPr>
+        <w:t>Object</w:t>
+      </w:r>
+      <w:r>
+        <w:rPr>
+          <w:rFonts w:ascii="Times New Roman" w:hAnsi="Times New Roman"/>
+          <w:sz w:val="28"/>
+          <w:szCs w:val="28"/>
+        </w:rPr>
+        <w:t xml:space="preserve"> </w:t>
+      </w:r>
+      <w:r>
+        <w:rPr>
+          <w:rFonts w:ascii="Times New Roman" w:hAnsi="Times New Roman"/>
+          <w:sz w:val="28"/>
+          <w:szCs w:val="28"/>
+        </w:rPr>
+        <w:t>реализуется интерфейс для работы с конкретной станицей по средствам кода, в данном примере используется страница логина.</w:t>
+      </w:r>
+    </w:p>
+    <w:p>
+      <w:pPr>
+        <w:spacing w:after="0"/>
+        <w:jc w:val="both"/>
+        <w:rPr>
+          <w:rFonts w:ascii="Times New Roman" w:hAnsi="Times New Roman"/>
+          <w:sz w:val="28"/>
+          <w:szCs w:val="28"/>
+        </w:rPr>
+      </w:pPr>
+    </w:p>
+    <w:p>
+      <w:pPr>
+        <w:spacing w:after="0"/>
+        <w:jc w:val="both"/>
+        <w:rPr>
+          <w:rFonts w:ascii="Times New Roman" w:hAnsi="Times New Roman"/>
+          <w:sz w:val="28"/>
+          <w:szCs w:val="28"/>
+        </w:rPr>
+      </w:pPr>
+      <w:r>
+        <w:rPr>
+          <w:rFonts w:ascii="Times New Roman" w:hAnsi="Times New Roman"/>
+          <w:noProof/>
+          <w:sz w:val="28"/>
+          <w:szCs w:val="28"/>
+          <w:lang w:eastAsia="ru-RU"/>
+        </w:rPr>
+        <w:lastRenderedPageBreak/>
+        <w:drawing>
+          <wp:inline distT="0" distB="0" distL="0" distR="0" wp14:anchorId="76682098" wp14:editId="7C6668B8">
+            <wp:extent cx="5327312" cy="4366260"/>
+            <wp:effectExtent l="0" t="0" r="6985" b="0"/>
+            <wp:docPr id="13" name="Рисунок 13"/>
+            <wp:cNvGraphicFramePr>
+              <a:graphicFrameLocks xmlns:a="http://schemas.openxmlformats.org/drawingml/2006/main" noChangeAspect="1"/>
+            </wp:cNvGraphicFramePr>
+            <a:graphic xmlns:a="http://schemas.openxmlformats.org/drawingml/2006/main">
+              <a:graphicData uri="http://schemas.openxmlformats.org/drawingml/2006/picture">
+                <pic:pic xmlns:pic="http://schemas.openxmlformats.org/drawingml/2006/picture">
+                  <pic:nvPicPr>
+                    <pic:cNvPr id="1" name=""/>
+                    <pic:cNvPicPr/>
+                  </pic:nvPicPr>
+                  <pic:blipFill>
+                    <a:blip r:embed="rId16"/>
+                    <a:stretch>
+                      <a:fillRect/>
+                    </a:stretch>
+                  </pic:blipFill>
+                  <pic:spPr>
+                    <a:xfrm>
+                      <a:off x="0" y="0"/>
+                      <a:ext cx="5349672" cy="4384586"/>
+                    </a:xfrm>
+                    <a:prstGeom prst="rect">
+                      <a:avLst/>
+                    </a:prstGeom>
+                  </pic:spPr>
+                </pic:pic>
+              </a:graphicData>
+            </a:graphic>
+          </wp:inline>
+        </w:drawing>
+      </w:r>
+    </w:p>
+    <w:p>
+      <w:pPr>
+        <w:jc w:val="center"/>
+        <w:rPr>
+          <w:rFonts w:ascii="Times New Roman" w:hAnsi="Times New Roman"/>
+          <w:sz w:val="28"/>
+          <w:szCs w:val="28"/>
+        </w:rPr>
+      </w:pPr>
+      <w:r>
+        <w:rPr>
+          <w:rFonts w:ascii="Times New Roman" w:hAnsi="Times New Roman"/>
+          <w:sz w:val="28"/>
+        </w:rPr>
+        <w:t>Рис. 8</w:t>
+      </w:r>
+      <w:r>
+        <w:rPr>
+          <w:rFonts w:ascii="Times New Roman" w:hAnsi="Times New Roman"/>
+          <w:sz w:val="28"/>
+        </w:rPr>
+        <w:t xml:space="preserve"> </w:t>
+      </w:r>
+      <w:r>
+        <w:rPr>
+          <w:rFonts w:ascii="Times New Roman" w:hAnsi="Times New Roman"/>
+          <w:sz w:val="28"/>
+        </w:rPr>
+        <w:t xml:space="preserve">– </w:t>
+      </w:r>
+      <w:r>
+        <w:rPr>
+          <w:rFonts w:ascii="Times New Roman" w:hAnsi="Times New Roman"/>
+          <w:sz w:val="28"/>
+          <w:szCs w:val="28"/>
+        </w:rPr>
+        <w:t>Структура тестовых шагов</w:t>
+      </w:r>
+    </w:p>
+    <w:p>
+      <w:pPr>
+        <w:spacing w:after="0"/>
+        <w:jc w:val="both"/>
+        <w:rPr>
+          <w:rFonts w:ascii="Times New Roman" w:hAnsi="Times New Roman"/>
+          <w:sz w:val="28"/>
+          <w:szCs w:val="28"/>
+        </w:rPr>
+      </w:pPr>
+      <w:r>
+        <w:rPr>
+          <w:rFonts w:ascii="Times New Roman" w:hAnsi="Times New Roman"/>
+          <w:sz w:val="28"/>
+          <w:szCs w:val="28"/>
+        </w:rPr>
+        <w:t xml:space="preserve">Для реализации тестовых шагов </w:t>
+      </w:r>
+      <w:r>
+        <w:rPr>
+          <w:rFonts w:ascii="Times New Roman" w:hAnsi="Times New Roman"/>
+          <w:sz w:val="28"/>
+          <w:szCs w:val="28"/>
+        </w:rPr>
+        <w:t xml:space="preserve">используются объекты всех страниц, задействованных в тесте. В данном случае страница одна, поэтому используется один класс </w:t>
+      </w:r>
+      <w:proofErr w:type="spellStart"/>
+      <w:r>
+        <w:rPr>
+          <w:rFonts w:ascii="Times New Roman" w:hAnsi="Times New Roman"/>
+          <w:sz w:val="28"/>
+          <w:szCs w:val="28"/>
+          <w:lang w:val="en-US"/>
+        </w:rPr>
+        <w:t>LoginPage</w:t>
+      </w:r>
+      <w:proofErr w:type="spellEnd"/>
+      <w:r>
+        <w:rPr>
+          <w:rFonts w:ascii="Times New Roman" w:hAnsi="Times New Roman"/>
+          <w:sz w:val="28"/>
+          <w:szCs w:val="28"/>
+        </w:rPr>
+        <w:t xml:space="preserve">. </w:t>
+      </w:r>
+    </w:p>
+    <w:p>
+      <w:pPr>
+        <w:spacing w:after="0"/>
+        <w:jc w:val="both"/>
+        <w:rPr>
+          <w:rFonts w:ascii="Times New Roman" w:hAnsi="Times New Roman"/>
+          <w:sz w:val="28"/>
+          <w:szCs w:val="28"/>
+        </w:rPr>
+      </w:pPr>
+      <w:r>
+        <w:rPr>
+          <w:rFonts w:ascii="Times New Roman" w:hAnsi="Times New Roman"/>
+          <w:sz w:val="28"/>
+          <w:szCs w:val="28"/>
+        </w:rPr>
+        <w:t xml:space="preserve">В классах с тестовыми шагами реализуются только уникальные для каждого теста действия. Это необходимо для </w:t>
+      </w:r>
+      <w:proofErr w:type="spellStart"/>
+      <w:r>
+        <w:rPr>
+          <w:rFonts w:ascii="Times New Roman" w:hAnsi="Times New Roman"/>
+          <w:sz w:val="28"/>
+          <w:szCs w:val="28"/>
+        </w:rPr>
+        <w:t>переиспользования</w:t>
+      </w:r>
+      <w:proofErr w:type="spellEnd"/>
+      <w:r>
+        <w:rPr>
+          <w:rFonts w:ascii="Times New Roman" w:hAnsi="Times New Roman"/>
+          <w:sz w:val="28"/>
+          <w:szCs w:val="28"/>
+        </w:rPr>
+        <w:t xml:space="preserve"> уже написанного кода.</w:t>
+      </w:r>
+    </w:p>
+    <w:p>
+      <w:pPr>
+        <w:spacing w:after="0"/>
+        <w:jc w:val="both"/>
+        <w:rPr>
+          <w:rFonts w:ascii="Times New Roman" w:hAnsi="Times New Roman"/>
+          <w:sz w:val="28"/>
+          <w:szCs w:val="28"/>
+        </w:rPr>
+      </w:pPr>
+      <w:r>
+        <w:rPr>
+          <w:rFonts w:ascii="Times New Roman" w:hAnsi="Times New Roman"/>
+          <w:sz w:val="28"/>
+          <w:szCs w:val="28"/>
+        </w:rPr>
+        <w:t>Все общие шаги выносятся в отдельный класс для реализации.</w:t>
+      </w:r>
+    </w:p>
+    <w:p>
+      <w:pPr>
+        <w:spacing w:after="0"/>
+        <w:jc w:val="both"/>
+        <w:rPr>
+          <w:rFonts w:ascii="Times New Roman" w:hAnsi="Times New Roman"/>
+          <w:sz w:val="28"/>
+          <w:szCs w:val="28"/>
+        </w:rPr>
+      </w:pPr>
+      <w:r>
+        <w:rPr>
+          <w:rFonts w:ascii="Times New Roman" w:hAnsi="Times New Roman"/>
+          <w:noProof/>
+          <w:sz w:val="28"/>
+          <w:szCs w:val="28"/>
+          <w:lang w:eastAsia="ru-RU"/>
+        </w:rPr>
+        <w:lastRenderedPageBreak/>
+        <w:drawing>
+          <wp:inline distT="0" distB="0" distL="0" distR="0" wp14:anchorId="0B1272F8" wp14:editId="08FCF996">
+            <wp:extent cx="5940425" cy="4585970"/>
+            <wp:effectExtent l="0" t="0" r="3175" b="5080"/>
+            <wp:docPr id="14" name="Рисунок 14"/>
+            <wp:cNvGraphicFramePr>
+              <a:graphicFrameLocks xmlns:a="http://schemas.openxmlformats.org/drawingml/2006/main" noChangeAspect="1"/>
+            </wp:cNvGraphicFramePr>
+            <a:graphic xmlns:a="http://schemas.openxmlformats.org/drawingml/2006/main">
+              <a:graphicData uri="http://schemas.openxmlformats.org/drawingml/2006/picture">
+                <pic:pic xmlns:pic="http://schemas.openxmlformats.org/drawingml/2006/picture">
+                  <pic:nvPicPr>
+                    <pic:cNvPr id="1" name=""/>
+                    <pic:cNvPicPr/>
+                  </pic:nvPicPr>
+                  <pic:blipFill>
+                    <a:blip r:embed="rId17"/>
+                    <a:stretch>
+                      <a:fillRect/>
+                    </a:stretch>
+                  </pic:blipFill>
+                  <pic:spPr>
+                    <a:xfrm>
+                      <a:off x="0" y="0"/>
+                      <a:ext cx="5940425" cy="4585970"/>
+                    </a:xfrm>
+                    <a:prstGeom prst="rect">
+                      <a:avLst/>
+                    </a:prstGeom>
+                  </pic:spPr>
+                </pic:pic>
+              </a:graphicData>
+            </a:graphic>
+          </wp:inline>
+        </w:drawing>
+      </w:r>
+    </w:p>
+    <w:p>
+      <w:pPr>
+        <w:jc w:val="center"/>
+        <w:rPr>
+          <w:rFonts w:ascii="Times New Roman" w:hAnsi="Times New Roman"/>
+          <w:sz w:val="28"/>
+          <w:szCs w:val="28"/>
+        </w:rPr>
+      </w:pPr>
+      <w:r>
+        <w:rPr>
+          <w:rFonts w:ascii="Times New Roman" w:hAnsi="Times New Roman"/>
+          <w:sz w:val="28"/>
+        </w:rPr>
+        <w:t>Рис. 9</w:t>
+      </w:r>
+      <w:r>
+        <w:rPr>
+          <w:rFonts w:ascii="Times New Roman" w:hAnsi="Times New Roman"/>
+          <w:sz w:val="28"/>
+        </w:rPr>
+        <w:t xml:space="preserve"> </w:t>
+      </w:r>
+      <w:r>
+        <w:rPr>
+          <w:rFonts w:ascii="Times New Roman" w:hAnsi="Times New Roman"/>
+          <w:sz w:val="28"/>
+        </w:rPr>
+        <w:t xml:space="preserve">– </w:t>
+      </w:r>
+      <w:r>
+        <w:rPr>
+          <w:rFonts w:ascii="Times New Roman" w:hAnsi="Times New Roman"/>
+          <w:sz w:val="28"/>
+          <w:szCs w:val="28"/>
+        </w:rPr>
+        <w:t>Структура тестовых шагов</w:t>
+      </w:r>
+    </w:p>
+    <w:p>
+      <w:pPr>
+        <w:spacing w:after="0"/>
+        <w:jc w:val="both"/>
+        <w:rPr>
+          <w:rFonts w:ascii="Times New Roman" w:hAnsi="Times New Roman"/>
+          <w:sz w:val="28"/>
+          <w:szCs w:val="28"/>
+        </w:rPr>
+      </w:pPr>
+    </w:p>
+    <w:p>
+      <w:pPr>
+        <w:spacing w:after="0"/>
+        <w:jc w:val="both"/>
+        <w:rPr>
+          <w:rFonts w:ascii="Times New Roman" w:hAnsi="Times New Roman"/>
+          <w:sz w:val="28"/>
+          <w:szCs w:val="28"/>
+        </w:rPr>
+      </w:pPr>
+      <w:r>
+        <w:rPr>
+          <w:rFonts w:ascii="Times New Roman" w:hAnsi="Times New Roman"/>
+          <w:sz w:val="28"/>
+          <w:szCs w:val="28"/>
+        </w:rPr>
+        <w:t xml:space="preserve">Класс с общими шагами содержит самые популярные методы, например, </w:t>
+      </w:r>
+      <w:proofErr w:type="spellStart"/>
+      <w:r>
+        <w:rPr>
+          <w:rFonts w:ascii="Times New Roman" w:hAnsi="Times New Roman"/>
+          <w:sz w:val="28"/>
+          <w:szCs w:val="28"/>
+          <w:lang w:val="en-US"/>
+        </w:rPr>
+        <w:t>openUrl</w:t>
+      </w:r>
+      <w:proofErr w:type="spellEnd"/>
+      <w:r>
+        <w:rPr>
+          <w:rFonts w:ascii="Times New Roman" w:hAnsi="Times New Roman"/>
+          <w:sz w:val="28"/>
+          <w:szCs w:val="28"/>
+        </w:rPr>
+        <w:t xml:space="preserve">, </w:t>
+      </w:r>
+      <w:r>
+        <w:rPr>
+          <w:rFonts w:ascii="Times New Roman" w:hAnsi="Times New Roman"/>
+          <w:sz w:val="28"/>
+          <w:szCs w:val="28"/>
+        </w:rPr>
+        <w:t>который запустит браузер со страницей тестируемого приложения.</w:t>
+      </w:r>
+    </w:p>
+    <w:p>
+      <w:pPr>
+        <w:spacing w:after="160" w:line="259" w:lineRule="auto"/>
+        <w:rPr>
+          <w:rFonts w:ascii="Times New Roman" w:hAnsi="Times New Roman"/>
+          <w:sz w:val="28"/>
+          <w:szCs w:val="28"/>
+        </w:rPr>
+      </w:pPr>
+      <w:r>
+        <w:rPr>
+          <w:rFonts w:ascii="Times New Roman" w:hAnsi="Times New Roman"/>
+          <w:sz w:val="28"/>
+          <w:szCs w:val="28"/>
+        </w:rPr>
+        <w:br w:type="page"/>
+      </w:r>
+    </w:p>
+    <w:p>
+      <w:pPr>
+        <w:pStyle w:val="a4"/>
+        <w:numPr>
+          <w:ilvl w:val="0"/>
+          <w:numId w:val="7"/>
+        </w:numPr>
+        <w:spacing w:after="0"/>
+        <w:rPr>
+          <w:rFonts w:ascii="Times New Roman" w:hAnsi="Times New Roman"/>
+          <w:sz w:val="28"/>
+          <w:szCs w:val="28"/>
+        </w:rPr>
+      </w:pPr>
+      <w:r>
+        <w:rPr>
+          <w:rFonts w:ascii="Times New Roman" w:hAnsi="Times New Roman"/>
+          <w:sz w:val="28"/>
+          <w:szCs w:val="28"/>
+        </w:rPr>
+        <w:lastRenderedPageBreak/>
+        <w:t>Реализ</w:t>
+      </w:r>
+      <w:r>
+        <w:rPr>
+          <w:rFonts w:ascii="Times New Roman" w:hAnsi="Times New Roman"/>
+          <w:sz w:val="28"/>
+          <w:szCs w:val="28"/>
+        </w:rPr>
+        <w:t>ация алгоритмов</w:t>
+      </w:r>
+      <w:r>
+        <w:rPr>
+          <w:rFonts w:ascii="Times New Roman" w:hAnsi="Times New Roman"/>
+          <w:sz w:val="28"/>
+          <w:szCs w:val="28"/>
+        </w:rPr>
+        <w:t xml:space="preserve"> для поиска элементов интерфейса.</w:t>
+      </w:r>
+    </w:p>
+    <w:p>
+      <w:pPr>
+        <w:spacing w:after="0"/>
+        <w:rPr>
+          <w:rFonts w:ascii="Times New Roman" w:hAnsi="Times New Roman"/>
+          <w:sz w:val="28"/>
+          <w:szCs w:val="28"/>
+        </w:rPr>
+      </w:pPr>
+    </w:p>
+    <w:p>
+      <w:pPr>
+        <w:spacing w:after="0"/>
+        <w:jc w:val="both"/>
+        <w:rPr>
+          <w:rFonts w:ascii="Times New Roman" w:hAnsi="Times New Roman"/>
+          <w:sz w:val="28"/>
+          <w:szCs w:val="28"/>
+        </w:rPr>
+      </w:pPr>
+      <w:r>
+        <w:rPr>
+          <w:rFonts w:ascii="Times New Roman" w:hAnsi="Times New Roman"/>
+          <w:sz w:val="28"/>
+          <w:szCs w:val="28"/>
+        </w:rPr>
+        <w:t xml:space="preserve">Страница </w:t>
+      </w:r>
+      <w:r>
+        <w:rPr>
+          <w:rFonts w:ascii="Times New Roman" w:hAnsi="Times New Roman"/>
+          <w:sz w:val="28"/>
+          <w:szCs w:val="28"/>
+          <w:lang w:val="en-US"/>
+        </w:rPr>
+        <w:t>HTML</w:t>
+      </w:r>
+      <w:r>
+        <w:rPr>
+          <w:rFonts w:ascii="Times New Roman" w:hAnsi="Times New Roman"/>
+          <w:sz w:val="28"/>
+          <w:szCs w:val="28"/>
+        </w:rPr>
+        <w:t xml:space="preserve"> </w:t>
+      </w:r>
+      <w:r>
+        <w:rPr>
+          <w:rFonts w:ascii="Times New Roman" w:hAnsi="Times New Roman"/>
+          <w:sz w:val="28"/>
+          <w:szCs w:val="28"/>
+        </w:rPr>
+        <w:t>представляет собой дерево объектов, у каждого из которых могут быть свои дочерние объекты. Иначе это называется «</w:t>
+      </w:r>
+      <w:proofErr w:type="spellStart"/>
+      <w:r>
+        <w:rPr>
+          <w:rFonts w:ascii="Times New Roman" w:hAnsi="Times New Roman"/>
+          <w:sz w:val="28"/>
+          <w:szCs w:val="28"/>
+        </w:rPr>
+        <w:t>Document</w:t>
+      </w:r>
+      <w:proofErr w:type="spellEnd"/>
+      <w:r>
+        <w:rPr>
+          <w:rFonts w:ascii="Times New Roman" w:hAnsi="Times New Roman"/>
+          <w:sz w:val="28"/>
+          <w:szCs w:val="28"/>
+        </w:rPr>
+        <w:t xml:space="preserve"> </w:t>
+      </w:r>
+      <w:proofErr w:type="spellStart"/>
+      <w:r>
+        <w:rPr>
+          <w:rFonts w:ascii="Times New Roman" w:hAnsi="Times New Roman"/>
+          <w:sz w:val="28"/>
+          <w:szCs w:val="28"/>
+        </w:rPr>
+        <w:t>Object</w:t>
+      </w:r>
+      <w:proofErr w:type="spellEnd"/>
+      <w:r>
+        <w:rPr>
+          <w:rFonts w:ascii="Times New Roman" w:hAnsi="Times New Roman"/>
+          <w:sz w:val="28"/>
+          <w:szCs w:val="28"/>
+        </w:rPr>
+        <w:t xml:space="preserve"> </w:t>
+      </w:r>
+      <w:proofErr w:type="spellStart"/>
+      <w:r>
+        <w:rPr>
+          <w:rFonts w:ascii="Times New Roman" w:hAnsi="Times New Roman"/>
+          <w:sz w:val="28"/>
+          <w:szCs w:val="28"/>
+        </w:rPr>
+        <w:t>Model</w:t>
+      </w:r>
+      <w:proofErr w:type="spellEnd"/>
+      <w:r>
+        <w:rPr>
+          <w:rFonts w:ascii="Times New Roman" w:hAnsi="Times New Roman"/>
+          <w:sz w:val="28"/>
+          <w:szCs w:val="28"/>
+        </w:rPr>
+        <w:t>» (</w:t>
+      </w:r>
+      <w:r>
+        <w:rPr>
+          <w:rFonts w:ascii="Times New Roman" w:hAnsi="Times New Roman"/>
+          <w:sz w:val="28"/>
+          <w:szCs w:val="28"/>
+        </w:rPr>
+        <w:t>DOM</w:t>
+      </w:r>
+      <w:r>
+        <w:rPr>
+          <w:rFonts w:ascii="Times New Roman" w:hAnsi="Times New Roman"/>
+          <w:sz w:val="28"/>
+          <w:szCs w:val="28"/>
+        </w:rPr>
+        <w:t>).</w:t>
+      </w:r>
+    </w:p>
+    <w:p>
+      <w:pPr>
+        <w:spacing w:after="0"/>
+        <w:jc w:val="both"/>
+        <w:rPr>
+          <w:rFonts w:ascii="Times New Roman" w:hAnsi="Times New Roman"/>
+          <w:sz w:val="28"/>
+          <w:szCs w:val="28"/>
+        </w:rPr>
+      </w:pPr>
+    </w:p>
+    <w:p>
+      <w:pPr>
+        <w:spacing w:after="0"/>
+        <w:jc w:val="both"/>
+        <w:rPr>
+          <w:rFonts w:ascii="Times New Roman" w:hAnsi="Times New Roman"/>
+          <w:sz w:val="28"/>
+          <w:szCs w:val="28"/>
+        </w:rPr>
+      </w:pPr>
+      <w:r>
+        <w:rPr>
+          <w:rFonts w:ascii="Times New Roman" w:hAnsi="Times New Roman"/>
+          <w:sz w:val="28"/>
+          <w:szCs w:val="28"/>
+          <w:lang w:val="en-US"/>
+        </w:rPr>
+        <w:t>XPath</w:t>
+      </w:r>
+      <w:r>
+        <w:rPr>
+          <w:rFonts w:ascii="Times New Roman" w:hAnsi="Times New Roman"/>
+          <w:sz w:val="28"/>
+          <w:szCs w:val="28"/>
+        </w:rPr>
+        <w:t xml:space="preserve"> </w:t>
+      </w:r>
+      <w:r>
+        <w:rPr>
+          <w:rFonts w:ascii="Times New Roman" w:hAnsi="Times New Roman"/>
+          <w:sz w:val="28"/>
+          <w:szCs w:val="28"/>
+        </w:rPr>
+        <w:t>селекторы используются для</w:t>
+      </w:r>
+      <w:r>
+        <w:rPr>
+          <w:rFonts w:ascii="Times New Roman" w:hAnsi="Times New Roman"/>
+          <w:sz w:val="28"/>
+          <w:szCs w:val="28"/>
+        </w:rPr>
+        <w:t xml:space="preserve"> </w:t>
+      </w:r>
+      <w:r>
+        <w:rPr>
+          <w:rFonts w:ascii="Times New Roman" w:hAnsi="Times New Roman"/>
+          <w:sz w:val="28"/>
+          <w:szCs w:val="28"/>
+        </w:rPr>
+        <w:t xml:space="preserve">быстрой навигации по элементам страницы, они </w:t>
+      </w:r>
+      <w:r>
+        <w:rPr>
+          <w:rFonts w:ascii="Times New Roman" w:hAnsi="Times New Roman"/>
+          <w:sz w:val="28"/>
+          <w:szCs w:val="28"/>
+        </w:rPr>
+        <w:t xml:space="preserve">представляют из себя полный путь </w:t>
+      </w:r>
+      <w:r>
+        <w:rPr>
+          <w:rFonts w:ascii="Times New Roman" w:hAnsi="Times New Roman"/>
+          <w:sz w:val="28"/>
+          <w:szCs w:val="28"/>
+        </w:rPr>
+        <w:t xml:space="preserve">или относительный путь </w:t>
+      </w:r>
+      <w:r>
+        <w:rPr>
+          <w:rFonts w:ascii="Times New Roman" w:hAnsi="Times New Roman"/>
+          <w:sz w:val="28"/>
+          <w:szCs w:val="28"/>
+        </w:rPr>
+        <w:t>до необходимого объекта, также у них есть множество специальных функций, например, функция «</w:t>
+      </w:r>
+      <w:r>
+        <w:rPr>
+          <w:rFonts w:ascii="Times New Roman" w:hAnsi="Times New Roman"/>
+          <w:sz w:val="28"/>
+          <w:szCs w:val="28"/>
+          <w:lang w:val="en-US"/>
+        </w:rPr>
+        <w:t>text</w:t>
+      </w:r>
+      <w:r>
+        <w:rPr>
+          <w:rFonts w:ascii="Times New Roman" w:hAnsi="Times New Roman"/>
+          <w:sz w:val="28"/>
+          <w:szCs w:val="28"/>
+        </w:rPr>
+        <w:t>» возвращает текст элемента.</w:t>
+      </w:r>
+    </w:p>
+    <w:p>
+      <w:pPr>
+        <w:spacing w:after="0"/>
+        <w:jc w:val="both"/>
+        <w:rPr>
+          <w:rFonts w:ascii="Times New Roman" w:hAnsi="Times New Roman"/>
+          <w:sz w:val="28"/>
+          <w:szCs w:val="28"/>
+        </w:rPr>
+      </w:pPr>
+      <w:r>
+        <w:rPr>
+          <w:rFonts w:ascii="Times New Roman" w:hAnsi="Times New Roman"/>
+          <w:sz w:val="28"/>
+          <w:szCs w:val="28"/>
+        </w:rPr>
+        <w:t>Квадратные скобки означают порядковый номер вложенного элемента</w:t>
+      </w:r>
+      <w:r>
+        <w:rPr>
+          <w:rFonts w:ascii="Times New Roman" w:hAnsi="Times New Roman"/>
+          <w:sz w:val="28"/>
+          <w:szCs w:val="28"/>
+        </w:rPr>
+        <w:t>.</w:t>
+      </w:r>
+    </w:p>
+    <w:p>
+      <w:pPr>
+        <w:spacing w:after="0"/>
+        <w:jc w:val="both"/>
+        <w:rPr>
+          <w:rFonts w:ascii="Times New Roman" w:hAnsi="Times New Roman"/>
+          <w:sz w:val="28"/>
+          <w:szCs w:val="28"/>
+        </w:rPr>
+      </w:pPr>
+    </w:p>
+    <w:p>
+      <w:pPr>
+        <w:spacing w:after="0"/>
+        <w:jc w:val="both"/>
+        <w:rPr>
+          <w:rFonts w:ascii="Times New Roman" w:hAnsi="Times New Roman"/>
+          <w:sz w:val="28"/>
+          <w:szCs w:val="28"/>
+        </w:rPr>
+      </w:pPr>
+      <w:r>
+        <w:rPr>
+          <w:rFonts w:ascii="Times New Roman" w:hAnsi="Times New Roman"/>
+          <w:sz w:val="28"/>
+          <w:szCs w:val="28"/>
+        </w:rPr>
+        <w:t xml:space="preserve">По мимо </w:t>
+      </w:r>
+      <w:r>
+        <w:rPr>
+          <w:rFonts w:ascii="Times New Roman" w:hAnsi="Times New Roman"/>
+          <w:sz w:val="28"/>
+          <w:szCs w:val="28"/>
+          <w:lang w:val="en-US"/>
+        </w:rPr>
+        <w:t>XPath</w:t>
+      </w:r>
+      <w:r>
+        <w:rPr>
+          <w:rFonts w:ascii="Times New Roman" w:hAnsi="Times New Roman"/>
+          <w:sz w:val="28"/>
+          <w:szCs w:val="28"/>
+        </w:rPr>
+        <w:t xml:space="preserve"> </w:t>
+      </w:r>
+      <w:r>
+        <w:rPr>
+          <w:rFonts w:ascii="Times New Roman" w:hAnsi="Times New Roman"/>
+          <w:sz w:val="28"/>
+          <w:szCs w:val="28"/>
+        </w:rPr>
+        <w:t xml:space="preserve">существуют </w:t>
+      </w:r>
+      <w:r>
+        <w:rPr>
+          <w:rFonts w:ascii="Times New Roman" w:hAnsi="Times New Roman"/>
+          <w:sz w:val="28"/>
+          <w:szCs w:val="28"/>
+          <w:lang w:val="en-US"/>
+        </w:rPr>
+        <w:t>CSS</w:t>
+      </w:r>
+      <w:r>
+        <w:rPr>
+          <w:rFonts w:ascii="Times New Roman" w:hAnsi="Times New Roman"/>
+          <w:sz w:val="28"/>
+          <w:szCs w:val="28"/>
+        </w:rPr>
+        <w:t xml:space="preserve"> </w:t>
+      </w:r>
+      <w:r>
+        <w:rPr>
+          <w:rFonts w:ascii="Times New Roman" w:hAnsi="Times New Roman"/>
+          <w:sz w:val="28"/>
+          <w:szCs w:val="28"/>
+        </w:rPr>
+        <w:t xml:space="preserve">селекторы, они считаются более надёжными из-за редко меняющихся стилей на страницах приложений. </w:t>
+      </w:r>
+    </w:p>
+    <w:p>
+      <w:pPr>
+        <w:spacing w:after="0"/>
+        <w:jc w:val="both"/>
+        <w:rPr>
+          <w:rFonts w:ascii="Times New Roman" w:hAnsi="Times New Roman"/>
+          <w:sz w:val="28"/>
+          <w:szCs w:val="28"/>
+        </w:rPr>
+      </w:pPr>
+    </w:p>
+    <w:p>
+      <w:pPr>
+        <w:spacing w:after="0"/>
+        <w:jc w:val="both"/>
+        <w:rPr>
+          <w:rFonts w:ascii="Times New Roman" w:hAnsi="Times New Roman"/>
+          <w:sz w:val="28"/>
+          <w:szCs w:val="28"/>
+        </w:rPr>
+      </w:pPr>
+      <w:r>
+        <w:rPr>
+          <w:rFonts w:ascii="Times New Roman" w:hAnsi="Times New Roman"/>
+          <w:sz w:val="28"/>
+          <w:szCs w:val="28"/>
+        </w:rPr>
+        <w:t>Оба алгоритма поиска реализованы через обход дерева и считывания каждого элемента на пути. Алгоритм реализован следующим образом</w:t>
+      </w:r>
+      <w:r>
+        <w:rPr>
+          <w:rFonts w:ascii="Times New Roman" w:hAnsi="Times New Roman"/>
+          <w:sz w:val="28"/>
+          <w:szCs w:val="28"/>
+        </w:rPr>
+        <w:t xml:space="preserve"> (</w:t>
+      </w:r>
+      <w:r>
+        <w:rPr>
+          <w:rFonts w:ascii="Times New Roman" w:hAnsi="Times New Roman"/>
+          <w:sz w:val="28"/>
+          <w:szCs w:val="28"/>
+        </w:rPr>
+        <w:t>Рис. 10</w:t>
+      </w:r>
+      <w:r>
+        <w:rPr>
+          <w:rFonts w:ascii="Times New Roman" w:hAnsi="Times New Roman"/>
+          <w:sz w:val="28"/>
+          <w:szCs w:val="28"/>
+        </w:rPr>
+        <w:t>)</w:t>
+      </w:r>
+      <w:r>
+        <w:rPr>
+          <w:rFonts w:ascii="Times New Roman" w:hAnsi="Times New Roman"/>
+          <w:sz w:val="28"/>
+          <w:szCs w:val="28"/>
+        </w:rPr>
+        <w:t>.</w:t>
+      </w:r>
+    </w:p>
+    <w:p>
+      <w:pPr>
+        <w:spacing w:after="0"/>
+        <w:rPr>
+          <w:rFonts w:ascii="Times New Roman" w:hAnsi="Times New Roman"/>
+          <w:sz w:val="28"/>
+          <w:szCs w:val="28"/>
+        </w:rPr>
+      </w:pPr>
+      <w:r>
+        <w:rPr>
+          <w:noProof/>
+          <w:lang w:eastAsia="ru-RU"/>
+        </w:rPr>
+        <w:lastRenderedPageBreak/>
+        <w:drawing>
+          <wp:inline distT="0" distB="0" distL="0" distR="0" wp14:anchorId="3CF225BF" wp14:editId="08CC8201">
+            <wp:extent cx="5722620" cy="8745131"/>
+            <wp:effectExtent l="0" t="0" r="0" b="0"/>
+            <wp:docPr id="6" name="Рисунок 6" descr="https://imgr.whimsical.com/object/Tign1qKpsbCY2SHRjwhhnH"/>
+            <wp:cNvGraphicFramePr>
+              <a:graphicFrameLocks xmlns:a="http://schemas.openxmlformats.org/drawingml/2006/main" noChangeAspect="1"/>
+            </wp:cNvGraphicFramePr>
+            <a:graphic xmlns:a="http://schemas.openxmlformats.org/drawingml/2006/main">
+              <a:graphicData uri="http://schemas.openxmlformats.org/drawingml/2006/picture">
+                <pic:pic xmlns:pic="http://schemas.openxmlformats.org/drawingml/2006/picture">
+                  <pic:nvPicPr>
+                    <pic:cNvPr id="0" name="Picture 1" descr="https://imgr.whimsical.com/object/Tign1qKpsbCY2SHRjwhhnH"/>
+                    <pic:cNvPicPr>
+                      <a:picLocks noChangeAspect="1" noChangeArrowheads="1"/>
+                    </pic:cNvPicPr>
+                  </pic:nvPicPr>
+                  <pic:blipFill>
+                    <a:blip r:embed="rId18" cstate="print">
+                      <a:extLst>
+                        <a:ext uri="{28A0092B-C50C-407E-A947-70E740481C1C}">
+                          <a14:useLocalDpi xmlns:a14="http://schemas.microsoft.com/office/drawing/2010/main" val="0"/>
+                        </a:ext>
+                      </a:extLst>
+                    </a:blip>
+                    <a:srcRect/>
+                    <a:stretch>
+                      <a:fillRect/>
+                    </a:stretch>
+                  </pic:blipFill>
+                  <pic:spPr bwMode="auto">
+                    <a:xfrm>
+                      <a:off x="0" y="0"/>
+                      <a:ext cx="5725257" cy="8749161"/>
+                    </a:xfrm>
+                    <a:prstGeom prst="rect">
+                      <a:avLst/>
+                    </a:prstGeom>
+                    <a:noFill/>
+                    <a:ln>
+                      <a:noFill/>
+                    </a:ln>
+                  </pic:spPr>
+                </pic:pic>
+              </a:graphicData>
+            </a:graphic>
+          </wp:inline>
+        </w:drawing>
+      </w:r>
+    </w:p>
+    <w:p>
+      <w:pPr>
+        <w:jc w:val="center"/>
+        <w:rPr>
+          <w:rFonts w:ascii="Times New Roman" w:hAnsi="Times New Roman"/>
+          <w:sz w:val="28"/>
+          <w:szCs w:val="28"/>
+        </w:rPr>
+      </w:pPr>
+      <w:r>
+        <w:rPr>
+          <w:rFonts w:ascii="Times New Roman" w:hAnsi="Times New Roman"/>
+          <w:sz w:val="28"/>
+        </w:rPr>
+        <w:t xml:space="preserve">Рис. </w:t>
+      </w:r>
+      <w:r>
+        <w:rPr>
+          <w:rFonts w:ascii="Times New Roman" w:hAnsi="Times New Roman"/>
+          <w:sz w:val="28"/>
+        </w:rPr>
+        <w:t>10</w:t>
+      </w:r>
+      <w:r>
+        <w:rPr>
+          <w:rFonts w:ascii="Times New Roman" w:hAnsi="Times New Roman"/>
+          <w:sz w:val="28"/>
+        </w:rPr>
+        <w:t xml:space="preserve"> </w:t>
+      </w:r>
+      <w:r>
+        <w:rPr>
+          <w:rFonts w:ascii="Times New Roman" w:hAnsi="Times New Roman"/>
+          <w:sz w:val="28"/>
+        </w:rPr>
+        <w:t xml:space="preserve">– </w:t>
+      </w:r>
+      <w:r>
+        <w:rPr>
+          <w:rFonts w:ascii="Times New Roman" w:hAnsi="Times New Roman"/>
+          <w:sz w:val="28"/>
+          <w:szCs w:val="28"/>
+        </w:rPr>
+        <w:t xml:space="preserve">Алгоритм поиска элементов </w:t>
+      </w:r>
+      <w:r>
+        <w:rPr>
+          <w:rFonts w:ascii="Times New Roman" w:hAnsi="Times New Roman"/>
+          <w:sz w:val="28"/>
+          <w:szCs w:val="28"/>
+          <w:lang w:val="en-US"/>
+        </w:rPr>
+        <w:t>DOM</w:t>
+      </w:r>
+      <w:r>
+        <w:rPr>
+          <w:rFonts w:ascii="Times New Roman" w:hAnsi="Times New Roman"/>
+          <w:sz w:val="28"/>
+          <w:szCs w:val="28"/>
+        </w:rPr>
+        <w:t>.</w:t>
+      </w:r>
+    </w:p>
+    <w:p>
+      <w:pPr>
+        <w:spacing w:after="0"/>
+        <w:jc w:val="both"/>
+        <w:rPr>
+          <w:rFonts w:ascii="Times New Roman" w:hAnsi="Times New Roman"/>
+          <w:sz w:val="28"/>
+          <w:szCs w:val="28"/>
+        </w:rPr>
+      </w:pPr>
+      <w:r>
+        <w:rPr>
+          <w:rFonts w:ascii="Times New Roman" w:hAnsi="Times New Roman"/>
+          <w:sz w:val="28"/>
+          <w:szCs w:val="28"/>
+        </w:rPr>
+        <w:lastRenderedPageBreak/>
+        <w:t xml:space="preserve">Исходя из блок-схемы можно сделать вывод, что </w:t>
+      </w:r>
+      <w:r>
+        <w:rPr>
+          <w:rFonts w:ascii="Times New Roman" w:hAnsi="Times New Roman"/>
+          <w:sz w:val="28"/>
+          <w:szCs w:val="28"/>
+          <w:lang w:val="en-US"/>
+        </w:rPr>
+        <w:t>XPath</w:t>
+      </w:r>
+      <w:r>
+        <w:rPr>
+          <w:rFonts w:ascii="Times New Roman" w:hAnsi="Times New Roman"/>
+          <w:sz w:val="28"/>
+          <w:szCs w:val="28"/>
+        </w:rPr>
+        <w:t>/</w:t>
+      </w:r>
+      <w:r>
+        <w:rPr>
+          <w:rFonts w:ascii="Times New Roman" w:hAnsi="Times New Roman"/>
+          <w:sz w:val="28"/>
+          <w:szCs w:val="28"/>
+          <w:lang w:val="en-US"/>
+        </w:rPr>
+        <w:t>CSS</w:t>
+      </w:r>
+      <w:r>
+        <w:rPr>
+          <w:rFonts w:ascii="Times New Roman" w:hAnsi="Times New Roman"/>
+          <w:sz w:val="28"/>
+          <w:szCs w:val="28"/>
+        </w:rPr>
+        <w:t xml:space="preserve"> </w:t>
+      </w:r>
+      <w:r>
+        <w:rPr>
+          <w:rFonts w:ascii="Times New Roman" w:hAnsi="Times New Roman"/>
+          <w:sz w:val="28"/>
+          <w:szCs w:val="28"/>
+        </w:rPr>
+        <w:t xml:space="preserve">селекторы работают по одному и тому же сценарию. Главное и весомое отличие </w:t>
+      </w:r>
+      <w:r>
+        <w:rPr>
+          <w:rFonts w:ascii="Times New Roman" w:hAnsi="Times New Roman"/>
+          <w:sz w:val="28"/>
+          <w:szCs w:val="28"/>
+          <w:lang w:val="en-US"/>
+        </w:rPr>
+        <w:t>CSS</w:t>
+      </w:r>
+      <w:r>
+        <w:rPr>
+          <w:rFonts w:ascii="Times New Roman" w:hAnsi="Times New Roman"/>
+          <w:sz w:val="28"/>
+          <w:szCs w:val="28"/>
+        </w:rPr>
+        <w:t xml:space="preserve"> </w:t>
+      </w:r>
+      <w:r>
+        <w:rPr>
+          <w:rFonts w:ascii="Times New Roman" w:hAnsi="Times New Roman"/>
+          <w:sz w:val="28"/>
+          <w:szCs w:val="28"/>
+        </w:rPr>
+        <w:t xml:space="preserve">от </w:t>
+      </w:r>
+      <w:r>
+        <w:rPr>
+          <w:rFonts w:ascii="Times New Roman" w:hAnsi="Times New Roman"/>
+          <w:sz w:val="28"/>
+          <w:szCs w:val="28"/>
+          <w:lang w:val="en-US"/>
+        </w:rPr>
+        <w:t>XPath</w:t>
+      </w:r>
+      <w:r>
+        <w:rPr>
+          <w:rFonts w:ascii="Times New Roman" w:hAnsi="Times New Roman"/>
+          <w:sz w:val="28"/>
+          <w:szCs w:val="28"/>
+        </w:rPr>
+        <w:t xml:space="preserve"> </w:t>
+      </w:r>
+      <w:r>
+        <w:rPr>
+          <w:rFonts w:ascii="Times New Roman" w:hAnsi="Times New Roman"/>
+          <w:sz w:val="28"/>
+          <w:szCs w:val="28"/>
+        </w:rPr>
+        <w:t xml:space="preserve">в том, что </w:t>
+      </w:r>
+      <w:r>
+        <w:rPr>
+          <w:rFonts w:ascii="Times New Roman" w:hAnsi="Times New Roman"/>
+          <w:sz w:val="28"/>
+          <w:szCs w:val="28"/>
+          <w:lang w:val="en-US"/>
+        </w:rPr>
+        <w:t>CSS</w:t>
+      </w:r>
+      <w:r>
+        <w:rPr>
+          <w:rFonts w:ascii="Times New Roman" w:hAnsi="Times New Roman"/>
+          <w:sz w:val="28"/>
+          <w:szCs w:val="28"/>
+        </w:rPr>
+        <w:t xml:space="preserve"> </w:t>
+      </w:r>
+      <w:r>
+        <w:rPr>
+          <w:rFonts w:ascii="Times New Roman" w:hAnsi="Times New Roman"/>
+          <w:sz w:val="28"/>
+          <w:szCs w:val="28"/>
+        </w:rPr>
+        <w:t>селекторы не работают с текстом элементов, что делает их менее универсальными.</w:t>
+      </w:r>
+    </w:p>
+    <w:p>
+      <w:pPr>
+        <w:spacing w:after="0"/>
+        <w:jc w:val="both"/>
+        <w:rPr>
+          <w:rFonts w:ascii="Times New Roman" w:hAnsi="Times New Roman"/>
+          <w:sz w:val="28"/>
+          <w:szCs w:val="28"/>
+        </w:rPr>
+      </w:pPr>
+    </w:p>
+    <w:p>
+      <w:pPr>
+        <w:spacing w:after="0"/>
+        <w:jc w:val="both"/>
+        <w:rPr>
+          <w:rFonts w:ascii="Times New Roman" w:hAnsi="Times New Roman"/>
+          <w:sz w:val="28"/>
+          <w:szCs w:val="28"/>
+        </w:rPr>
+      </w:pPr>
+      <w:r>
+        <w:rPr>
+          <w:rFonts w:ascii="Times New Roman" w:hAnsi="Times New Roman"/>
+          <w:sz w:val="28"/>
+          <w:szCs w:val="28"/>
+        </w:rPr>
+        <w:t xml:space="preserve">Все алгоритмы поиска элементов базируются на обходе дерева </w:t>
+      </w:r>
+      <w:r>
+        <w:rPr>
+          <w:rFonts w:ascii="Times New Roman" w:hAnsi="Times New Roman"/>
+          <w:sz w:val="28"/>
+          <w:szCs w:val="28"/>
+          <w:lang w:val="en-US"/>
+        </w:rPr>
+        <w:t>DOM</w:t>
+      </w:r>
+      <w:r>
+        <w:rPr>
+          <w:rFonts w:ascii="Times New Roman" w:hAnsi="Times New Roman"/>
+          <w:sz w:val="28"/>
+          <w:szCs w:val="28"/>
+        </w:rPr>
+        <w:t xml:space="preserve">, </w:t>
+      </w:r>
+      <w:r>
+        <w:rPr>
+          <w:rFonts w:ascii="Times New Roman" w:hAnsi="Times New Roman"/>
+          <w:sz w:val="28"/>
+          <w:szCs w:val="28"/>
+        </w:rPr>
+        <w:t>однако существуют некоторые функции селекторов, которые позволяют существенно сократить время поиска. Например, мы можем указать конкретный атрибут элемента, чтобы механизмы языка загружали только ту часть страницы, в которой они существуют.</w:t>
+      </w:r>
+    </w:p>
+    <w:p>
+      <w:pPr>
+        <w:spacing w:after="0"/>
+        <w:jc w:val="both"/>
+        <w:rPr>
+          <w:rFonts w:ascii="Times New Roman" w:hAnsi="Times New Roman"/>
+          <w:sz w:val="28"/>
+          <w:szCs w:val="28"/>
+        </w:rPr>
+      </w:pPr>
+      <w:r>
+        <w:rPr>
+          <w:rFonts w:ascii="Times New Roman" w:hAnsi="Times New Roman"/>
+          <w:sz w:val="28"/>
+          <w:szCs w:val="28"/>
+        </w:rPr>
+        <w:t>Этот механизм сократит время на ожидании загрузки страницы в буфер.</w:t>
+      </w:r>
+    </w:p>
+    <w:p>
+      <w:pPr>
+        <w:spacing w:after="0"/>
+        <w:rPr>
+          <w:rFonts w:ascii="Times New Roman" w:hAnsi="Times New Roman"/>
+          <w:sz w:val="28"/>
+          <w:szCs w:val="28"/>
+        </w:rPr>
+      </w:pPr>
+    </w:p>
+    <w:p>
+      <w:pPr>
+        <w:numPr>
+          <w:ilvl w:val="0"/>
+          <w:numId w:val="7"/>
+        </w:numPr>
+        <w:spacing w:after="0"/>
+        <w:ind w:left="0"/>
+        <w:rPr>
+          <w:rFonts w:ascii="Times New Roman" w:hAnsi="Times New Roman"/>
+          <w:sz w:val="28"/>
+          <w:szCs w:val="28"/>
+        </w:rPr>
+      </w:pPr>
+      <w:r>
+        <w:rPr>
+          <w:rFonts w:ascii="Times New Roman" w:hAnsi="Times New Roman"/>
+          <w:sz w:val="28"/>
+          <w:szCs w:val="28"/>
+        </w:rPr>
+        <w:t>Классификацию и структуру тестовых сценариев.</w:t>
+      </w:r>
+    </w:p>
+    <w:p>
+      <w:pPr>
+        <w:spacing w:after="0"/>
+        <w:rPr>
+          <w:rFonts w:ascii="Times New Roman" w:hAnsi="Times New Roman"/>
+          <w:sz w:val="28"/>
+          <w:szCs w:val="28"/>
+        </w:rPr>
+      </w:pPr>
+    </w:p>
+    <w:p>
+      <w:pPr>
+        <w:spacing w:after="0"/>
+        <w:jc w:val="both"/>
+        <w:rPr>
+          <w:rFonts w:ascii="Times New Roman" w:hAnsi="Times New Roman"/>
+          <w:sz w:val="28"/>
+          <w:szCs w:val="28"/>
+        </w:rPr>
+      </w:pPr>
+      <w:r>
+        <w:rPr>
+          <w:rFonts w:ascii="Times New Roman" w:hAnsi="Times New Roman"/>
+          <w:sz w:val="28"/>
+          <w:szCs w:val="28"/>
+        </w:rPr>
+        <w:t>Тестовые сценарии необходимо разделять на несколько классов.</w:t>
+      </w:r>
+    </w:p>
+    <w:p>
+      <w:pPr>
+        <w:spacing w:after="0"/>
+        <w:jc w:val="both"/>
+        <w:rPr>
+          <w:rFonts w:ascii="Times New Roman" w:hAnsi="Times New Roman"/>
+          <w:sz w:val="28"/>
+          <w:szCs w:val="28"/>
+        </w:rPr>
+      </w:pPr>
+      <w:r>
+        <w:rPr>
+          <w:noProof/>
+          <w:lang w:eastAsia="ru-RU"/>
+        </w:rPr>
+        <w:drawing>
+          <wp:inline distT="0" distB="0" distL="0" distR="0" wp14:anchorId="3342AD3D" wp14:editId="5ABA0D9E">
+            <wp:extent cx="5940425" cy="2855974"/>
+            <wp:effectExtent l="0" t="0" r="3175" b="1905"/>
+            <wp:docPr id="18" name="Рисунок 18" descr="https://imgr.whimsical.com/object/Gyfz3oBZLcwPpWjv67PyTG"/>
+            <wp:cNvGraphicFramePr>
+              <a:graphicFrameLocks xmlns:a="http://schemas.openxmlformats.org/drawingml/2006/main" noChangeAspect="1"/>
+            </wp:cNvGraphicFramePr>
+            <a:graphic xmlns:a="http://schemas.openxmlformats.org/drawingml/2006/main">
+              <a:graphicData uri="http://schemas.openxmlformats.org/drawingml/2006/picture">
+                <pic:pic xmlns:pic="http://schemas.openxmlformats.org/drawingml/2006/picture">
+                  <pic:nvPicPr>
+                    <pic:cNvPr id="0" name="Picture 5" descr="https://imgr.whimsical.com/object/Gyfz3oBZLcwPpWjv67PyTG"/>
+                    <pic:cNvPicPr>
+                      <a:picLocks noChangeAspect="1" noChangeArrowheads="1"/>
+                    </pic:cNvPicPr>
+                  </pic:nvPicPr>
+                  <pic:blipFill>
+                    <a:blip r:embed="rId19" cstate="print">
+                      <a:extLst>
+                        <a:ext uri="{28A0092B-C50C-407E-A947-70E740481C1C}">
+                          <a14:useLocalDpi xmlns:a14="http://schemas.microsoft.com/office/drawing/2010/main" val="0"/>
+                        </a:ext>
+                      </a:extLst>
+                    </a:blip>
+                    <a:srcRect/>
+                    <a:stretch>
+                      <a:fillRect/>
+                    </a:stretch>
+                  </pic:blipFill>
+                  <pic:spPr bwMode="auto">
+                    <a:xfrm>
+                      <a:off x="0" y="0"/>
+                      <a:ext cx="5940425" cy="2855974"/>
+                    </a:xfrm>
+                    <a:prstGeom prst="rect">
+                      <a:avLst/>
+                    </a:prstGeom>
+                    <a:noFill/>
+                    <a:ln>
+                      <a:noFill/>
+                    </a:ln>
+                  </pic:spPr>
+                </pic:pic>
+              </a:graphicData>
+            </a:graphic>
+          </wp:inline>
+        </w:drawing>
+      </w:r>
+    </w:p>
+    <w:p>
+      <w:pPr>
+        <w:jc w:val="center"/>
+        <w:rPr>
+          <w:rFonts w:ascii="Times New Roman" w:hAnsi="Times New Roman"/>
+          <w:sz w:val="28"/>
+          <w:szCs w:val="28"/>
+        </w:rPr>
+      </w:pPr>
+      <w:r>
+        <w:rPr>
+          <w:rFonts w:ascii="Times New Roman" w:hAnsi="Times New Roman"/>
+          <w:sz w:val="28"/>
+        </w:rPr>
+        <w:t xml:space="preserve">Рис. </w:t>
+      </w:r>
+      <w:r>
+        <w:rPr>
+          <w:rFonts w:ascii="Times New Roman" w:hAnsi="Times New Roman"/>
+          <w:sz w:val="28"/>
+        </w:rPr>
+        <w:t>11</w:t>
+      </w:r>
+      <w:r>
+        <w:rPr>
+          <w:rFonts w:ascii="Times New Roman" w:hAnsi="Times New Roman"/>
+          <w:sz w:val="28"/>
+        </w:rPr>
+        <w:t xml:space="preserve"> </w:t>
+      </w:r>
+      <w:r>
+        <w:rPr>
+          <w:rFonts w:ascii="Times New Roman" w:hAnsi="Times New Roman"/>
+          <w:sz w:val="28"/>
+        </w:rPr>
+        <w:t xml:space="preserve">– </w:t>
+      </w:r>
+      <w:r>
+        <w:rPr>
+          <w:rFonts w:ascii="Times New Roman" w:hAnsi="Times New Roman"/>
+          <w:sz w:val="28"/>
+          <w:szCs w:val="28"/>
+        </w:rPr>
+        <w:t>Классификация тестовых сценариев</w:t>
+      </w:r>
+      <w:r>
+        <w:rPr>
+          <w:rFonts w:ascii="Times New Roman" w:hAnsi="Times New Roman"/>
+          <w:sz w:val="28"/>
+          <w:szCs w:val="28"/>
+        </w:rPr>
+        <w:t>.</w:t>
+      </w:r>
+    </w:p>
+    <w:p>
+      <w:pPr>
+        <w:numPr>
+          <w:ilvl w:val="0"/>
+          <w:numId w:val="9"/>
+        </w:numPr>
+        <w:spacing w:after="0"/>
+        <w:jc w:val="both"/>
+        <w:rPr>
+          <w:rFonts w:ascii="Times New Roman" w:hAnsi="Times New Roman"/>
+          <w:sz w:val="28"/>
+          <w:szCs w:val="28"/>
+        </w:rPr>
+      </w:pPr>
+      <w:r>
+        <w:rPr>
+          <w:rFonts w:ascii="Times New Roman" w:hAnsi="Times New Roman"/>
+          <w:sz w:val="28"/>
+          <w:szCs w:val="28"/>
+        </w:rPr>
+        <w:t>Функциональный класс</w:t>
+      </w:r>
+      <w:r>
+        <w:rPr>
+          <w:rFonts w:ascii="Times New Roman" w:hAnsi="Times New Roman"/>
+          <w:sz w:val="28"/>
+          <w:szCs w:val="28"/>
+        </w:rPr>
+        <w:t>. Обеспечивает проверку заявленного функционала. Проверяется работа приложения согласно написанной технической документации.</w:t>
+      </w:r>
+    </w:p>
+    <w:p>
+      <w:pPr>
+        <w:numPr>
+          <w:ilvl w:val="0"/>
+          <w:numId w:val="9"/>
+        </w:numPr>
+        <w:spacing w:after="0"/>
+        <w:jc w:val="both"/>
+        <w:rPr>
+          <w:rFonts w:ascii="Times New Roman" w:hAnsi="Times New Roman"/>
+          <w:sz w:val="28"/>
+          <w:szCs w:val="28"/>
+        </w:rPr>
+      </w:pPr>
+      <w:r>
+        <w:rPr>
+          <w:rFonts w:ascii="Times New Roman" w:hAnsi="Times New Roman"/>
+          <w:sz w:val="28"/>
+          <w:szCs w:val="28"/>
+          <w:lang w:val="en-US"/>
+        </w:rPr>
+        <w:t>Smoke</w:t>
+      </w:r>
+      <w:r>
+        <w:rPr>
+          <w:rFonts w:ascii="Times New Roman" w:hAnsi="Times New Roman"/>
+          <w:sz w:val="28"/>
+          <w:szCs w:val="28"/>
+        </w:rPr>
+        <w:t xml:space="preserve"> </w:t>
+      </w:r>
+      <w:r>
+        <w:rPr>
+          <w:rFonts w:ascii="Times New Roman" w:hAnsi="Times New Roman"/>
+          <w:sz w:val="28"/>
+          <w:szCs w:val="28"/>
+        </w:rPr>
+        <w:t>класс</w:t>
+      </w:r>
+      <w:r>
+        <w:rPr>
+          <w:rFonts w:ascii="Times New Roman" w:hAnsi="Times New Roman"/>
+          <w:sz w:val="28"/>
+          <w:szCs w:val="28"/>
+        </w:rPr>
+        <w:t xml:space="preserve">. Проверка приложения на работоспособность. Проверяется работа приложения независимо от бизнес-требований. Успешное </w:t>
+      </w:r>
+      <w:r>
+        <w:rPr>
+          <w:rFonts w:ascii="Times New Roman" w:hAnsi="Times New Roman"/>
+          <w:sz w:val="28"/>
+          <w:szCs w:val="28"/>
+          <w:lang w:val="en-US"/>
+        </w:rPr>
+        <w:t>smoke</w:t>
+      </w:r>
+      <w:r>
+        <w:rPr>
+          <w:rFonts w:ascii="Times New Roman" w:hAnsi="Times New Roman"/>
+          <w:sz w:val="28"/>
+          <w:szCs w:val="28"/>
+        </w:rPr>
+        <w:t xml:space="preserve"> тестирование позволяет приступить к другим типам тестирования.</w:t>
+      </w:r>
+    </w:p>
+    <w:p>
+      <w:pPr>
+        <w:numPr>
+          <w:ilvl w:val="0"/>
+          <w:numId w:val="9"/>
+        </w:numPr>
+        <w:spacing w:after="0"/>
+        <w:jc w:val="both"/>
+        <w:rPr>
+          <w:rFonts w:ascii="Times New Roman" w:hAnsi="Times New Roman"/>
+          <w:sz w:val="28"/>
+          <w:szCs w:val="28"/>
+        </w:rPr>
+      </w:pPr>
+      <w:r>
+        <w:rPr>
+          <w:rFonts w:ascii="Times New Roman" w:hAnsi="Times New Roman"/>
+          <w:sz w:val="28"/>
+          <w:szCs w:val="28"/>
+        </w:rPr>
+        <w:t>Нагрузочный класс</w:t>
+      </w:r>
+      <w:r>
+        <w:rPr>
+          <w:rFonts w:ascii="Times New Roman" w:hAnsi="Times New Roman"/>
+          <w:sz w:val="28"/>
+          <w:szCs w:val="28"/>
+        </w:rPr>
+        <w:t>. Проверяется работа приложения под большой нагрузкой, что позволит увидеть слабые и сил</w:t>
+      </w:r>
+      <w:r>
+        <w:rPr>
+          <w:rFonts w:ascii="Times New Roman" w:hAnsi="Times New Roman"/>
+          <w:sz w:val="28"/>
+          <w:szCs w:val="28"/>
+        </w:rPr>
+        <w:t>ьные стороны конечного продукта</w:t>
+      </w:r>
+      <w:r>
+        <w:rPr>
+          <w:rFonts w:ascii="Times New Roman" w:hAnsi="Times New Roman"/>
+          <w:sz w:val="28"/>
+          <w:szCs w:val="28"/>
+        </w:rPr>
+        <w:t>.</w:t>
+      </w:r>
+    </w:p>
+    <w:p>
+      <w:pPr>
+        <w:numPr>
+          <w:ilvl w:val="0"/>
+          <w:numId w:val="9"/>
+        </w:numPr>
+        <w:spacing w:after="0"/>
+        <w:jc w:val="both"/>
+        <w:rPr>
+          <w:rFonts w:ascii="Times New Roman" w:hAnsi="Times New Roman"/>
+          <w:sz w:val="28"/>
+          <w:szCs w:val="28"/>
+        </w:rPr>
+      </w:pPr>
+      <w:r>
+        <w:rPr>
+          <w:rFonts w:ascii="Times New Roman" w:hAnsi="Times New Roman"/>
+          <w:sz w:val="28"/>
+          <w:szCs w:val="28"/>
+        </w:rPr>
+        <w:lastRenderedPageBreak/>
+        <w:t>Системный класс</w:t>
+      </w:r>
+      <w:r>
+        <w:rPr>
+          <w:rFonts w:ascii="Times New Roman" w:hAnsi="Times New Roman"/>
+          <w:sz w:val="28"/>
+          <w:szCs w:val="28"/>
+        </w:rPr>
+        <w:t xml:space="preserve">. </w:t>
+      </w:r>
+      <w:r>
+        <w:rPr>
+          <w:rFonts w:ascii="Times New Roman" w:hAnsi="Times New Roman"/>
+          <w:sz w:val="28"/>
+          <w:szCs w:val="28"/>
+        </w:rPr>
+        <w:t>П</w:t>
+      </w:r>
+      <w:r>
+        <w:rPr>
+          <w:rFonts w:ascii="Times New Roman" w:hAnsi="Times New Roman"/>
+          <w:sz w:val="28"/>
+          <w:szCs w:val="28"/>
+        </w:rPr>
+        <w:t>роверяет функционал интеграции с другими приложениями</w:t>
+      </w:r>
+      <w:r>
+        <w:rPr>
+          <w:rFonts w:ascii="Times New Roman" w:hAnsi="Times New Roman"/>
+          <w:sz w:val="28"/>
+          <w:szCs w:val="28"/>
+        </w:rPr>
+        <w:t xml:space="preserve"> или системами</w:t>
+      </w:r>
+      <w:r>
+        <w:rPr>
+          <w:rFonts w:ascii="Times New Roman" w:hAnsi="Times New Roman"/>
+          <w:sz w:val="28"/>
+          <w:szCs w:val="28"/>
+        </w:rPr>
+        <w:t>.</w:t>
+      </w:r>
+    </w:p>
+    <w:p>
+      <w:pPr>
+        <w:numPr>
+          <w:ilvl w:val="0"/>
+          <w:numId w:val="9"/>
+        </w:numPr>
+        <w:spacing w:after="0"/>
+        <w:jc w:val="both"/>
+        <w:rPr>
+          <w:rFonts w:ascii="Times New Roman" w:hAnsi="Times New Roman"/>
+          <w:sz w:val="28"/>
+          <w:szCs w:val="28"/>
+        </w:rPr>
+      </w:pPr>
+      <w:r>
+        <w:rPr>
+          <w:rFonts w:ascii="Times New Roman" w:hAnsi="Times New Roman"/>
+          <w:sz w:val="28"/>
+          <w:szCs w:val="28"/>
+        </w:rPr>
+        <w:t>Регрессионный класс</w:t>
+      </w:r>
+      <w:r>
+        <w:rPr>
+          <w:rFonts w:ascii="Times New Roman" w:hAnsi="Times New Roman"/>
+          <w:sz w:val="28"/>
+          <w:szCs w:val="28"/>
+        </w:rPr>
+        <w:t>. Подразумевает под собой множество различных тестов, которые прошли успешно в старой версии приложения. Позволяет легко выявлять ошибки, которые появляются в новых версиях приложения. Количество регрессионных тестов увеличивается с каждым новым релизом</w:t>
+      </w:r>
+      <w:r>
+        <w:rPr>
+          <w:rFonts w:ascii="Times New Roman" w:hAnsi="Times New Roman"/>
+          <w:sz w:val="28"/>
+          <w:szCs w:val="28"/>
+        </w:rPr>
+        <w:t>.</w:t>
+      </w:r>
+    </w:p>
+    <w:p>
+      <w:pPr>
+        <w:spacing w:after="0"/>
+        <w:jc w:val="both"/>
+        <w:rPr>
+          <w:rFonts w:ascii="Times New Roman" w:hAnsi="Times New Roman"/>
+          <w:sz w:val="28"/>
+          <w:szCs w:val="28"/>
+        </w:rPr>
+      </w:pPr>
+    </w:p>
+    <w:p>
+      <w:pPr>
+        <w:spacing w:after="160" w:line="259" w:lineRule="auto"/>
+        <w:rPr>
+          <w:rFonts w:ascii="Times New Roman" w:hAnsi="Times New Roman"/>
+          <w:sz w:val="28"/>
+          <w:szCs w:val="28"/>
+        </w:rPr>
+      </w:pPr>
+      <w:r>
+        <w:rPr>
+          <w:rFonts w:ascii="Times New Roman" w:hAnsi="Times New Roman"/>
+          <w:sz w:val="28"/>
+          <w:szCs w:val="28"/>
+        </w:rPr>
+        <w:t>Структура сценариев каждого класса отличается подходом к тестированию, однако можно составить общую схему для всех классов.</w:t>
+      </w:r>
+      <w:r>
+        <w:rPr>
+          <w:rFonts w:ascii="Times New Roman" w:hAnsi="Times New Roman"/>
+          <w:sz w:val="28"/>
+          <w:szCs w:val="28"/>
+        </w:rPr>
+        <w:t xml:space="preserve"> </w:t>
+      </w:r>
+    </w:p>
+    <w:p>
+      <w:pPr>
+        <w:spacing w:after="0"/>
+        <w:ind w:left="1701"/>
+        <w:rPr>
+          <w:rFonts w:ascii="Times New Roman" w:hAnsi="Times New Roman"/>
+          <w:sz w:val="28"/>
+          <w:szCs w:val="28"/>
+        </w:rPr>
+      </w:pPr>
+      <w:r>
+        <w:rPr>
+          <w:noProof/>
+          <w:lang w:eastAsia="ru-RU"/>
+        </w:rPr>
+        <w:drawing>
+          <wp:inline distT="0" distB="0" distL="0" distR="0" wp14:anchorId="68FAC14C" wp14:editId="0275E027">
+            <wp:extent cx="3243943" cy="6559441"/>
+            <wp:effectExtent l="0" t="0" r="0" b="0"/>
+            <wp:docPr id="21" name="Рисунок 21" descr="https://imgr.whimsical.com/object/8r3bEvr9aqgVkHWgdg3aow"/>
+            <wp:cNvGraphicFramePr>
+              <a:graphicFrameLocks xmlns:a="http://schemas.openxmlformats.org/drawingml/2006/main" noChangeAspect="1"/>
+            </wp:cNvGraphicFramePr>
+            <a:graphic xmlns:a="http://schemas.openxmlformats.org/drawingml/2006/main">
+              <a:graphicData uri="http://schemas.openxmlformats.org/drawingml/2006/picture">
+                <pic:pic xmlns:pic="http://schemas.openxmlformats.org/drawingml/2006/picture">
+                  <pic:nvPicPr>
+                    <pic:cNvPr id="0" name="Picture 9" descr="https://imgr.whimsical.com/object/8r3bEvr9aqgVkHWgdg3aow"/>
+                    <pic:cNvPicPr>
+                      <a:picLocks noChangeAspect="1" noChangeArrowheads="1"/>
+                    </pic:cNvPicPr>
+                  </pic:nvPicPr>
+                  <pic:blipFill>
+                    <a:blip r:embed="rId20" cstate="print">
+                      <a:extLst>
+                        <a:ext uri="{28A0092B-C50C-407E-A947-70E740481C1C}">
+                          <a14:useLocalDpi xmlns:a14="http://schemas.microsoft.com/office/drawing/2010/main" val="0"/>
+                        </a:ext>
+                      </a:extLst>
+                    </a:blip>
+                    <a:srcRect/>
+                    <a:stretch>
+                      <a:fillRect/>
+                    </a:stretch>
+                  </pic:blipFill>
+                  <pic:spPr bwMode="auto">
+                    <a:xfrm>
+                      <a:off x="0" y="0"/>
+                      <a:ext cx="3243943" cy="6559441"/>
+                    </a:xfrm>
+                    <a:prstGeom prst="rect">
+                      <a:avLst/>
+                    </a:prstGeom>
+                    <a:noFill/>
+                    <a:ln>
+                      <a:noFill/>
+                    </a:ln>
+                  </pic:spPr>
+                </pic:pic>
+              </a:graphicData>
+            </a:graphic>
+          </wp:inline>
+        </w:drawing>
+      </w:r>
+    </w:p>
+    <w:p>
+      <w:pPr>
+        <w:jc w:val="center"/>
+        <w:rPr>
+          <w:rFonts w:ascii="Times New Roman" w:hAnsi="Times New Roman"/>
+          <w:sz w:val="28"/>
+          <w:szCs w:val="28"/>
+        </w:rPr>
+      </w:pPr>
+      <w:r>
+        <w:rPr>
+          <w:rFonts w:ascii="Times New Roman" w:hAnsi="Times New Roman"/>
+          <w:sz w:val="28"/>
+        </w:rPr>
+        <w:t>Рис. 1</w:t>
+      </w:r>
+      <w:r>
+        <w:rPr>
+          <w:rFonts w:ascii="Times New Roman" w:hAnsi="Times New Roman"/>
+          <w:sz w:val="28"/>
+        </w:rPr>
+        <w:t>2</w:t>
+      </w:r>
+      <w:r>
+        <w:rPr>
+          <w:rFonts w:ascii="Times New Roman" w:hAnsi="Times New Roman"/>
+          <w:sz w:val="28"/>
+        </w:rPr>
+        <w:t xml:space="preserve"> </w:t>
+      </w:r>
+      <w:r>
+        <w:rPr>
+          <w:rFonts w:ascii="Times New Roman" w:hAnsi="Times New Roman"/>
+          <w:sz w:val="28"/>
+        </w:rPr>
+        <w:t xml:space="preserve">– </w:t>
+      </w:r>
+      <w:r>
+        <w:rPr>
+          <w:rFonts w:ascii="Times New Roman" w:hAnsi="Times New Roman"/>
+          <w:sz w:val="28"/>
+          <w:szCs w:val="28"/>
+        </w:rPr>
+        <w:t>Общая схема формирования тестовых сценариев</w:t>
+      </w:r>
+    </w:p>
+    <w:p>
+      <w:pPr>
+        <w:spacing w:after="0"/>
+        <w:jc w:val="both"/>
+        <w:rPr>
+          <w:rFonts w:ascii="Times New Roman" w:hAnsi="Times New Roman"/>
+          <w:sz w:val="28"/>
+          <w:szCs w:val="28"/>
+        </w:rPr>
+      </w:pPr>
+      <w:r>
+        <w:rPr>
+          <w:rFonts w:ascii="Times New Roman" w:hAnsi="Times New Roman"/>
+          <w:sz w:val="28"/>
+          <w:szCs w:val="28"/>
+        </w:rPr>
+        <w:lastRenderedPageBreak/>
+        <w:t xml:space="preserve">Любой тестовый сценарий инициирован введением нового функционала в приложение. Далее написание сценария зависит от </w:t>
+      </w:r>
+      <w:r>
+        <w:rPr>
+          <w:rFonts w:ascii="Times New Roman" w:hAnsi="Times New Roman"/>
+          <w:sz w:val="28"/>
+          <w:szCs w:val="28"/>
+        </w:rPr>
+        <w:t>выбранного класса.</w:t>
+      </w:r>
+    </w:p>
+    <w:p>
+      <w:pPr>
+        <w:spacing w:after="0"/>
+        <w:jc w:val="both"/>
+        <w:rPr>
+          <w:rFonts w:ascii="Times New Roman" w:hAnsi="Times New Roman"/>
+          <w:sz w:val="28"/>
+          <w:szCs w:val="28"/>
+        </w:rPr>
+      </w:pPr>
+    </w:p>
+    <w:p>
+      <w:pPr>
+        <w:spacing w:after="0"/>
+        <w:jc w:val="both"/>
+        <w:rPr>
+          <w:rFonts w:ascii="Times New Roman" w:hAnsi="Times New Roman"/>
+          <w:sz w:val="28"/>
+          <w:szCs w:val="28"/>
+        </w:rPr>
+      </w:pPr>
+      <w:r>
+        <w:rPr>
+          <w:rFonts w:ascii="Times New Roman" w:hAnsi="Times New Roman"/>
+          <w:sz w:val="28"/>
+          <w:szCs w:val="28"/>
+        </w:rPr>
+        <w:t>Сценарий может состоять из следующих блоков</w:t>
+      </w:r>
+      <w:r>
+        <w:rPr>
+          <w:rFonts w:ascii="Times New Roman" w:hAnsi="Times New Roman"/>
+          <w:sz w:val="28"/>
+          <w:szCs w:val="28"/>
+        </w:rPr>
+        <w:t>:</w:t>
+      </w:r>
+    </w:p>
+    <w:p>
+      <w:pPr>
+        <w:pStyle w:val="a4"/>
+        <w:numPr>
+          <w:ilvl w:val="0"/>
+          <w:numId w:val="10"/>
+        </w:numPr>
+        <w:spacing w:after="0"/>
+        <w:jc w:val="both"/>
+        <w:rPr>
+          <w:rFonts w:ascii="Times New Roman" w:hAnsi="Times New Roman"/>
+          <w:sz w:val="28"/>
+          <w:szCs w:val="28"/>
+        </w:rPr>
+      </w:pPr>
+      <w:r>
+        <w:rPr>
+          <w:rFonts w:ascii="Times New Roman" w:hAnsi="Times New Roman"/>
+          <w:sz w:val="28"/>
+          <w:szCs w:val="28"/>
+        </w:rPr>
+        <w:t xml:space="preserve">Шаги приготовления. Используется, если в сценарии необходимы какие-либо приготовления, например – установить соединение с базой данных, открыть браузер и подключиться к </w:t>
+      </w:r>
+      <w:r>
+        <w:rPr>
+          <w:rFonts w:ascii="Times New Roman" w:hAnsi="Times New Roman"/>
+          <w:sz w:val="28"/>
+          <w:szCs w:val="28"/>
+          <w:lang w:val="en-US"/>
+        </w:rPr>
+        <w:t>Apache</w:t>
+      </w:r>
+      <w:r>
+        <w:rPr>
+          <w:rFonts w:ascii="Times New Roman" w:hAnsi="Times New Roman"/>
+          <w:sz w:val="28"/>
+          <w:szCs w:val="28"/>
+        </w:rPr>
+        <w:t xml:space="preserve"> </w:t>
+      </w:r>
+      <w:r>
+        <w:rPr>
+          <w:rFonts w:ascii="Times New Roman" w:hAnsi="Times New Roman"/>
+          <w:sz w:val="28"/>
+          <w:szCs w:val="28"/>
+          <w:lang w:val="en-US"/>
+        </w:rPr>
+        <w:t>Kafka</w:t>
+      </w:r>
+      <w:r>
+        <w:rPr>
+          <w:rFonts w:ascii="Times New Roman" w:hAnsi="Times New Roman"/>
+          <w:sz w:val="28"/>
+          <w:szCs w:val="28"/>
+        </w:rPr>
+        <w:t>.</w:t>
+      </w:r>
+      <w:r>
+        <w:rPr>
+          <w:rFonts w:ascii="Times New Roman" w:hAnsi="Times New Roman"/>
+          <w:sz w:val="28"/>
+          <w:szCs w:val="28"/>
+        </w:rPr>
+        <w:t xml:space="preserve"> Необходимы, если множество тестов требуют одних и тех же исходных условий </w:t>
+      </w:r>
+    </w:p>
+    <w:p>
+      <w:pPr>
+        <w:pStyle w:val="a4"/>
+        <w:numPr>
+          <w:ilvl w:val="0"/>
+          <w:numId w:val="10"/>
+        </w:numPr>
+        <w:spacing w:after="0"/>
+        <w:jc w:val="both"/>
+        <w:rPr>
+          <w:rFonts w:ascii="Times New Roman" w:hAnsi="Times New Roman"/>
+          <w:sz w:val="28"/>
+          <w:szCs w:val="28"/>
+        </w:rPr>
+      </w:pPr>
+      <w:r>
+        <w:rPr>
+          <w:rFonts w:ascii="Times New Roman" w:hAnsi="Times New Roman"/>
+          <w:sz w:val="28"/>
+          <w:szCs w:val="28"/>
+        </w:rPr>
+        <w:t xml:space="preserve">Исходные данные. Используется, если в сценарии задействованы исходные данные, такие как список пользователей, платежей, покупок и т.д. Может быть один тестовый набор исходных данных для множества сценариев. </w:t>
+      </w:r>
+    </w:p>
+    <w:p>
+      <w:pPr>
+        <w:pStyle w:val="a4"/>
+        <w:numPr>
+          <w:ilvl w:val="0"/>
+          <w:numId w:val="10"/>
+        </w:numPr>
+        <w:spacing w:after="0"/>
+        <w:jc w:val="both"/>
+        <w:rPr>
+          <w:rFonts w:ascii="Times New Roman" w:hAnsi="Times New Roman"/>
+          <w:sz w:val="28"/>
+          <w:szCs w:val="28"/>
+        </w:rPr>
+      </w:pPr>
+      <w:r>
+        <w:rPr>
+          <w:rFonts w:ascii="Times New Roman" w:hAnsi="Times New Roman"/>
+          <w:sz w:val="28"/>
+          <w:szCs w:val="28"/>
+        </w:rPr>
+        <w:t>Шаги теста. И</w:t>
+      </w:r>
+      <w:r>
+        <w:rPr>
+          <w:rFonts w:ascii="Times New Roman" w:hAnsi="Times New Roman"/>
+          <w:sz w:val="28"/>
+          <w:szCs w:val="28"/>
+        </w:rPr>
+        <w:t>спользуются для формирования набора действий</w:t>
+      </w:r>
+      <w:r>
+        <w:rPr>
+          <w:rFonts w:ascii="Times New Roman" w:hAnsi="Times New Roman"/>
+          <w:sz w:val="28"/>
+          <w:szCs w:val="28"/>
+        </w:rPr>
+        <w:t xml:space="preserve"> конкретного сценария. Обычно уникальны в рамках одного теста, однако могут быть частично </w:t>
+      </w:r>
+      <w:proofErr w:type="spellStart"/>
+      <w:r>
+        <w:rPr>
+          <w:rFonts w:ascii="Times New Roman" w:hAnsi="Times New Roman"/>
+          <w:sz w:val="28"/>
+          <w:szCs w:val="28"/>
+        </w:rPr>
+        <w:t>переиспользованы</w:t>
+      </w:r>
+      <w:proofErr w:type="spellEnd"/>
+      <w:r>
+        <w:rPr>
+          <w:rFonts w:ascii="Times New Roman" w:hAnsi="Times New Roman"/>
+          <w:sz w:val="28"/>
+          <w:szCs w:val="28"/>
+        </w:rPr>
+        <w:t xml:space="preserve"> в других сценариях.</w:t>
+      </w:r>
+    </w:p>
+    <w:p>
+      <w:pPr>
+        <w:pStyle w:val="a4"/>
+        <w:numPr>
+          <w:ilvl w:val="0"/>
+          <w:numId w:val="10"/>
+        </w:numPr>
+        <w:spacing w:after="0"/>
+        <w:jc w:val="both"/>
+        <w:rPr>
+          <w:rFonts w:ascii="Times New Roman" w:hAnsi="Times New Roman"/>
+          <w:sz w:val="28"/>
+          <w:szCs w:val="28"/>
+        </w:rPr>
+      </w:pPr>
+      <w:r>
+        <w:rPr>
+          <w:rFonts w:ascii="Times New Roman" w:hAnsi="Times New Roman"/>
+          <w:sz w:val="28"/>
+          <w:szCs w:val="28"/>
+        </w:rPr>
+        <w:t xml:space="preserve">Ожидаемый результат. </w:t>
+      </w:r>
+      <w:r>
+        <w:rPr>
+          <w:rFonts w:ascii="Times New Roman" w:hAnsi="Times New Roman"/>
+          <w:sz w:val="28"/>
+          <w:szCs w:val="28"/>
+        </w:rPr>
+        <w:t>Результат, который ожидается согласно техническому заданию. Может быть частью блока исходных данных.</w:t>
+      </w:r>
+    </w:p>
+    <w:p>
+      <w:pPr>
+        <w:pStyle w:val="a4"/>
+        <w:numPr>
+          <w:ilvl w:val="0"/>
+          <w:numId w:val="10"/>
+        </w:numPr>
+        <w:spacing w:after="0"/>
+        <w:jc w:val="both"/>
+        <w:rPr>
+          <w:rFonts w:ascii="Times New Roman" w:hAnsi="Times New Roman"/>
+          <w:sz w:val="28"/>
+          <w:szCs w:val="28"/>
+        </w:rPr>
+      </w:pPr>
+      <w:r>
+        <w:rPr>
+          <w:rFonts w:ascii="Times New Roman" w:hAnsi="Times New Roman"/>
+          <w:sz w:val="28"/>
+          <w:szCs w:val="28"/>
+        </w:rPr>
+        <w:t xml:space="preserve">Проверка. </w:t>
+      </w:r>
+      <w:r>
+        <w:rPr>
+          <w:rFonts w:ascii="Times New Roman" w:hAnsi="Times New Roman"/>
+          <w:sz w:val="28"/>
+          <w:szCs w:val="28"/>
+        </w:rPr>
+        <w:t>Получение результата непосредственно</w:t>
+      </w:r>
+      <w:r>
+        <w:rPr>
+          <w:rFonts w:ascii="Times New Roman" w:hAnsi="Times New Roman"/>
+          <w:sz w:val="28"/>
+          <w:szCs w:val="28"/>
+        </w:rPr>
+        <w:t xml:space="preserve"> из приложения и сравнение его с ожидаемым результатом.</w:t>
+      </w:r>
+      <w:r>
+        <w:rPr>
+          <w:rFonts w:ascii="Times New Roman" w:hAnsi="Times New Roman"/>
+          <w:sz w:val="28"/>
+          <w:szCs w:val="28"/>
+        </w:rPr>
+        <w:t xml:space="preserve"> Либо иная проверка работы приложения.</w:t>
+      </w:r>
+    </w:p>
+    <w:p>
+      <w:pPr>
+        <w:pStyle w:val="a4"/>
+        <w:numPr>
+          <w:ilvl w:val="0"/>
+          <w:numId w:val="10"/>
+        </w:numPr>
+        <w:spacing w:after="0"/>
+        <w:jc w:val="both"/>
+        <w:rPr>
+          <w:rFonts w:ascii="Times New Roman" w:hAnsi="Times New Roman"/>
+          <w:sz w:val="28"/>
+          <w:szCs w:val="28"/>
+        </w:rPr>
+      </w:pPr>
+      <w:r>
+        <w:rPr>
+          <w:rFonts w:ascii="Times New Roman" w:hAnsi="Times New Roman"/>
+          <w:sz w:val="28"/>
+          <w:szCs w:val="28"/>
+        </w:rPr>
+        <w:t>Шаги завершения сценария.</w:t>
+      </w:r>
+      <w:r>
+        <w:rPr>
+          <w:rFonts w:ascii="Times New Roman" w:hAnsi="Times New Roman"/>
+          <w:sz w:val="28"/>
+          <w:szCs w:val="28"/>
+        </w:rPr>
+        <w:t xml:space="preserve"> </w:t>
+      </w:r>
+      <w:r>
+        <w:rPr>
+          <w:rFonts w:ascii="Times New Roman" w:hAnsi="Times New Roman"/>
+          <w:sz w:val="28"/>
+          <w:szCs w:val="28"/>
+        </w:rPr>
+        <w:t>Используется, е</w:t>
+      </w:r>
+      <w:r>
+        <w:rPr>
+          <w:rFonts w:ascii="Times New Roman" w:hAnsi="Times New Roman"/>
+          <w:sz w:val="28"/>
+          <w:szCs w:val="28"/>
+        </w:rPr>
+        <w:t>сли</w:t>
+      </w:r>
+      <w:r>
+        <w:rPr>
+          <w:rFonts w:ascii="Times New Roman" w:hAnsi="Times New Roman"/>
+          <w:sz w:val="28"/>
+          <w:szCs w:val="28"/>
+        </w:rPr>
+        <w:t xml:space="preserve"> сценари</w:t>
+      </w:r>
+      <w:r>
+        <w:rPr>
+          <w:rFonts w:ascii="Times New Roman" w:hAnsi="Times New Roman"/>
+          <w:sz w:val="28"/>
+          <w:szCs w:val="28"/>
+        </w:rPr>
+        <w:t xml:space="preserve">й не сохраняет </w:t>
+      </w:r>
+      <w:proofErr w:type="spellStart"/>
+      <w:r>
+        <w:rPr>
+          <w:rFonts w:ascii="Times New Roman" w:hAnsi="Times New Roman"/>
+          <w:sz w:val="28"/>
+          <w:szCs w:val="28"/>
+        </w:rPr>
+        <w:t>консистентность</w:t>
+      </w:r>
+      <w:proofErr w:type="spellEnd"/>
+      <w:r>
+        <w:rPr>
+          <w:rFonts w:ascii="Times New Roman" w:hAnsi="Times New Roman"/>
+          <w:sz w:val="28"/>
+          <w:szCs w:val="28"/>
+        </w:rPr>
+        <w:t xml:space="preserve"> приложения. </w:t>
+      </w:r>
+      <w:bookmarkStart w:id="0" w:name="_GoBack"/>
+      <w:bookmarkEnd w:id="0"/>
     </w:p>
     <w:sectPr>
       <w:pgSz w:w="11906" w:h="16838"/>
@@ -1867,6 +5839,208 @@
 <file path=word/numbering.xml><?xml version="1.0" encoding="utf-8"?>
 <w:numbering xmlns:wpc="http://schemas.microsoft.com/office/word/2010/wordprocessingCanvas" xmlns:cx="http://schemas.microsoft.com/office/drawing/2014/chartex" xmlns:mc="http://schemas.openxmlformats.org/markup-compatibility/2006" xmlns:o="urn:schemas-microsoft-com:office:office" xmlns:r="http://schemas.openxmlformats.org/officeDocument/2006/relationships" xmlns:m="http://schemas.openxmlformats.org/officeDocument/2006/math" xmlns:v="urn:schemas-microsoft-com:vml" xmlns:wp14="http://schemas.microsoft.com/office/word/2010/wordprocessingDrawing" xmlns:wp="http://schemas.openxmlformats.org/drawingml/2006/wordprocessingDrawing" xmlns:w10="urn:schemas-microsoft-com:office:word" xmlns:w="http://schemas.openxmlformats.org/wordprocessingml/2006/main" xmlns:w14="http://schemas.microsoft.com/office/word/2010/wordml" xmlns:w15="http://schemas.microsoft.com/office/word/2012/wordml" xmlns:w16se="http://schemas.microsoft.com/office/word/2015/wordml/symex" xmlns:wpg="http://schemas.microsoft.com/office/word/2010/wordprocessingGroup" xmlns:wpi="http://schemas.microsoft.com/office/word/2010/wordprocessingInk" xmlns:wne="http://schemas.microsoft.com/office/word/2006/wordml" xmlns:wps="http://schemas.microsoft.com/office/word/2010/wordprocessingShape" mc:Ignorable="w14 w15 w16se wp14">
   <w:abstractNum w:abstractNumId="0" w15:restartNumberingAfterBreak="0">
+    <w:nsid w:val="023F5447"/>
+    <w:multiLevelType w:val="hybridMultilevel"/>
+    <w:tmpl w:val="F036C792"/>
+    <w:lvl w:ilvl="0" w:tplc="04190001">
+      <w:start w:val="1"/>
+      <w:numFmt w:val="bullet"/>
+      <w:lvlText w:val=""/>
+      <w:lvlJc w:val="left"/>
+      <w:pPr>
+        <w:ind w:left="720" w:hanging="360"/>
+      </w:pPr>
+      <w:rPr>
+        <w:rFonts w:ascii="Symbol" w:hAnsi="Symbol" w:hint="default"/>
+      </w:rPr>
+    </w:lvl>
+    <w:lvl w:ilvl="1" w:tplc="04190003" w:tentative="1">
+      <w:start w:val="1"/>
+      <w:numFmt w:val="bullet"/>
+      <w:lvlText w:val="o"/>
+      <w:lvlJc w:val="left"/>
+      <w:pPr>
+        <w:ind w:left="1440" w:hanging="360"/>
+      </w:pPr>
+      <w:rPr>
+        <w:rFonts w:ascii="Courier New" w:hAnsi="Courier New" w:cs="Courier New" w:hint="default"/>
+      </w:rPr>
+    </w:lvl>
+    <w:lvl w:ilvl="2" w:tplc="04190005" w:tentative="1">
+      <w:start w:val="1"/>
+      <w:numFmt w:val="bullet"/>
+      <w:lvlText w:val=""/>
+      <w:lvlJc w:val="left"/>
+      <w:pPr>
+        <w:ind w:left="2160" w:hanging="360"/>
+      </w:pPr>
+      <w:rPr>
+        <w:rFonts w:ascii="Wingdings" w:hAnsi="Wingdings" w:hint="default"/>
+      </w:rPr>
+    </w:lvl>
+    <w:lvl w:ilvl="3" w:tplc="04190001" w:tentative="1">
+      <w:start w:val="1"/>
+      <w:numFmt w:val="bullet"/>
+      <w:lvlText w:val=""/>
+      <w:lvlJc w:val="left"/>
+      <w:pPr>
+        <w:ind w:left="2880" w:hanging="360"/>
+      </w:pPr>
+      <w:rPr>
+        <w:rFonts w:ascii="Symbol" w:hAnsi="Symbol" w:hint="default"/>
+      </w:rPr>
+    </w:lvl>
+    <w:lvl w:ilvl="4" w:tplc="04190003" w:tentative="1">
+      <w:start w:val="1"/>
+      <w:numFmt w:val="bullet"/>
+      <w:lvlText w:val="o"/>
+      <w:lvlJc w:val="left"/>
+      <w:pPr>
+        <w:ind w:left="3600" w:hanging="360"/>
+      </w:pPr>
+      <w:rPr>
+        <w:rFonts w:ascii="Courier New" w:hAnsi="Courier New" w:cs="Courier New" w:hint="default"/>
+      </w:rPr>
+    </w:lvl>
+    <w:lvl w:ilvl="5" w:tplc="04190005" w:tentative="1">
+      <w:start w:val="1"/>
+      <w:numFmt w:val="bullet"/>
+      <w:lvlText w:val=""/>
+      <w:lvlJc w:val="left"/>
+      <w:pPr>
+        <w:ind w:left="4320" w:hanging="360"/>
+      </w:pPr>
+      <w:rPr>
+        <w:rFonts w:ascii="Wingdings" w:hAnsi="Wingdings" w:hint="default"/>
+      </w:rPr>
+    </w:lvl>
+    <w:lvl w:ilvl="6" w:tplc="04190001" w:tentative="1">
+      <w:start w:val="1"/>
+      <w:numFmt w:val="bullet"/>
+      <w:lvlText w:val=""/>
+      <w:lvlJc w:val="left"/>
+      <w:pPr>
+        <w:ind w:left="5040" w:hanging="360"/>
+      </w:pPr>
+      <w:rPr>
+        <w:rFonts w:ascii="Symbol" w:hAnsi="Symbol" w:hint="default"/>
+      </w:rPr>
+    </w:lvl>
+    <w:lvl w:ilvl="7" w:tplc="04190003" w:tentative="1">
+      <w:start w:val="1"/>
+      <w:numFmt w:val="bullet"/>
+      <w:lvlText w:val="o"/>
+      <w:lvlJc w:val="left"/>
+      <w:pPr>
+        <w:ind w:left="5760" w:hanging="360"/>
+      </w:pPr>
+      <w:rPr>
+        <w:rFonts w:ascii="Courier New" w:hAnsi="Courier New" w:cs="Courier New" w:hint="default"/>
+      </w:rPr>
+    </w:lvl>
+    <w:lvl w:ilvl="8" w:tplc="04190005" w:tentative="1">
+      <w:start w:val="1"/>
+      <w:numFmt w:val="bullet"/>
+      <w:lvlText w:val=""/>
+      <w:lvlJc w:val="left"/>
+      <w:pPr>
+        <w:ind w:left="6480" w:hanging="360"/>
+      </w:pPr>
+      <w:rPr>
+        <w:rFonts w:ascii="Wingdings" w:hAnsi="Wingdings" w:hint="default"/>
+      </w:rPr>
+    </w:lvl>
+  </w:abstractNum>
+  <w:abstractNum w:abstractNumId="1" w15:restartNumberingAfterBreak="0">
+    <w:nsid w:val="26BE748F"/>
+    <w:multiLevelType w:val="hybridMultilevel"/>
+    <w:tmpl w:val="8E34EE20"/>
+    <w:lvl w:ilvl="0" w:tplc="C12C2C5C">
+      <w:start w:val="1"/>
+      <w:numFmt w:val="decimal"/>
+      <w:lvlText w:val="%1."/>
+      <w:lvlJc w:val="left"/>
+      <w:pPr>
+        <w:ind w:left="1145" w:hanging="360"/>
+      </w:pPr>
+      <w:rPr>
+        <w:color w:val="auto"/>
+      </w:rPr>
+    </w:lvl>
+    <w:lvl w:ilvl="1" w:tplc="04190019">
+      <w:start w:val="1"/>
+      <w:numFmt w:val="lowerLetter"/>
+      <w:lvlText w:val="%2."/>
+      <w:lvlJc w:val="left"/>
+      <w:pPr>
+        <w:ind w:left="1865" w:hanging="360"/>
+      </w:pPr>
+    </w:lvl>
+    <w:lvl w:ilvl="2" w:tplc="0419001B">
+      <w:start w:val="1"/>
+      <w:numFmt w:val="lowerRoman"/>
+      <w:lvlText w:val="%3."/>
+      <w:lvlJc w:val="right"/>
+      <w:pPr>
+        <w:ind w:left="2585" w:hanging="180"/>
+      </w:pPr>
+    </w:lvl>
+    <w:lvl w:ilvl="3" w:tplc="0419000F">
+      <w:start w:val="1"/>
+      <w:numFmt w:val="decimal"/>
+      <w:lvlText w:val="%4."/>
+      <w:lvlJc w:val="left"/>
+      <w:pPr>
+        <w:ind w:left="3305" w:hanging="360"/>
+      </w:pPr>
+    </w:lvl>
+    <w:lvl w:ilvl="4" w:tplc="04190019">
+      <w:start w:val="1"/>
+      <w:numFmt w:val="lowerLetter"/>
+      <w:lvlText w:val="%5."/>
+      <w:lvlJc w:val="left"/>
+      <w:pPr>
+        <w:ind w:left="4025" w:hanging="360"/>
+      </w:pPr>
+    </w:lvl>
+    <w:lvl w:ilvl="5" w:tplc="0419001B">
+      <w:start w:val="1"/>
+      <w:numFmt w:val="lowerRoman"/>
+      <w:lvlText w:val="%6."/>
+      <w:lvlJc w:val="right"/>
+      <w:pPr>
+        <w:ind w:left="4745" w:hanging="180"/>
+      </w:pPr>
+    </w:lvl>
+    <w:lvl w:ilvl="6" w:tplc="0419000F">
+      <w:start w:val="1"/>
+      <w:numFmt w:val="decimal"/>
+      <w:lvlText w:val="%7."/>
+      <w:lvlJc w:val="left"/>
+      <w:pPr>
+        <w:ind w:left="5465" w:hanging="360"/>
+      </w:pPr>
+    </w:lvl>
+    <w:lvl w:ilvl="7" w:tplc="04190019">
+      <w:start w:val="1"/>
+      <w:numFmt w:val="lowerLetter"/>
+      <w:lvlText w:val="%8."/>
+      <w:lvlJc w:val="left"/>
+      <w:pPr>
+        <w:ind w:left="6185" w:hanging="360"/>
+      </w:pPr>
+    </w:lvl>
+    <w:lvl w:ilvl="8" w:tplc="0419001B">
+      <w:start w:val="1"/>
+      <w:numFmt w:val="lowerRoman"/>
+      <w:lvlText w:val="%9."/>
+      <w:lvlJc w:val="right"/>
+      <w:pPr>
+        <w:ind w:left="6905" w:hanging="180"/>
+      </w:pPr>
+    </w:lvl>
+  </w:abstractNum>
+  <w:abstractNum w:abstractNumId="2" w15:restartNumberingAfterBreak="0">
     <w:nsid w:val="2CF85CB2"/>
     <w:multiLevelType w:val="hybridMultilevel"/>
     <w:tmpl w:val="E084CCD2"/>
@@ -1979,7 +6153,7 @@
       </w:rPr>
     </w:lvl>
   </w:abstractNum>
-  <w:abstractNum w:abstractNumId="1" w15:restartNumberingAfterBreak="0">
+  <w:abstractNum w:abstractNumId="3" w15:restartNumberingAfterBreak="0">
     <w:nsid w:val="3DA6454D"/>
     <w:multiLevelType w:val="hybridMultilevel"/>
     <w:tmpl w:val="7B781FEC"/>
@@ -2092,7 +6266,207 @@
       </w:rPr>
     </w:lvl>
   </w:abstractNum>
-  <w:abstractNum w:abstractNumId="2" w15:restartNumberingAfterBreak="0">
+  <w:abstractNum w:abstractNumId="4" w15:restartNumberingAfterBreak="0">
+    <w:nsid w:val="40A30052"/>
+    <w:multiLevelType w:val="hybridMultilevel"/>
+    <w:tmpl w:val="FF2A841A"/>
+    <w:lvl w:ilvl="0" w:tplc="71C64B84">
+      <w:start w:val="1"/>
+      <w:numFmt w:val="bullet"/>
+      <w:lvlText w:val=""/>
+      <w:lvlJc w:val="left"/>
+      <w:pPr>
+        <w:ind w:left="720" w:hanging="360"/>
+      </w:pPr>
+      <w:rPr>
+        <w:rFonts w:ascii="Symbol" w:hAnsi="Symbol" w:hint="default"/>
+        <w:color w:val="auto"/>
+      </w:rPr>
+    </w:lvl>
+    <w:lvl w:ilvl="1" w:tplc="04190003" w:tentative="1">
+      <w:start w:val="1"/>
+      <w:numFmt w:val="bullet"/>
+      <w:lvlText w:val="o"/>
+      <w:lvlJc w:val="left"/>
+      <w:pPr>
+        <w:ind w:left="1440" w:hanging="360"/>
+      </w:pPr>
+      <w:rPr>
+        <w:rFonts w:ascii="Courier New" w:hAnsi="Courier New" w:cs="Courier New" w:hint="default"/>
+      </w:rPr>
+    </w:lvl>
+    <w:lvl w:ilvl="2" w:tplc="04190005" w:tentative="1">
+      <w:start w:val="1"/>
+      <w:numFmt w:val="bullet"/>
+      <w:lvlText w:val=""/>
+      <w:lvlJc w:val="left"/>
+      <w:pPr>
+        <w:ind w:left="2160" w:hanging="360"/>
+      </w:pPr>
+      <w:rPr>
+        <w:rFonts w:ascii="Wingdings" w:hAnsi="Wingdings" w:hint="default"/>
+      </w:rPr>
+    </w:lvl>
+    <w:lvl w:ilvl="3" w:tplc="04190001" w:tentative="1">
+      <w:start w:val="1"/>
+      <w:numFmt w:val="bullet"/>
+      <w:lvlText w:val=""/>
+      <w:lvlJc w:val="left"/>
+      <w:pPr>
+        <w:ind w:left="2880" w:hanging="360"/>
+      </w:pPr>
+      <w:rPr>
+        <w:rFonts w:ascii="Symbol" w:hAnsi="Symbol" w:hint="default"/>
+      </w:rPr>
+    </w:lvl>
+    <w:lvl w:ilvl="4" w:tplc="04190003" w:tentative="1">
+      <w:start w:val="1"/>
+      <w:numFmt w:val="bullet"/>
+      <w:lvlText w:val="o"/>
+      <w:lvlJc w:val="left"/>
+      <w:pPr>
+        <w:ind w:left="3600" w:hanging="360"/>
+      </w:pPr>
+      <w:rPr>
+        <w:rFonts w:ascii="Courier New" w:hAnsi="Courier New" w:cs="Courier New" w:hint="default"/>
+      </w:rPr>
+    </w:lvl>
+    <w:lvl w:ilvl="5" w:tplc="04190005" w:tentative="1">
+      <w:start w:val="1"/>
+      <w:numFmt w:val="bullet"/>
+      <w:lvlText w:val=""/>
+      <w:lvlJc w:val="left"/>
+      <w:pPr>
+        <w:ind w:left="4320" w:hanging="360"/>
+      </w:pPr>
+      <w:rPr>
+        <w:rFonts w:ascii="Wingdings" w:hAnsi="Wingdings" w:hint="default"/>
+      </w:rPr>
+    </w:lvl>
+    <w:lvl w:ilvl="6" w:tplc="04190001" w:tentative="1">
+      <w:start w:val="1"/>
+      <w:numFmt w:val="bullet"/>
+      <w:lvlText w:val=""/>
+      <w:lvlJc w:val="left"/>
+      <w:pPr>
+        <w:ind w:left="5040" w:hanging="360"/>
+      </w:pPr>
+      <w:rPr>
+        <w:rFonts w:ascii="Symbol" w:hAnsi="Symbol" w:hint="default"/>
+      </w:rPr>
+    </w:lvl>
+    <w:lvl w:ilvl="7" w:tplc="04190003" w:tentative="1">
+      <w:start w:val="1"/>
+      <w:numFmt w:val="bullet"/>
+      <w:lvlText w:val="o"/>
+      <w:lvlJc w:val="left"/>
+      <w:pPr>
+        <w:ind w:left="5760" w:hanging="360"/>
+      </w:pPr>
+      <w:rPr>
+        <w:rFonts w:ascii="Courier New" w:hAnsi="Courier New" w:cs="Courier New" w:hint="default"/>
+      </w:rPr>
+    </w:lvl>
+    <w:lvl w:ilvl="8" w:tplc="04190005" w:tentative="1">
+      <w:start w:val="1"/>
+      <w:numFmt w:val="bullet"/>
+      <w:lvlText w:val=""/>
+      <w:lvlJc w:val="left"/>
+      <w:pPr>
+        <w:ind w:left="6480" w:hanging="360"/>
+      </w:pPr>
+      <w:rPr>
+        <w:rFonts w:ascii="Wingdings" w:hAnsi="Wingdings" w:hint="default"/>
+      </w:rPr>
+    </w:lvl>
+  </w:abstractNum>
+  <w:abstractNum w:abstractNumId="5" w15:restartNumberingAfterBreak="0">
+    <w:nsid w:val="4D1F610A"/>
+    <w:multiLevelType w:val="hybridMultilevel"/>
+    <w:tmpl w:val="2EF24C70"/>
+    <w:lvl w:ilvl="0" w:tplc="0419000F">
+      <w:start w:val="1"/>
+      <w:numFmt w:val="decimal"/>
+      <w:lvlText w:val="%1."/>
+      <w:lvlJc w:val="left"/>
+      <w:pPr>
+        <w:ind w:left="720" w:hanging="360"/>
+      </w:pPr>
+    </w:lvl>
+    <w:lvl w:ilvl="1" w:tplc="04190019" w:tentative="1">
+      <w:start w:val="1"/>
+      <w:numFmt w:val="lowerLetter"/>
+      <w:lvlText w:val="%2."/>
+      <w:lvlJc w:val="left"/>
+      <w:pPr>
+        <w:ind w:left="1440" w:hanging="360"/>
+      </w:pPr>
+    </w:lvl>
+    <w:lvl w:ilvl="2" w:tplc="0419001B" w:tentative="1">
+      <w:start w:val="1"/>
+      <w:numFmt w:val="lowerRoman"/>
+      <w:lvlText w:val="%3."/>
+      <w:lvlJc w:val="right"/>
+      <w:pPr>
+        <w:ind w:left="2160" w:hanging="180"/>
+      </w:pPr>
+    </w:lvl>
+    <w:lvl w:ilvl="3" w:tplc="0419000F" w:tentative="1">
+      <w:start w:val="1"/>
+      <w:numFmt w:val="decimal"/>
+      <w:lvlText w:val="%4."/>
+      <w:lvlJc w:val="left"/>
+      <w:pPr>
+        <w:ind w:left="2880" w:hanging="360"/>
+      </w:pPr>
+    </w:lvl>
+    <w:lvl w:ilvl="4" w:tplc="04190019" w:tentative="1">
+      <w:start w:val="1"/>
+      <w:numFmt w:val="lowerLetter"/>
+      <w:lvlText w:val="%5."/>
+      <w:lvlJc w:val="left"/>
+      <w:pPr>
+        <w:ind w:left="3600" w:hanging="360"/>
+      </w:pPr>
+    </w:lvl>
+    <w:lvl w:ilvl="5" w:tplc="0419001B" w:tentative="1">
+      <w:start w:val="1"/>
+      <w:numFmt w:val="lowerRoman"/>
+      <w:lvlText w:val="%6."/>
+      <w:lvlJc w:val="right"/>
+      <w:pPr>
+        <w:ind w:left="4320" w:hanging="180"/>
+      </w:pPr>
+    </w:lvl>
+    <w:lvl w:ilvl="6" w:tplc="0419000F" w:tentative="1">
+      <w:start w:val="1"/>
+      <w:numFmt w:val="decimal"/>
+      <w:lvlText w:val="%7."/>
+      <w:lvlJc w:val="left"/>
+      <w:pPr>
+        <w:ind w:left="5040" w:hanging="360"/>
+      </w:pPr>
+    </w:lvl>
+    <w:lvl w:ilvl="7" w:tplc="04190019" w:tentative="1">
+      <w:start w:val="1"/>
+      <w:numFmt w:val="lowerLetter"/>
+      <w:lvlText w:val="%8."/>
+      <w:lvlJc w:val="left"/>
+      <w:pPr>
+        <w:ind w:left="5760" w:hanging="360"/>
+      </w:pPr>
+    </w:lvl>
+    <w:lvl w:ilvl="8" w:tplc="0419001B" w:tentative="1">
+      <w:start w:val="1"/>
+      <w:numFmt w:val="lowerRoman"/>
+      <w:lvlText w:val="%9."/>
+      <w:lvlJc w:val="right"/>
+      <w:pPr>
+        <w:ind w:left="6480" w:hanging="180"/>
+      </w:pPr>
+    </w:lvl>
+  </w:abstractNum>
+  <w:abstractNum w:abstractNumId="6" w15:restartNumberingAfterBreak="0">
     <w:nsid w:val="67CF3AA8"/>
     <w:multiLevelType w:val="hybridMultilevel"/>
     <w:tmpl w:val="A7C2512E"/>
@@ -2205,7 +6579,7 @@
       </w:rPr>
     </w:lvl>
   </w:abstractNum>
-  <w:abstractNum w:abstractNumId="3" w15:restartNumberingAfterBreak="0">
+  <w:abstractNum w:abstractNumId="7" w15:restartNumberingAfterBreak="0">
     <w:nsid w:val="6928726A"/>
     <w:multiLevelType w:val="hybridMultilevel"/>
     <w:tmpl w:val="C0A63F52"/>
@@ -2294,7 +6668,7 @@
       </w:pPr>
     </w:lvl>
   </w:abstractNum>
-  <w:abstractNum w:abstractNumId="4" w15:restartNumberingAfterBreak="0">
+  <w:abstractNum w:abstractNumId="8" w15:restartNumberingAfterBreak="0">
     <w:nsid w:val="735E1C7E"/>
     <w:multiLevelType w:val="multilevel"/>
     <w:tmpl w:val="41DE43B8"/>
@@ -2393,7 +6767,7 @@
     </w:lvl>
   </w:abstractNum>
   <w:num w:numId="1">
-    <w:abstractNumId w:val="0"/>
+    <w:abstractNumId w:val="2"/>
     <w:lvlOverride w:ilvl="0">
       <w:startOverride w:val="1"/>
     </w:lvlOverride>
@@ -2423,6 +6797,96 @@
     </w:lvlOverride>
   </w:num>
   <w:num w:numId="2">
+    <w:abstractNumId w:val="7"/>
+    <w:lvlOverride w:ilvl="0">
+      <w:startOverride w:val="1"/>
+    </w:lvlOverride>
+    <w:lvlOverride w:ilvl="1">
+      <w:startOverride w:val="1"/>
+    </w:lvlOverride>
+    <w:lvlOverride w:ilvl="2">
+      <w:startOverride w:val="1"/>
+    </w:lvlOverride>
+    <w:lvlOverride w:ilvl="3">
+      <w:startOverride w:val="1"/>
+    </w:lvlOverride>
+    <w:lvlOverride w:ilvl="4">
+      <w:startOverride w:val="1"/>
+    </w:lvlOverride>
+    <w:lvlOverride w:ilvl="5">
+      <w:startOverride w:val="1"/>
+    </w:lvlOverride>
+    <w:lvlOverride w:ilvl="6">
+      <w:startOverride w:val="1"/>
+    </w:lvlOverride>
+    <w:lvlOverride w:ilvl="7">
+      <w:startOverride w:val="1"/>
+    </w:lvlOverride>
+    <w:lvlOverride w:ilvl="8">
+      <w:startOverride w:val="1"/>
+    </w:lvlOverride>
+  </w:num>
+  <w:num w:numId="3">
+    <w:abstractNumId w:val="8"/>
+    <w:lvlOverride w:ilvl="0">
+      <w:startOverride w:val="1"/>
+    </w:lvlOverride>
+    <w:lvlOverride w:ilvl="1">
+      <w:startOverride w:val="1"/>
+    </w:lvlOverride>
+    <w:lvlOverride w:ilvl="2">
+      <w:startOverride w:val="1"/>
+    </w:lvlOverride>
+    <w:lvlOverride w:ilvl="3">
+      <w:startOverride w:val="1"/>
+    </w:lvlOverride>
+    <w:lvlOverride w:ilvl="4">
+      <w:startOverride w:val="1"/>
+    </w:lvlOverride>
+    <w:lvlOverride w:ilvl="5">
+      <w:startOverride w:val="1"/>
+    </w:lvlOverride>
+    <w:lvlOverride w:ilvl="6">
+      <w:startOverride w:val="1"/>
+    </w:lvlOverride>
+    <w:lvlOverride w:ilvl="7">
+      <w:startOverride w:val="1"/>
+    </w:lvlOverride>
+    <w:lvlOverride w:ilvl="8">
+      <w:startOverride w:val="1"/>
+    </w:lvlOverride>
+  </w:num>
+  <w:num w:numId="4">
+    <w:abstractNumId w:val="6"/>
+    <w:lvlOverride w:ilvl="0">
+      <w:startOverride w:val="1"/>
+    </w:lvlOverride>
+    <w:lvlOverride w:ilvl="1">
+      <w:startOverride w:val="1"/>
+    </w:lvlOverride>
+    <w:lvlOverride w:ilvl="2">
+      <w:startOverride w:val="1"/>
+    </w:lvlOverride>
+    <w:lvlOverride w:ilvl="3">
+      <w:startOverride w:val="1"/>
+    </w:lvlOverride>
+    <w:lvlOverride w:ilvl="4">
+      <w:startOverride w:val="1"/>
+    </w:lvlOverride>
+    <w:lvlOverride w:ilvl="5">
+      <w:startOverride w:val="1"/>
+    </w:lvlOverride>
+    <w:lvlOverride w:ilvl="6">
+      <w:startOverride w:val="1"/>
+    </w:lvlOverride>
+    <w:lvlOverride w:ilvl="7">
+      <w:startOverride w:val="1"/>
+    </w:lvlOverride>
+    <w:lvlOverride w:ilvl="8">
+      <w:startOverride w:val="1"/>
+    </w:lvlOverride>
+  </w:num>
+  <w:num w:numId="5">
     <w:abstractNumId w:val="3"/>
     <w:lvlOverride w:ilvl="0">
       <w:startOverride w:val="1"/>
@@ -2452,95 +6916,20 @@
       <w:startOverride w:val="1"/>
     </w:lvlOverride>
   </w:num>
-  <w:num w:numId="3">
+  <w:num w:numId="6">
+    <w:abstractNumId w:val="7"/>
+  </w:num>
+  <w:num w:numId="7">
+    <w:abstractNumId w:val="1"/>
+  </w:num>
+  <w:num w:numId="8">
+    <w:abstractNumId w:val="0"/>
+  </w:num>
+  <w:num w:numId="9">
     <w:abstractNumId w:val="4"/>
-    <w:lvlOverride w:ilvl="0">
-      <w:startOverride w:val="1"/>
-    </w:lvlOverride>
-    <w:lvlOverride w:ilvl="1">
-      <w:startOverride w:val="1"/>
-    </w:lvlOverride>
-    <w:lvlOverride w:ilvl="2">
-      <w:startOverride w:val="1"/>
-    </w:lvlOverride>
-    <w:lvlOverride w:ilvl="3">
-      <w:startOverride w:val="1"/>
-    </w:lvlOverride>
-    <w:lvlOverride w:ilvl="4">
-      <w:startOverride w:val="1"/>
-    </w:lvlOverride>
-    <w:lvlOverride w:ilvl="5">
-      <w:startOverride w:val="1"/>
-    </w:lvlOverride>
-    <w:lvlOverride w:ilvl="6">
-      <w:startOverride w:val="1"/>
-    </w:lvlOverride>
-    <w:lvlOverride w:ilvl="7">
-      <w:startOverride w:val="1"/>
-    </w:lvlOverride>
-    <w:lvlOverride w:ilvl="8">
-      <w:startOverride w:val="1"/>
-    </w:lvlOverride>
   </w:num>
-  <w:num w:numId="4">
-    <w:abstractNumId w:val="2"/>
-    <w:lvlOverride w:ilvl="0">
-      <w:startOverride w:val="1"/>
-    </w:lvlOverride>
-    <w:lvlOverride w:ilvl="1">
-      <w:startOverride w:val="1"/>
-    </w:lvlOverride>
-    <w:lvlOverride w:ilvl="2">
-      <w:startOverride w:val="1"/>
-    </w:lvlOverride>
-    <w:lvlOverride w:ilvl="3">
-      <w:startOverride w:val="1"/>
-    </w:lvlOverride>
-    <w:lvlOverride w:ilvl="4">
-      <w:startOverride w:val="1"/>
-    </w:lvlOverride>
-    <w:lvlOverride w:ilvl="5">
-      <w:startOverride w:val="1"/>
-    </w:lvlOverride>
-    <w:lvlOverride w:ilvl="6">
-      <w:startOverride w:val="1"/>
-    </w:lvlOverride>
-    <w:lvlOverride w:ilvl="7">
-      <w:startOverride w:val="1"/>
-    </w:lvlOverride>
-    <w:lvlOverride w:ilvl="8">
-      <w:startOverride w:val="1"/>
-    </w:lvlOverride>
-  </w:num>
-  <w:num w:numId="5">
-    <w:abstractNumId w:val="1"/>
-    <w:lvlOverride w:ilvl="0">
-      <w:startOverride w:val="1"/>
-    </w:lvlOverride>
-    <w:lvlOverride w:ilvl="1">
-      <w:startOverride w:val="1"/>
-    </w:lvlOverride>
-    <w:lvlOverride w:ilvl="2">
-      <w:startOverride w:val="1"/>
-    </w:lvlOverride>
-    <w:lvlOverride w:ilvl="3">
-      <w:startOverride w:val="1"/>
-    </w:lvlOverride>
-    <w:lvlOverride w:ilvl="4">
-      <w:startOverride w:val="1"/>
-    </w:lvlOverride>
-    <w:lvlOverride w:ilvl="5">
-      <w:startOverride w:val="1"/>
-    </w:lvlOverride>
-    <w:lvlOverride w:ilvl="6">
-      <w:startOverride w:val="1"/>
-    </w:lvlOverride>
-    <w:lvlOverride w:ilvl="7">
-      <w:startOverride w:val="1"/>
-    </w:lvlOverride>
-    <w:lvlOverride w:ilvl="8">
-      <w:startOverride w:val="1"/>
-    </w:lvlOverride>
+  <w:num w:numId="10">
+    <w:abstractNumId w:val="5"/>
   </w:num>
 </w:numbering>
 </file>
@@ -2938,7 +7327,7 @@
   <w:style w:type="paragraph" w:default="1" w:styleId="a">
     <w:name w:val="Normal"/>
     <w:qFormat/>
-    <w:rsid w:val="008A1CF2"/>
+    <w:rsid w:val="00062056"/>
     <w:pPr>
       <w:spacing w:after="200" w:line="276" w:lineRule="auto"/>
     </w:pPr>
@@ -2995,6 +7384,17 @@
       <w:color w:val="0563C1" w:themeColor="hyperlink"/>
       <w:u w:val="single"/>
     </w:rPr>
+  </w:style>
+  <w:style w:type="paragraph" w:styleId="a4">
+    <w:name w:val="List Paragraph"/>
+    <w:basedOn w:val="a"/>
+    <w:uiPriority w:val="34"/>
+    <w:qFormat/>
+    <w:rsid w:val="00B358EF"/>
+    <w:pPr>
+      <w:ind w:left="720"/>
+      <w:contextualSpacing/>
+    </w:pPr>
   </w:style>
 </w:styles>
 </file>
@@ -3258,4 +7658,16 @@
     </a:ext>
   </a:extLst>
 </a:theme>
+</file>
+
+<file path=customXml/item1.xml><?xml version="1.0" encoding="utf-8"?>
+<b:Sources xmlns:b="http://schemas.openxmlformats.org/officeDocument/2006/bibliography" xmlns="http://schemas.openxmlformats.org/officeDocument/2006/bibliography" SelectedStyle="\APASixthEditionOfficeOnline.xsl" StyleName="APA" Version="6"/>
+</file>
+
+<file path=customXml/itemProps1.xml><?xml version="1.0" encoding="utf-8"?>
+<ds:datastoreItem xmlns:ds="http://schemas.openxmlformats.org/officeDocument/2006/customXml" ds:itemID="{12605BC1-D449-4633-A2E1-D372C151D881}">
+  <ds:schemaRefs>
+    <ds:schemaRef ds:uri="http://schemas.openxmlformats.org/officeDocument/2006/bibliography"/>
+  </ds:schemaRefs>
+</ds:datastoreItem>
 </file>
--- a/КУРСОВОЙ.docx
+++ b/КУРСОВОЙ.docx
@@ -1709,26 +1709,344 @@
     </w:p>
     <w:p>
       <w:pPr>
+        <w:pStyle w:val="a4"/>
+        <w:numPr>
+          <w:ilvl w:val="1"/>
+          <w:numId w:val="11"/>
+        </w:numPr>
+        <w:spacing w:after="160" w:line="259" w:lineRule="auto"/>
+        <w:rPr>
+          <w:rFonts w:ascii="Times New Roman" w:hAnsi="Times New Roman"/>
+          <w:sz w:val="28"/>
+          <w:szCs w:val="28"/>
+        </w:rPr>
+      </w:pPr>
+      <w:r>
+        <w:rPr>
+          <w:rFonts w:ascii="Times New Roman" w:hAnsi="Times New Roman"/>
+          <w:sz w:val="28"/>
+          <w:szCs w:val="28"/>
+        </w:rPr>
+        <w:lastRenderedPageBreak/>
+        <w:t>ВЕДЕНИЕ В ПРЕДМЕТНУЮ ОБЛАСТЬ</w:t>
+      </w:r>
+    </w:p>
+    <w:p>
+      <w:pPr>
+        <w:ind w:firstLine="709"/>
+        <w:rPr>
+          <w:rFonts w:ascii="Times New Roman" w:hAnsi="Times New Roman"/>
+          <w:dstrike/>
+          <w:sz w:val="28"/>
+        </w:rPr>
+      </w:pPr>
+      <w:r>
+        <w:rPr>
+          <w:rFonts w:ascii="Times New Roman" w:hAnsi="Times New Roman"/>
+          <w:sz w:val="28"/>
+        </w:rPr>
+        <w:t>В современном мире внедрение информационных технологий становится неотъемлемым требованием в различных областях человеческой</w:t>
+      </w:r>
+      <w:r>
+        <w:rPr>
+          <w:rFonts w:ascii="Times New Roman" w:hAnsi="Times New Roman"/>
+          <w:sz w:val="28"/>
+        </w:rPr>
+        <w:t xml:space="preserve"> деятельности.</w:t>
+      </w:r>
+    </w:p>
+    <w:p>
+      <w:pPr>
+        <w:ind w:firstLine="567"/>
+        <w:rPr>
+          <w:rFonts w:ascii="Times New Roman" w:hAnsi="Times New Roman"/>
+          <w:sz w:val="28"/>
+        </w:rPr>
+      </w:pPr>
+      <w:r>
+        <w:rPr>
+          <w:rFonts w:ascii="Times New Roman" w:hAnsi="Times New Roman"/>
+          <w:sz w:val="28"/>
+        </w:rPr>
+        <w:t xml:space="preserve">Крупным </w:t>
+      </w:r>
+      <w:r>
+        <w:rPr>
+          <w:rFonts w:ascii="Times New Roman" w:hAnsi="Times New Roman"/>
+          <w:sz w:val="28"/>
+          <w:lang w:val="en-US"/>
+        </w:rPr>
+        <w:t>IT</w:t>
+      </w:r>
+      <w:r>
+        <w:rPr>
+          <w:rFonts w:ascii="Times New Roman" w:hAnsi="Times New Roman"/>
+          <w:sz w:val="28"/>
+        </w:rPr>
+        <w:t xml:space="preserve"> </w:t>
+      </w:r>
+      <w:r>
+        <w:rPr>
+          <w:rFonts w:ascii="Times New Roman" w:hAnsi="Times New Roman"/>
+          <w:sz w:val="28"/>
+        </w:rPr>
+        <w:t xml:space="preserve">компаниям приходится постоянно решать новые задачи, гибко подстраиваясь под требования рынка. </w:t>
+      </w:r>
+      <w:r>
+        <w:rPr>
+          <w:rFonts w:ascii="Times New Roman" w:hAnsi="Times New Roman"/>
+          <w:sz w:val="28"/>
+        </w:rPr>
+        <w:t>Постоянно растёт потребность в разработке нового программного обеспечения.</w:t>
+      </w:r>
+      <w:r>
+        <w:rPr>
+          <w:rFonts w:ascii="Times New Roman" w:hAnsi="Times New Roman"/>
+          <w:color w:val="FF0000"/>
+          <w:sz w:val="28"/>
+        </w:rPr>
+        <w:t xml:space="preserve"> </w:t>
+      </w:r>
+      <w:r>
+        <w:rPr>
+          <w:rFonts w:ascii="Times New Roman" w:hAnsi="Times New Roman"/>
+          <w:sz w:val="28"/>
+        </w:rPr>
+        <w:t xml:space="preserve">Решения находят быстро, но зачастую они не всегда оказываются наиболее эффективными. </w:t>
+      </w:r>
+    </w:p>
+    <w:p>
+      <w:pPr>
+        <w:ind w:firstLine="567"/>
+        <w:rPr>
+          <w:rFonts w:ascii="Times New Roman" w:hAnsi="Times New Roman"/>
+          <w:sz w:val="28"/>
+        </w:rPr>
+      </w:pPr>
+      <w:r>
+        <w:rPr>
+          <w:rFonts w:ascii="Times New Roman" w:hAnsi="Times New Roman"/>
+          <w:sz w:val="28"/>
+        </w:rPr>
+        <w:t>Каждая новая программа (система), проходит несколько жизненно важных этапов разработки. Одним из этапов является тестирование программного обеспечения. Задачи организации тестирования программного обеспечения каждая компания решает по-своему, но проблема остаётся на сегодняшний день открытой.</w:t>
+      </w:r>
+    </w:p>
+    <w:p>
+      <w:pPr>
+        <w:ind w:firstLine="567"/>
+        <w:rPr>
+          <w:rFonts w:ascii="Times New Roman" w:hAnsi="Times New Roman"/>
+          <w:color w:val="FF0000"/>
+          <w:sz w:val="28"/>
+        </w:rPr>
+      </w:pPr>
+      <w:r>
+        <w:rPr>
+          <w:rFonts w:ascii="Times New Roman" w:hAnsi="Times New Roman"/>
+          <w:sz w:val="28"/>
+        </w:rPr>
+        <w:t>Для проведения тестирования ПО требуется постоянно растущий штат специалистов и серьезные временные затраты, что оборачивается для компании большими убытками.</w:t>
+      </w:r>
+    </w:p>
+    <w:p>
+      <w:pPr>
+        <w:rPr>
+          <w:rFonts w:ascii="Times New Roman" w:hAnsi="Times New Roman"/>
+          <w:sz w:val="28"/>
+        </w:rPr>
+      </w:pPr>
+      <w:r>
+        <w:rPr>
+          <w:rFonts w:ascii="Times New Roman" w:hAnsi="Times New Roman"/>
+          <w:sz w:val="28"/>
+        </w:rPr>
+        <w:tab/>
+      </w:r>
+      <w:r>
+        <w:rPr>
+          <w:rFonts w:ascii="Times New Roman" w:hAnsi="Times New Roman"/>
+          <w:sz w:val="28"/>
+        </w:rPr>
+        <w:t>Проблема является наиболее актуальной для крупных компаний, в которых тестированию подлежит большой объем создаваемого программного обеспечения.</w:t>
+      </w:r>
+    </w:p>
+    <w:p>
+      <w:pPr>
+        <w:pStyle w:val="a4"/>
+        <w:spacing w:after="160" w:line="259" w:lineRule="auto"/>
+        <w:ind w:left="420"/>
+        <w:rPr>
+          <w:rFonts w:ascii="Times New Roman" w:hAnsi="Times New Roman"/>
+          <w:sz w:val="28"/>
+        </w:rPr>
+      </w:pPr>
+      <w:r>
+        <w:rPr>
+          <w:rFonts w:ascii="Times New Roman" w:hAnsi="Times New Roman"/>
+          <w:b/>
+          <w:sz w:val="28"/>
+        </w:rPr>
+        <w:tab/>
+      </w:r>
+      <w:r>
+        <w:rPr>
+          <w:rFonts w:ascii="Times New Roman" w:hAnsi="Times New Roman"/>
+          <w:sz w:val="28"/>
+        </w:rPr>
+        <w:t>Цель исследования – сделать процесс тестирования программного обеспечения гибким, не ресурсоемким</w:t>
+      </w:r>
+      <w:r>
+        <w:rPr>
+          <w:rFonts w:ascii="Times New Roman" w:hAnsi="Times New Roman"/>
+          <w:sz w:val="28"/>
+        </w:rPr>
+        <w:t xml:space="preserve"> и удобным.</w:t>
+      </w:r>
+    </w:p>
+    <w:p>
+      <w:pPr>
+        <w:pStyle w:val="a4"/>
+        <w:spacing w:after="160" w:line="259" w:lineRule="auto"/>
+        <w:ind w:left="420"/>
+        <w:rPr>
+          <w:rFonts w:ascii="Times New Roman" w:hAnsi="Times New Roman"/>
+          <w:sz w:val="28"/>
+        </w:rPr>
+      </w:pPr>
+    </w:p>
+    <w:p>
+      <w:pPr>
+        <w:rPr>
+          <w:rFonts w:ascii="Times New Roman" w:hAnsi="Times New Roman"/>
+          <w:sz w:val="28"/>
+        </w:rPr>
+      </w:pPr>
+      <w:r>
+        <w:rPr>
+          <w:rFonts w:ascii="Times New Roman" w:hAnsi="Times New Roman"/>
+          <w:sz w:val="28"/>
+        </w:rPr>
+        <w:t xml:space="preserve">Задачи </w:t>
+      </w:r>
+      <w:r>
+        <w:rPr>
+          <w:rFonts w:ascii="Times New Roman" w:hAnsi="Times New Roman"/>
+          <w:sz w:val="28"/>
+        </w:rPr>
+        <w:t>курсового</w:t>
+      </w:r>
+      <w:r>
+        <w:rPr>
+          <w:rFonts w:ascii="Times New Roman" w:hAnsi="Times New Roman"/>
+          <w:sz w:val="28"/>
+        </w:rPr>
+        <w:t>:</w:t>
+      </w:r>
+    </w:p>
+    <w:p>
+      <w:pPr>
+        <w:rPr>
+          <w:rFonts w:ascii="Times New Roman" w:hAnsi="Times New Roman"/>
+          <w:sz w:val="28"/>
+        </w:rPr>
+      </w:pPr>
+      <w:r>
+        <w:rPr>
+          <w:rFonts w:ascii="Times New Roman" w:hAnsi="Times New Roman"/>
+          <w:sz w:val="28"/>
+        </w:rPr>
+        <w:t>- проанализировать существующие подходы к тестированию программного обеспечения выявить достоинства и недостатки;</w:t>
+      </w:r>
+    </w:p>
+    <w:p>
+      <w:pPr>
+        <w:rPr>
+          <w:rFonts w:ascii="Times New Roman" w:hAnsi="Times New Roman"/>
+          <w:sz w:val="28"/>
+        </w:rPr>
+      </w:pPr>
+      <w:r>
+        <w:rPr>
+          <w:rFonts w:ascii="Times New Roman" w:hAnsi="Times New Roman"/>
+          <w:sz w:val="28"/>
+        </w:rPr>
+        <w:t>- проанализировать пути автоматизации процесса тестирования</w:t>
+      </w:r>
+    </w:p>
+    <w:p>
+      <w:pPr>
+        <w:rPr>
+          <w:rFonts w:ascii="Times New Roman" w:hAnsi="Times New Roman"/>
+          <w:sz w:val="28"/>
+        </w:rPr>
+      </w:pPr>
+      <w:r>
+        <w:rPr>
+          <w:rFonts w:ascii="Times New Roman" w:hAnsi="Times New Roman"/>
+          <w:sz w:val="28"/>
+        </w:rPr>
+        <w:t>- предложить подход к решению проблемы с использованием средств автоматизации</w:t>
+      </w:r>
+    </w:p>
+    <w:p>
+      <w:pPr>
+        <w:pStyle w:val="a4"/>
+        <w:spacing w:after="160" w:line="259" w:lineRule="auto"/>
+        <w:ind w:left="420"/>
+        <w:rPr>
+          <w:rFonts w:ascii="Times New Roman" w:hAnsi="Times New Roman"/>
+          <w:sz w:val="28"/>
+          <w:szCs w:val="28"/>
+        </w:rPr>
+      </w:pPr>
+      <w:r>
+        <w:rPr>
+          <w:rFonts w:ascii="Times New Roman" w:hAnsi="Times New Roman"/>
+          <w:sz w:val="28"/>
+          <w:szCs w:val="28"/>
+        </w:rPr>
+        <w:br w:type="page"/>
+      </w:r>
+    </w:p>
+    <w:p>
+      <w:pPr>
+        <w:spacing w:after="160" w:line="259" w:lineRule="auto"/>
+        <w:rPr>
+          <w:rFonts w:ascii="Times New Roman" w:hAnsi="Times New Roman"/>
+          <w:sz w:val="28"/>
+          <w:szCs w:val="28"/>
+        </w:rPr>
+      </w:pPr>
+    </w:p>
+    <w:p>
+      <w:pPr>
         <w:numPr>
           <w:ilvl w:val="0"/>
           <w:numId w:val="7"/>
         </w:numPr>
         <w:spacing w:after="0"/>
-        <w:jc w:val="center"/>
-        <w:rPr>
-          <w:rFonts w:ascii="Times New Roman" w:hAnsi="Times New Roman"/>
-          <w:sz w:val="28"/>
-          <w:szCs w:val="28"/>
-        </w:rPr>
-      </w:pPr>
-      <w:r>
-        <w:rPr>
-          <w:rFonts w:ascii="Times New Roman" w:hAnsi="Times New Roman"/>
-          <w:sz w:val="28"/>
-          <w:szCs w:val="28"/>
-        </w:rPr>
-        <w:lastRenderedPageBreak/>
-        <w:t xml:space="preserve">Разработка архитектуры модулей </w:t>
+        <w:ind w:left="0" w:firstLine="0"/>
+        <w:rPr>
+          <w:rFonts w:ascii="Times New Roman" w:hAnsi="Times New Roman"/>
+          <w:sz w:val="28"/>
+          <w:szCs w:val="28"/>
+        </w:rPr>
+      </w:pPr>
+      <w:r>
+        <w:rPr>
+          <w:rFonts w:ascii="Times New Roman" w:hAnsi="Times New Roman"/>
+          <w:sz w:val="28"/>
+          <w:szCs w:val="28"/>
+        </w:rPr>
+        <w:t>Разработка</w:t>
+      </w:r>
+      <w:r>
+        <w:rPr>
+          <w:rFonts w:ascii="Times New Roman" w:hAnsi="Times New Roman"/>
+          <w:sz w:val="28"/>
+          <w:szCs w:val="28"/>
+        </w:rPr>
+        <w:t xml:space="preserve"> архитектуры модулей </w:t>
       </w:r>
       <w:proofErr w:type="spellStart"/>
       <w:r>
@@ -1740,14 +2058,6 @@
         <w:t>фреймворка</w:t>
       </w:r>
       <w:proofErr w:type="spellEnd"/>
-      <w:r>
-        <w:rPr>
-          <w:rFonts w:ascii="Times New Roman" w:hAnsi="Times New Roman"/>
-          <w:sz w:val="28"/>
-          <w:szCs w:val="28"/>
-        </w:rPr>
-        <w:t>.</w:t>
-      </w:r>
     </w:p>
     <w:p>
       <w:pPr>
@@ -1929,52 +2239,29 @@
     <w:p>
       <w:pPr>
         <w:spacing w:after="0"/>
-        <w:jc w:val="both"/>
-        <w:rPr>
-          <w:rFonts w:ascii="Times New Roman" w:hAnsi="Times New Roman"/>
-          <w:b/>
-          <w:sz w:val="28"/>
-          <w:szCs w:val="28"/>
-        </w:rPr>
-      </w:pPr>
-      <w:r>
-        <w:rPr>
-          <w:rFonts w:ascii="Times New Roman" w:hAnsi="Times New Roman"/>
-          <w:b/>
-          <w:sz w:val="28"/>
-          <w:szCs w:val="28"/>
-        </w:rPr>
-        <w:t>Модуль тестовых сценариев.</w:t>
-      </w:r>
-    </w:p>
-    <w:p>
-      <w:pPr>
-        <w:spacing w:after="0"/>
-        <w:jc w:val="both"/>
-        <w:rPr>
-          <w:rFonts w:ascii="Times New Roman" w:hAnsi="Times New Roman"/>
-          <w:sz w:val="28"/>
-          <w:szCs w:val="28"/>
-        </w:rPr>
-      </w:pPr>
-    </w:p>
-    <w:p>
-      <w:pPr>
-        <w:spacing w:after="0"/>
-        <w:jc w:val="both"/>
-        <w:rPr>
-          <w:rFonts w:ascii="Times New Roman" w:hAnsi="Times New Roman"/>
-          <w:sz w:val="28"/>
-          <w:szCs w:val="28"/>
-        </w:rPr>
-      </w:pPr>
-      <w:r>
-        <w:rPr>
-          <w:rFonts w:ascii="Times New Roman" w:hAnsi="Times New Roman"/>
-          <w:sz w:val="28"/>
-          <w:szCs w:val="28"/>
-        </w:rPr>
-        <w:t>Данный модуль содержит файлы с описанием тесто</w:t>
+        <w:ind w:firstLine="567"/>
+        <w:jc w:val="both"/>
+        <w:rPr>
+          <w:rFonts w:ascii="Times New Roman" w:hAnsi="Times New Roman"/>
+          <w:sz w:val="28"/>
+          <w:szCs w:val="28"/>
+        </w:rPr>
+      </w:pPr>
+      <w:r>
+        <w:rPr>
+          <w:rFonts w:ascii="Times New Roman" w:hAnsi="Times New Roman"/>
+          <w:sz w:val="28"/>
+          <w:szCs w:val="28"/>
+        </w:rPr>
+        <w:t>Модуль тестовых сценариев</w:t>
+      </w:r>
+      <w:r>
+        <w:rPr>
+          <w:rFonts w:ascii="Times New Roman" w:hAnsi="Times New Roman"/>
+          <w:sz w:val="28"/>
+          <w:szCs w:val="28"/>
+        </w:rPr>
+        <w:t xml:space="preserve"> содержит файлы с описанием тесто</w:t>
       </w:r>
       <w:r>
         <w:rPr>
@@ -3123,6 +3410,7 @@
           <w:lang w:val="en-US"/>
         </w:rPr>
       </w:pPr>
+      <w:bookmarkStart w:id="0" w:name="_GoBack"/>
       <w:r>
         <w:rPr>
           <w:rFonts w:ascii="Times New Roman" w:hAnsi="Times New Roman"/>
@@ -3167,6 +3455,7 @@
           </wp:inline>
         </w:drawing>
       </w:r>
+      <w:bookmarkEnd w:id="0"/>
     </w:p>
     <w:p>
       <w:pPr>
@@ -4613,14 +4902,7 @@
           <w:rFonts w:ascii="Times New Roman" w:hAnsi="Times New Roman"/>
           <w:sz w:val="28"/>
         </w:rPr>
-        <w:t xml:space="preserve">Рис. </w:t>
-      </w:r>
-      <w:r>
-        <w:rPr>
-          <w:rFonts w:ascii="Times New Roman" w:hAnsi="Times New Roman"/>
-          <w:sz w:val="28"/>
-        </w:rPr>
-        <w:t>10</w:t>
+        <w:t>Рис. 10</w:t>
       </w:r>
       <w:r>
         <w:rPr>
@@ -4653,18 +4935,11 @@
         </w:rPr>
         <w:t>DOM</w:t>
       </w:r>
-      <w:r>
-        <w:rPr>
-          <w:rFonts w:ascii="Times New Roman" w:hAnsi="Times New Roman"/>
-          <w:sz w:val="28"/>
-          <w:szCs w:val="28"/>
-        </w:rPr>
-        <w:t>.</w:t>
-      </w:r>
     </w:p>
     <w:p>
       <w:pPr>
         <w:spacing w:after="0"/>
+        <w:ind w:firstLine="567"/>
         <w:jc w:val="both"/>
         <w:rPr>
           <w:rFonts w:ascii="Times New Roman" w:hAnsi="Times New Roman"/>
@@ -4802,6 +5077,7 @@
     <w:p>
       <w:pPr>
         <w:spacing w:after="0"/>
+        <w:ind w:firstLine="567"/>
         <w:jc w:val="both"/>
         <w:rPr>
           <w:rFonts w:ascii="Times New Roman" w:hAnsi="Times New Roman"/>
@@ -4813,6 +5089,7 @@
     <w:p>
       <w:pPr>
         <w:spacing w:after="0"/>
+        <w:ind w:firstLine="567"/>
         <w:jc w:val="both"/>
         <w:rPr>
           <w:rFonts w:ascii="Times New Roman" w:hAnsi="Times New Roman"/>
@@ -4857,6 +5134,7 @@
     <w:p>
       <w:pPr>
         <w:spacing w:after="0"/>
+        <w:ind w:firstLine="567"/>
         <w:jc w:val="both"/>
         <w:rPr>
           <w:rFonts w:ascii="Times New Roman" w:hAnsi="Times New Roman"/>
@@ -5014,14 +5292,7 @@
           <w:rFonts w:ascii="Times New Roman" w:hAnsi="Times New Roman"/>
           <w:sz w:val="28"/>
         </w:rPr>
-        <w:t xml:space="preserve">Рис. </w:t>
-      </w:r>
-      <w:r>
-        <w:rPr>
-          <w:rFonts w:ascii="Times New Roman" w:hAnsi="Times New Roman"/>
-          <w:sz w:val="28"/>
-        </w:rPr>
-        <w:t>11</w:t>
+        <w:t>Рис. 11</w:t>
       </w:r>
       <w:r>
         <w:rPr>
@@ -5416,14 +5687,7 @@
           <w:rFonts w:ascii="Times New Roman" w:hAnsi="Times New Roman"/>
           <w:sz w:val="28"/>
         </w:rPr>
-        <w:t>Рис. 1</w:t>
-      </w:r>
-      <w:r>
-        <w:rPr>
-          <w:rFonts w:ascii="Times New Roman" w:hAnsi="Times New Roman"/>
-          <w:sz w:val="28"/>
-        </w:rPr>
-        <w:t>2</w:t>
+        <w:t>Рис. 12</w:t>
       </w:r>
       <w:r>
         <w:rPr>
@@ -5625,23 +5889,7 @@
           <w:sz w:val="28"/>
           <w:szCs w:val="28"/>
         </w:rPr>
-        <w:t>Шаги теста. И</w:t>
-      </w:r>
-      <w:r>
-        <w:rPr>
-          <w:rFonts w:ascii="Times New Roman" w:hAnsi="Times New Roman"/>
-          <w:sz w:val="28"/>
-          <w:szCs w:val="28"/>
-        </w:rPr>
-        <w:t>спользуются для формирования набора действий</w:t>
-      </w:r>
-      <w:r>
-        <w:rPr>
-          <w:rFonts w:ascii="Times New Roman" w:hAnsi="Times New Roman"/>
-          <w:sz w:val="28"/>
-          <w:szCs w:val="28"/>
-        </w:rPr>
-        <w:t xml:space="preserve"> конкретного сценария. Обычно уникальны в рамках одного теста, однако могут быть частично </w:t>
+        <w:t xml:space="preserve">Шаги теста. Используются для формирования набора действий конкретного сценария. Обычно уникальны в рамках одного теста, однако могут быть частично </w:t>
       </w:r>
       <w:proofErr w:type="spellStart"/>
       <w:r>
@@ -5715,23 +5963,7 @@
           <w:sz w:val="28"/>
           <w:szCs w:val="28"/>
         </w:rPr>
-        <w:t xml:space="preserve">Проверка. </w:t>
-      </w:r>
-      <w:r>
-        <w:rPr>
-          <w:rFonts w:ascii="Times New Roman" w:hAnsi="Times New Roman"/>
-          <w:sz w:val="28"/>
-          <w:szCs w:val="28"/>
-        </w:rPr>
-        <w:t>Получение результата непосредственно</w:t>
-      </w:r>
-      <w:r>
-        <w:rPr>
-          <w:rFonts w:ascii="Times New Roman" w:hAnsi="Times New Roman"/>
-          <w:sz w:val="28"/>
-          <w:szCs w:val="28"/>
-        </w:rPr>
-        <w:t xml:space="preserve"> из приложения и сравнение его с ожидаемым результатом.</w:t>
+        <w:t>Проверка. Получение результата непосредственно из приложения и сравнение его с ожидаемым результатом.</w:t>
       </w:r>
       <w:r>
         <w:rPr>
@@ -5771,39 +6003,7 @@
           <w:sz w:val="28"/>
           <w:szCs w:val="28"/>
         </w:rPr>
-        <w:t xml:space="preserve"> </w:t>
-      </w:r>
-      <w:r>
-        <w:rPr>
-          <w:rFonts w:ascii="Times New Roman" w:hAnsi="Times New Roman"/>
-          <w:sz w:val="28"/>
-          <w:szCs w:val="28"/>
-        </w:rPr>
-        <w:t>Используется, е</w:t>
-      </w:r>
-      <w:r>
-        <w:rPr>
-          <w:rFonts w:ascii="Times New Roman" w:hAnsi="Times New Roman"/>
-          <w:sz w:val="28"/>
-          <w:szCs w:val="28"/>
-        </w:rPr>
-        <w:t>сли</w:t>
-      </w:r>
-      <w:r>
-        <w:rPr>
-          <w:rFonts w:ascii="Times New Roman" w:hAnsi="Times New Roman"/>
-          <w:sz w:val="28"/>
-          <w:szCs w:val="28"/>
-        </w:rPr>
-        <w:t xml:space="preserve"> сценари</w:t>
-      </w:r>
-      <w:r>
-        <w:rPr>
-          <w:rFonts w:ascii="Times New Roman" w:hAnsi="Times New Roman"/>
-          <w:sz w:val="28"/>
-          <w:szCs w:val="28"/>
-        </w:rPr>
-        <w:t xml:space="preserve">й не сохраняет </w:t>
+        <w:t xml:space="preserve"> Используется, если сценарий не сохраняет </w:t>
       </w:r>
       <w:proofErr w:type="spellStart"/>
       <w:r>
@@ -5823,8 +6023,6 @@
         </w:rPr>
         <w:t xml:space="preserve"> приложения. </w:t>
       </w:r>
-      <w:bookmarkStart w:id="0" w:name="_GoBack"/>
-      <w:bookmarkEnd w:id="0"/>
     </w:p>
     <w:sectPr>
       <w:pgSz w:w="11906" w:h="16838"/>
@@ -6764,6 +6962,119 @@
       <w:pPr>
         <w:ind w:left="2868" w:hanging="2160"/>
       </w:pPr>
+    </w:lvl>
+  </w:abstractNum>
+  <w:abstractNum w:abstractNumId="9" w15:restartNumberingAfterBreak="0">
+    <w:nsid w:val="7CB3425D"/>
+    <w:multiLevelType w:val="multilevel"/>
+    <w:tmpl w:val="585C3E7C"/>
+    <w:lvl w:ilvl="0">
+      <w:start w:val="1"/>
+      <w:numFmt w:val="decimal"/>
+      <w:lvlText w:val="%1"/>
+      <w:lvlJc w:val="left"/>
+      <w:pPr>
+        <w:ind w:left="420" w:hanging="420"/>
+      </w:pPr>
+      <w:rPr>
+        <w:rFonts w:hint="default"/>
+      </w:rPr>
+    </w:lvl>
+    <w:lvl w:ilvl="1">
+      <w:start w:val="1"/>
+      <w:numFmt w:val="decimal"/>
+      <w:lvlText w:val="%1.%2"/>
+      <w:lvlJc w:val="left"/>
+      <w:pPr>
+        <w:ind w:left="420" w:hanging="420"/>
+      </w:pPr>
+      <w:rPr>
+        <w:rFonts w:hint="default"/>
+      </w:rPr>
+    </w:lvl>
+    <w:lvl w:ilvl="2">
+      <w:start w:val="1"/>
+      <w:numFmt w:val="decimal"/>
+      <w:lvlText w:val="%1.%2.%3"/>
+      <w:lvlJc w:val="left"/>
+      <w:pPr>
+        <w:ind w:left="720" w:hanging="720"/>
+      </w:pPr>
+      <w:rPr>
+        <w:rFonts w:hint="default"/>
+      </w:rPr>
+    </w:lvl>
+    <w:lvl w:ilvl="3">
+      <w:start w:val="1"/>
+      <w:numFmt w:val="decimal"/>
+      <w:lvlText w:val="%1.%2.%3.%4"/>
+      <w:lvlJc w:val="left"/>
+      <w:pPr>
+        <w:ind w:left="1080" w:hanging="1080"/>
+      </w:pPr>
+      <w:rPr>
+        <w:rFonts w:hint="default"/>
+      </w:rPr>
+    </w:lvl>
+    <w:lvl w:ilvl="4">
+      <w:start w:val="1"/>
+      <w:numFmt w:val="decimal"/>
+      <w:lvlText w:val="%1.%2.%3.%4.%5"/>
+      <w:lvlJc w:val="left"/>
+      <w:pPr>
+        <w:ind w:left="1080" w:hanging="1080"/>
+      </w:pPr>
+      <w:rPr>
+        <w:rFonts w:hint="default"/>
+      </w:rPr>
+    </w:lvl>
+    <w:lvl w:ilvl="5">
+      <w:start w:val="1"/>
+      <w:numFmt w:val="decimal"/>
+      <w:lvlText w:val="%1.%2.%3.%4.%5.%6"/>
+      <w:lvlJc w:val="left"/>
+      <w:pPr>
+        <w:ind w:left="1440" w:hanging="1440"/>
+      </w:pPr>
+      <w:rPr>
+        <w:rFonts w:hint="default"/>
+      </w:rPr>
+    </w:lvl>
+    <w:lvl w:ilvl="6">
+      <w:start w:val="1"/>
+      <w:numFmt w:val="decimal"/>
+      <w:lvlText w:val="%1.%2.%3.%4.%5.%6.%7"/>
+      <w:lvlJc w:val="left"/>
+      <w:pPr>
+        <w:ind w:left="1440" w:hanging="1440"/>
+      </w:pPr>
+      <w:rPr>
+        <w:rFonts w:hint="default"/>
+      </w:rPr>
+    </w:lvl>
+    <w:lvl w:ilvl="7">
+      <w:start w:val="1"/>
+      <w:numFmt w:val="decimal"/>
+      <w:lvlText w:val="%1.%2.%3.%4.%5.%6.%7.%8"/>
+      <w:lvlJc w:val="left"/>
+      <w:pPr>
+        <w:ind w:left="1800" w:hanging="1800"/>
+      </w:pPr>
+      <w:rPr>
+        <w:rFonts w:hint="default"/>
+      </w:rPr>
+    </w:lvl>
+    <w:lvl w:ilvl="8">
+      <w:start w:val="1"/>
+      <w:numFmt w:val="decimal"/>
+      <w:lvlText w:val="%1.%2.%3.%4.%5.%6.%7.%8.%9"/>
+      <w:lvlJc w:val="left"/>
+      <w:pPr>
+        <w:ind w:left="2160" w:hanging="2160"/>
+      </w:pPr>
+      <w:rPr>
+        <w:rFonts w:hint="default"/>
+      </w:rPr>
     </w:lvl>
   </w:abstractNum>
   <w:num w:numId="1">
@@ -6930,6 +7241,9 @@
   </w:num>
   <w:num w:numId="10">
     <w:abstractNumId w:val="5"/>
+  </w:num>
+  <w:num w:numId="11">
+    <w:abstractNumId w:val="9"/>
   </w:num>
 </w:numbering>
 </file>
@@ -7335,6 +7649,7 @@
   <w:style w:type="character" w:default="1" w:styleId="a0">
     <w:name w:val="Default Paragraph Font"/>
     <w:uiPriority w:val="1"/>
+    <w:semiHidden/>
     <w:unhideWhenUsed/>
   </w:style>
   <w:style w:type="table" w:default="1" w:styleId="a1">
@@ -7665,7 +7980,7 @@
 </file>
 
 <file path=customXml/itemProps1.xml><?xml version="1.0" encoding="utf-8"?>
-<ds:datastoreItem xmlns:ds="http://schemas.openxmlformats.org/officeDocument/2006/customXml" ds:itemID="{12605BC1-D449-4633-A2E1-D372C151D881}">
+<ds:datastoreItem xmlns:ds="http://schemas.openxmlformats.org/officeDocument/2006/customXml" ds:itemID="{152D52E6-A278-4FFE-8D4F-81D9B7F192BC}">
   <ds:schemaRefs>
     <ds:schemaRef ds:uri="http://schemas.openxmlformats.org/officeDocument/2006/bibliography"/>
   </ds:schemaRefs>
